--- a/[ASO] Romero/Final/ROD.docx
+++ b/[ASO] Romero/Final/ROD.docx
@@ -6,58 +6,353 @@
       <w:pPr>
         <w:pStyle w:val="Ttulo"/>
       </w:pPr>
-      <w:r>
-        <w:t>1</w:t>
-      </w:r>
-    </w:p>
-    <w:p>
-      <w:r>
-        <w:t xml:space="preserve">En un sistema con direcciones de memoria de 16 bits y administra una memoria de 32 </w:t>
-      </w:r>
-      <w:proofErr w:type="spellStart"/>
-      <w:r>
-        <w:t>MBytes</w:t>
-      </w:r>
-      <w:proofErr w:type="spellEnd"/>
-      <w:r>
-        <w:t xml:space="preserve"> de forma paginada bajo demanda, con </w:t>
-      </w:r>
-      <w:proofErr w:type="spellStart"/>
-      <w:r>
-        <w:t>frames</w:t>
-      </w:r>
-      <w:proofErr w:type="spellEnd"/>
-      <w:r>
-        <w:t xml:space="preserve"> que tienen un tamaño de 1KBytes donde la palabra de memoria es de un Byte.</w:t>
-      </w:r>
-    </w:p>
-    <w:p>
-      <w:r>
-        <w:t xml:space="preserve">a) ¿Cuántos </w:t>
-      </w:r>
-      <w:proofErr w:type="spellStart"/>
-      <w:r>
-        <w:t>frames</w:t>
-      </w:r>
-      <w:proofErr w:type="spellEnd"/>
-      <w:r>
-        <w:t xml:space="preserve"> tiene la memoria?</w:t>
-      </w:r>
-    </w:p>
-    <w:p/>
-    <w:p>
       <w:bookmarkStart w:id="0" w:name="_GoBack"/>
       <w:bookmarkEnd w:id="0"/>
       <w:r>
-        <w:t xml:space="preserve">b) ¿Cuántos </w:t>
-      </w:r>
-      <w:proofErr w:type="spellStart"/>
-      <w:r>
-        <w:t>frames</w:t>
-      </w:r>
-      <w:proofErr w:type="spellEnd"/>
-      <w:r>
-        <w:t xml:space="preserve"> como máximo puede direccionar la dirección de memoria dada?</w:t>
+        <w:t>1</w:t>
+      </w:r>
+    </w:p>
+    <w:p>
+      <w:r>
+        <w:t xml:space="preserve">En un sistema con direcciones de memoria de 16 bits y administra una memoria de 32 MBytes de forma paginada bajo demanda, con frames que tienen un tamaño de 1KBytes donde la palabra de memoria es de </w:t>
+      </w:r>
+      <w:r>
+        <w:t>1</w:t>
+      </w:r>
+      <w:r>
+        <w:t xml:space="preserve"> Byte.</w:t>
+      </w:r>
+    </w:p>
+    <w:p>
+      <w:r>
+        <w:t>a) ¿Cuántos frames tiene la memoria?</w:t>
+      </w:r>
+    </w:p>
+    <w:p>
+      <w:r>
+        <w:t>b) ¿Cuántos frames como máximo puede direccionar la dirección de memoria dada?</w:t>
+      </w:r>
+    </w:p>
+    <w:p/>
+    <w:p>
+      <w:pPr>
+        <w:rPr>
+          <w:color w:val="0000FF"/>
+        </w:rPr>
+      </w:pPr>
+      <w:r>
+        <w:rPr>
+          <w:color w:val="0000FF"/>
+        </w:rPr>
+        <w:t xml:space="preserve">Para determinar cuántos frames tiene la memoria, debemos calcular la </w:t>
+      </w:r>
+      <w:r>
+        <w:rPr>
+          <w:color w:val="0000FF"/>
+          <w:highlight w:val="yellow"/>
+        </w:rPr>
+        <w:t>cantidad total de frames</w:t>
+      </w:r>
+      <w:r>
+        <w:rPr>
+          <w:color w:val="0000FF"/>
+        </w:rPr>
+        <w:t xml:space="preserve"> en función del tamaño de la memoria y el tamaño de cada frame.</w:t>
+      </w:r>
+    </w:p>
+    <w:p>
+      <w:pPr>
+        <w:rPr>
+          <w:color w:val="0000FF"/>
+        </w:rPr>
+      </w:pPr>
+      <w:r>
+        <w:rPr>
+          <w:color w:val="0000FF"/>
+        </w:rPr>
+        <w:t>Dado que la memoria es de 32 MBytes y cada frame tiene un tamaño de 1 KiloByte, primero convertimos el tamaño de la memoria a bytes:</w:t>
+      </w:r>
+    </w:p>
+    <w:p>
+      <w:pPr>
+        <w:jc w:val="center"/>
+        <w:rPr>
+          <w:color w:val="0000FF"/>
+        </w:rPr>
+      </w:pPr>
+      <w:r>
+        <w:rPr>
+          <w:color w:val="0000FF"/>
+        </w:rPr>
+        <w:t>32 MBytes = 32 * 1024 * 1024 bytes = 33,554,432 bytes</w:t>
+      </w:r>
+    </w:p>
+    <w:p>
+      <w:pPr>
+        <w:rPr>
+          <w:color w:val="0000FF"/>
+        </w:rPr>
+      </w:pPr>
+      <w:r>
+        <w:rPr>
+          <w:color w:val="0000FF"/>
+        </w:rPr>
+        <w:t>Ahora, dividimos el tamaño total de la memoria entre el tamaño de cada frame:</w:t>
+      </w:r>
+    </w:p>
+    <w:p>
+      <w:pPr>
+        <w:jc w:val="center"/>
+        <w:rPr>
+          <w:color w:val="0000FF"/>
+        </w:rPr>
+      </w:pPr>
+      <w:r>
+        <w:rPr>
+          <w:color w:val="0000FF"/>
+        </w:rPr>
+        <w:t>33,554,432 bytes / 1,024 bytes/frame = 32,768 frames</w:t>
+      </w:r>
+    </w:p>
+    <w:p>
+      <w:pPr>
+        <w:shd w:val="clear" w:color="auto" w:fill="D9D9D9" w:themeFill="background1" w:themeFillShade="D9"/>
+        <w:rPr>
+          <w:color w:val="0000FF"/>
+        </w:rPr>
+      </w:pPr>
+      <w:r>
+        <w:rPr>
+          <w:color w:val="0000FF"/>
+        </w:rPr>
+        <w:t>Por lo tanto, la memoria tiene un total de 32,768 frames.</w:t>
+      </w:r>
+    </w:p>
+    <w:p>
+      <w:pPr>
+        <w:rPr>
+          <w:color w:val="0000FF"/>
+        </w:rPr>
+      </w:pPr>
+      <w:r>
+        <w:rPr>
+          <w:color w:val="0000FF"/>
+        </w:rPr>
+        <w:t xml:space="preserve">Para determinar cuántos frames como máximo puede direccionar la dirección de memoria dada, debemos </w:t>
+      </w:r>
+      <w:r>
+        <w:rPr>
+          <w:color w:val="0000FF"/>
+          <w:highlight w:val="yellow"/>
+        </w:rPr>
+        <w:t>calcular el rango de direcciones de memoria que se pueden representar con una dirección de 16 bits</w:t>
+      </w:r>
+      <w:r>
+        <w:rPr>
+          <w:color w:val="0000FF"/>
+        </w:rPr>
+        <w:t>.</w:t>
+      </w:r>
+    </w:p>
+    <w:p>
+      <w:pPr>
+        <w:rPr>
+          <w:color w:val="0000FF"/>
+        </w:rPr>
+      </w:pPr>
+      <w:r>
+        <w:rPr>
+          <w:color w:val="0000FF"/>
+        </w:rPr>
+        <w:t>Una dirección de 16 bits puede representar 2^16 = 65,536 direcciones diferentes. Sin embargo, en un sistema paginado bajo demanda, la dirección se divide en un número de bits para el índice de página y un número de bits para el desplazamiento dentro de la página.</w:t>
+      </w:r>
+    </w:p>
+    <w:p>
+      <w:pPr>
+        <w:rPr>
+          <w:color w:val="0000FF"/>
+        </w:rPr>
+      </w:pPr>
+      <w:r>
+        <w:rPr>
+          <w:color w:val="0000FF"/>
+        </w:rPr>
+        <w:t>Dado que cada frame tiene un tamaño de 1 KiloByte (1,024 bytes) y cada palabra de memoria es de 1 Byte, podemos calcular el número de palabras por frame:</w:t>
+      </w:r>
+    </w:p>
+    <w:p>
+      <w:pPr>
+        <w:jc w:val="center"/>
+        <w:rPr>
+          <w:color w:val="0000FF"/>
+        </w:rPr>
+      </w:pPr>
+      <w:r>
+        <w:rPr>
+          <w:color w:val="0000FF"/>
+        </w:rPr>
+        <w:t>1 KiloByte / 1 Byte/palabra = 1 Kilo palabras</w:t>
+      </w:r>
+    </w:p>
+    <w:p>
+      <w:pPr>
+        <w:rPr>
+          <w:color w:val="0000FF"/>
+        </w:rPr>
+      </w:pPr>
+      <w:r>
+        <w:rPr>
+          <w:color w:val="0000FF"/>
+        </w:rPr>
+        <w:t>Ahora, podemos determinar cuántos bits se necesitan para direccionar cada palabra dentro de un frame:</w:t>
+      </w:r>
+    </w:p>
+    <w:p>
+      <w:pPr>
+        <w:jc w:val="center"/>
+        <w:rPr>
+          <w:color w:val="0000FF"/>
+        </w:rPr>
+      </w:pPr>
+      <w:r>
+        <w:rPr>
+          <w:color w:val="0000FF"/>
+        </w:rPr>
+        <w:t>log2(1 Kilo palabras) = log2(1,024 palabras) ≈ 10 bits</w:t>
+      </w:r>
+    </w:p>
+    <w:p>
+      <w:pPr>
+        <w:rPr>
+          <w:color w:val="0000FF"/>
+        </w:rPr>
+      </w:pPr>
+      <w:r>
+        <w:rPr>
+          <w:color w:val="0000FF"/>
+        </w:rPr>
+        <w:t>Por lo tanto, se necesitan 10 bits para direccionar cada palabra dentro de un frame.</w:t>
+      </w:r>
+    </w:p>
+    <w:p>
+      <w:pPr>
+        <w:rPr>
+          <w:color w:val="0000FF"/>
+        </w:rPr>
+      </w:pPr>
+      <w:r>
+        <w:rPr>
+          <w:color w:val="0000FF"/>
+        </w:rPr>
+        <w:t>Si una dirección de 16 bits se divide en n bits para el índice de página y 10 bits para el desplazamiento dentro de la página, entonces el número máximo de páginas que se pueden direccionar es:</w:t>
+      </w:r>
+    </w:p>
+    <w:p>
+      <w:pPr>
+        <w:jc w:val="center"/>
+        <w:rPr>
+          <w:color w:val="0000FF"/>
+        </w:rPr>
+      </w:pPr>
+      <w:r>
+        <w:rPr>
+          <w:color w:val="0000FF"/>
+        </w:rPr>
+        <w:t>2^n = 65,536</w:t>
+      </w:r>
+    </w:p>
+    <w:p>
+      <w:pPr>
+        <w:rPr>
+          <w:color w:val="0000FF"/>
+        </w:rPr>
+      </w:pPr>
+      <w:r>
+        <w:rPr>
+          <w:color w:val="0000FF"/>
+        </w:rPr>
+        <w:lastRenderedPageBreak/>
+        <w:t>Resolviendo para n:</w:t>
+      </w:r>
+    </w:p>
+    <w:p>
+      <w:pPr>
+        <w:jc w:val="center"/>
+        <w:rPr>
+          <w:color w:val="0000FF"/>
+        </w:rPr>
+      </w:pPr>
+      <w:r>
+        <w:rPr>
+          <w:color w:val="0000FF"/>
+        </w:rPr>
+        <w:t>n = log2(65,536) ≈ 16 bits</w:t>
+      </w:r>
+    </w:p>
+    <w:p>
+      <w:pPr>
+        <w:rPr>
+          <w:color w:val="0000FF"/>
+        </w:rPr>
+      </w:pPr>
+      <w:r>
+        <w:rPr>
+          <w:color w:val="0000FF"/>
+        </w:rPr>
+        <w:t>Esto significa que los restantes 6 bits (16 bits totales - 10 bits para el desplazamiento) se utilizan para el índice de página.</w:t>
+      </w:r>
+    </w:p>
+    <w:p>
+      <w:pPr>
+        <w:shd w:val="clear" w:color="auto" w:fill="D9D9D9" w:themeFill="background1" w:themeFillShade="D9"/>
+        <w:rPr>
+          <w:color w:val="0000FF"/>
+        </w:rPr>
+      </w:pPr>
+      <w:r>
+        <w:rPr>
+          <w:color w:val="0000FF"/>
+        </w:rPr>
+        <w:t>Entonces, el número máximo de frames que se pueden direccionar con una dirección de memoria de 16 bits es 2^6 = 64 frames.</w:t>
+      </w:r>
+    </w:p>
+    <w:p>
+      <w:pPr>
+        <w:rPr>
+          <w:color w:val="0000FF"/>
+        </w:rPr>
+      </w:pPr>
+      <w:r>
+        <w:rPr>
+          <w:color w:val="0000FF"/>
+        </w:rPr>
+        <w:t>En resumen:</w:t>
+      </w:r>
+    </w:p>
+    <w:p>
+      <w:pPr>
+        <w:rPr>
+          <w:color w:val="0000FF"/>
+        </w:rPr>
+      </w:pPr>
+      <w:r>
+        <w:rPr>
+          <w:color w:val="0000FF"/>
+        </w:rPr>
+        <w:t>- La memoria tiene un total de 32,768 frames.</w:t>
+      </w:r>
+    </w:p>
+    <w:p>
+      <w:pPr>
+        <w:rPr>
+          <w:color w:val="0000FF"/>
+        </w:rPr>
+      </w:pPr>
+      <w:r>
+        <w:rPr>
+          <w:color w:val="0000FF"/>
+        </w:rPr>
+        <w:t>- Una dirección de memoria de 16 bits puede direccionar hasta un máximo de 64 frames.</w:t>
       </w:r>
     </w:p>
     <w:p/>
@@ -72,13 +367,7 @@
     </w:p>
     <w:p>
       <w:r>
-        <w:t xml:space="preserve">Dada una administración de bloques de disco contigua. El directorio </w:t>
-      </w:r>
-      <w:r>
-        <w:t>está</w:t>
-      </w:r>
-      <w:r>
-        <w:t xml:space="preserve"> compuesto por el nombre del archivo, la dirección del bloque de comienzo y la cantidad de bloques del archivo. El factor de bloqueo es de 5 Registros lógicos por Registro físico, el tamaño del Bloque es de 512 Bytes, y los registros lógicos se numeran en forma consecutiva comenzando con el número 1.</w:t>
+        <w:t>Dada una administración de bloques de disco contigua. El directorio está compuesto por el nombre del archivo, la dirección del bloque de comienzo y la cantidad de bloques del archivo. El factor de bloqueo es de 5 Registros lógicos por Registro físico, el tamaño del Bloque es de 512 Bytes, y los registros lógicos se numeran en forma consecutiva comenzando con el número 1.</w:t>
       </w:r>
     </w:p>
     <w:p>
@@ -106,19 +395,7 @@
       </w:r>
       <w:proofErr w:type="spellEnd"/>
       <w:r>
-        <w:t xml:space="preserve"> por c</w:t>
-      </w:r>
-      <w:r>
-        <w:t>á</w:t>
-      </w:r>
-      <w:r>
-        <w:t xml:space="preserve">lculo pronóstico de duración de la próxima ráfaga de CPU y dado un proceso A en CPU y un proceso B en estado de listo. El pronóstico de CPU para el proceso B es de 30ms. ¿Qué proceso debe ejecutar en CPU, sabiendo que el pronóstico que llevo a la CPU al proceso A fue de 45ms, y que al momento de llegar a estado listo el proceso B, el proceso A lleva en ejecución 20ms. ? </w:t>
-      </w:r>
-      <w:r>
-        <w:t>J</w:t>
-      </w:r>
-      <w:r>
-        <w:t>ustifique su respuesta.</w:t>
+        <w:t xml:space="preserve"> por cálculo pronóstico de duración de la próxima ráfaga de CPU y dado un proceso A en CPU y un proceso B en estado de listo. El pronóstico de CPU para el proceso B es de 30ms. ¿Qué proceso debe ejecutar en CPU, sabiendo que el pronóstico que llevo a la CPU al proceso A fue de 45ms, y que al momento de llegar a estado listo el proceso B, el proceso A lleva en ejecución 20ms. ? Justifique su respuesta.</w:t>
       </w:r>
     </w:p>
     <w:p/>
@@ -292,6 +569,7 @@
   <w:style w:type="paragraph" w:default="1" w:styleId="Normal">
     <w:name w:val="Normal"/>
     <w:qFormat/>
+    <w:rsid w:val="00DD4332"/>
     <w:rPr>
       <w:lang w:val="es-AR"/>
     </w:rPr>
@@ -525,6 +803,7 @@
   <w:style w:type="paragraph" w:default="1" w:styleId="Normal">
     <w:name w:val="Normal"/>
     <w:qFormat/>
+    <w:rsid w:val="00DD4332"/>
     <w:rPr>
       <w:lang w:val="es-AR"/>
     </w:rPr>

--- a/[ASO] Romero/Final/ROD.docx
+++ b/[ASO] Romero/Final/ROD.docx
@@ -6,31 +6,382 @@
       <w:pPr>
         <w:pStyle w:val="Ttulo"/>
       </w:pPr>
+      <w:r>
+        <w:t>1</w:t>
+      </w:r>
+    </w:p>
+    <w:p>
+      <w:r>
+        <w:t xml:space="preserve">En un sistema con direcciones de memoria de 16 bits y administra una memoria de 32 MBytes de forma paginada bajo demanda, con frames que tienen un tamaño de 1KBytes donde la palabra de memoria es de </w:t>
+      </w:r>
+      <w:r>
+        <w:t>1</w:t>
+      </w:r>
+      <w:r>
+        <w:t xml:space="preserve"> Byte.</w:t>
+      </w:r>
+    </w:p>
+    <w:p>
+      <w:r>
+        <w:t>a) ¿Cuántos frames tiene la memoria?</w:t>
+      </w:r>
+    </w:p>
+    <w:p>
+      <w:r>
+        <w:t>b) ¿Cuántos frames como máximo puede direccionar la dirección de memoria dada?</w:t>
+      </w:r>
+    </w:p>
+    <w:p/>
+    <w:p>
+      <w:pPr>
+        <w:rPr>
+          <w:color w:val="0000FF"/>
+        </w:rPr>
+      </w:pPr>
+      <w:r>
+        <w:rPr>
+          <w:color w:val="0000FF"/>
+        </w:rPr>
+        <w:t xml:space="preserve">Para determinar cuántos frames tiene la memoria, debemos calcular la </w:t>
+      </w:r>
+      <w:r>
+        <w:rPr>
+          <w:color w:val="0000FF"/>
+          <w:highlight w:val="yellow"/>
+        </w:rPr>
+        <w:t>cantidad total de frames</w:t>
+      </w:r>
+      <w:r>
+        <w:rPr>
+          <w:color w:val="0000FF"/>
+        </w:rPr>
+        <w:t xml:space="preserve"> en función del tamaño de la memoria y el tamaño de cada frame.</w:t>
+      </w:r>
+    </w:p>
+    <w:p>
+      <w:pPr>
+        <w:rPr>
+          <w:color w:val="0000FF"/>
+        </w:rPr>
+      </w:pPr>
+      <w:r>
+        <w:rPr>
+          <w:color w:val="0000FF"/>
+        </w:rPr>
+        <w:t>Dado que la memoria es de 32 MBytes y cada frame tiene un tamaño de 1 KiloByte, primero convertimos el tamaño de la memoria a bytes:</w:t>
+      </w:r>
+    </w:p>
+    <w:p>
+      <w:pPr>
+        <w:jc w:val="center"/>
+        <w:rPr>
+          <w:color w:val="0000FF"/>
+        </w:rPr>
+      </w:pPr>
+      <w:r>
+        <w:rPr>
+          <w:color w:val="0000FF"/>
+        </w:rPr>
+        <w:t>32 MBytes = 32 * 1024 * 1024 bytes = 33,554,432 bytes</w:t>
+      </w:r>
+    </w:p>
+    <w:p>
+      <w:pPr>
+        <w:rPr>
+          <w:color w:val="0000FF"/>
+        </w:rPr>
+      </w:pPr>
+      <w:r>
+        <w:rPr>
+          <w:color w:val="0000FF"/>
+        </w:rPr>
+        <w:t>Ahora, dividimos el tamaño total de la memoria entre el tamaño de cada frame:</w:t>
+      </w:r>
+    </w:p>
+    <w:p>
+      <w:pPr>
+        <w:jc w:val="center"/>
+        <w:rPr>
+          <w:color w:val="0000FF"/>
+        </w:rPr>
+      </w:pPr>
+      <w:r>
+        <w:rPr>
+          <w:color w:val="0000FF"/>
+        </w:rPr>
+        <w:t>33,554,432 bytes / 1,024 bytes/frame = 32,768 frames</w:t>
+      </w:r>
+    </w:p>
+    <w:p>
+      <w:pPr>
+        <w:shd w:val="clear" w:color="auto" w:fill="D9D9D9" w:themeFill="background1" w:themeFillShade="D9"/>
+        <w:rPr>
+          <w:color w:val="0000FF"/>
+        </w:rPr>
+      </w:pPr>
+      <w:r>
+        <w:rPr>
+          <w:color w:val="0000FF"/>
+        </w:rPr>
+        <w:t>Por lo tanto, la memoria tiene un total de 32,768 frames.</w:t>
+      </w:r>
+    </w:p>
+    <w:p>
+      <w:pPr>
+        <w:rPr>
+          <w:color w:val="0000FF"/>
+        </w:rPr>
+      </w:pPr>
+      <w:r>
+        <w:rPr>
+          <w:color w:val="0000FF"/>
+        </w:rPr>
+        <w:t xml:space="preserve">Para determinar cuántos frames como máximo puede direccionar la dirección de memoria dada, debemos </w:t>
+      </w:r>
+      <w:r>
+        <w:rPr>
+          <w:color w:val="0000FF"/>
+          <w:highlight w:val="yellow"/>
+        </w:rPr>
+        <w:t>calcular el rango de direcciones de memoria que se pueden representar con una dirección de 16 bits</w:t>
+      </w:r>
+      <w:r>
+        <w:rPr>
+          <w:color w:val="0000FF"/>
+        </w:rPr>
+        <w:t>.</w:t>
+      </w:r>
+    </w:p>
+    <w:p>
+      <w:pPr>
+        <w:rPr>
+          <w:color w:val="0000FF"/>
+        </w:rPr>
+      </w:pPr>
+      <w:r>
+        <w:rPr>
+          <w:color w:val="0000FF"/>
+        </w:rPr>
+        <w:t>Una dirección de 16 bits puede representar 2^16 = 65,536 direcciones diferentes. Sin embargo, en un sistema paginado bajo demanda, la dirección se divide en un número de bits para el índice de página y un número de bits para el desplazamiento dentro de la página.</w:t>
+      </w:r>
+    </w:p>
+    <w:p>
+      <w:pPr>
+        <w:rPr>
+          <w:color w:val="0000FF"/>
+        </w:rPr>
+      </w:pPr>
+      <w:r>
+        <w:rPr>
+          <w:color w:val="0000FF"/>
+        </w:rPr>
+        <w:t>Dado que cada frame tiene un tamaño de 1 KiloByte (1,024 bytes) y cada palabra de memoria es de 1 Byte, podemos calcular el número de palabras por frame:</w:t>
+      </w:r>
+    </w:p>
+    <w:p>
+      <w:pPr>
+        <w:jc w:val="center"/>
+        <w:rPr>
+          <w:color w:val="0000FF"/>
+        </w:rPr>
+      </w:pPr>
+      <w:r>
+        <w:rPr>
+          <w:color w:val="0000FF"/>
+        </w:rPr>
+        <w:t>1 KiloByte / 1 Byte/palabra = 1 Kilo palabras</w:t>
+      </w:r>
+    </w:p>
+    <w:p>
+      <w:pPr>
+        <w:rPr>
+          <w:color w:val="0000FF"/>
+        </w:rPr>
+      </w:pPr>
+      <w:r>
+        <w:rPr>
+          <w:color w:val="0000FF"/>
+        </w:rPr>
+        <w:t>Ahora, podemos determinar cuántos bits se necesitan para direccionar cada palabra dentro de un frame:</w:t>
+      </w:r>
+    </w:p>
+    <w:p>
+      <w:pPr>
+        <w:jc w:val="center"/>
+        <w:rPr>
+          <w:color w:val="0000FF"/>
+        </w:rPr>
+      </w:pPr>
+      <w:r>
+        <w:rPr>
+          <w:color w:val="0000FF"/>
+        </w:rPr>
+        <w:t>log2(1 Kilo palabras) = log2(1,024 palabras) ≈ 10 bits</w:t>
+      </w:r>
+    </w:p>
+    <w:p>
+      <w:pPr>
+        <w:rPr>
+          <w:color w:val="0000FF"/>
+        </w:rPr>
+      </w:pPr>
+      <w:r>
+        <w:rPr>
+          <w:color w:val="0000FF"/>
+        </w:rPr>
+        <w:t>Por lo tanto, se necesitan 10 bits para direccionar cada palabra dentro de un frame.</w:t>
+      </w:r>
+    </w:p>
+    <w:p>
+      <w:pPr>
+        <w:rPr>
+          <w:color w:val="0000FF"/>
+        </w:rPr>
+      </w:pPr>
+      <w:r>
+        <w:rPr>
+          <w:color w:val="0000FF"/>
+        </w:rPr>
+        <w:t>Si una dirección de 16 bits se divide en n bits para el índice de página y 10 bits para el desplazamiento dentro de la página, entonces el número máximo de páginas que se pueden direccionar es:</w:t>
+      </w:r>
+    </w:p>
+    <w:p>
+      <w:pPr>
+        <w:jc w:val="center"/>
+        <w:rPr>
+          <w:color w:val="0000FF"/>
+        </w:rPr>
+      </w:pPr>
+      <w:r>
+        <w:rPr>
+          <w:color w:val="0000FF"/>
+        </w:rPr>
+        <w:t>2^n = 65,536</w:t>
+      </w:r>
+    </w:p>
+    <w:p>
+      <w:pPr>
+        <w:rPr>
+          <w:color w:val="0000FF"/>
+        </w:rPr>
+      </w:pPr>
+      <w:r>
+        <w:rPr>
+          <w:color w:val="0000FF"/>
+        </w:rPr>
+        <w:t>Resolviendo para n:</w:t>
+      </w:r>
+    </w:p>
+    <w:p>
+      <w:pPr>
+        <w:jc w:val="center"/>
+        <w:rPr>
+          <w:color w:val="0000FF"/>
+        </w:rPr>
+      </w:pPr>
+      <w:r>
+        <w:rPr>
+          <w:color w:val="0000FF"/>
+        </w:rPr>
+        <w:t>n = log2(65,536) ≈ 16 bits</w:t>
+      </w:r>
+    </w:p>
+    <w:p>
+      <w:pPr>
+        <w:rPr>
+          <w:color w:val="0000FF"/>
+        </w:rPr>
+      </w:pPr>
+      <w:r>
+        <w:rPr>
+          <w:color w:val="0000FF"/>
+        </w:rPr>
+        <w:t>Esto significa que los restantes 6 bits (16 bits totales - 10 bits para el desplazamiento) se utilizan para el índice de página.</w:t>
+      </w:r>
+    </w:p>
+    <w:p>
+      <w:pPr>
+        <w:shd w:val="clear" w:color="auto" w:fill="D9D9D9" w:themeFill="background1" w:themeFillShade="D9"/>
+        <w:rPr>
+          <w:color w:val="0000FF"/>
+        </w:rPr>
+      </w:pPr>
+      <w:r>
+        <w:rPr>
+          <w:color w:val="0000FF"/>
+        </w:rPr>
+        <w:t>Entonces, el número máximo de frames que se pueden direccionar con una dirección de memoria de 16 bits es 2^6 = 64 frames.</w:t>
+      </w:r>
+    </w:p>
+    <w:p>
+      <w:pPr>
+        <w:rPr>
+          <w:color w:val="0000FF"/>
+        </w:rPr>
+      </w:pPr>
+      <w:r>
+        <w:rPr>
+          <w:color w:val="0000FF"/>
+        </w:rPr>
+        <w:lastRenderedPageBreak/>
+        <w:t>En resumen:</w:t>
+      </w:r>
+    </w:p>
+    <w:p>
+      <w:pPr>
+        <w:rPr>
+          <w:color w:val="0000FF"/>
+        </w:rPr>
+      </w:pPr>
+      <w:r>
+        <w:rPr>
+          <w:color w:val="0000FF"/>
+        </w:rPr>
+        <w:t>- La memoria tiene un total de 32,768 frames.</w:t>
+      </w:r>
+    </w:p>
+    <w:p>
+      <w:pPr>
+        <w:rPr>
+          <w:color w:val="0000FF"/>
+        </w:rPr>
+      </w:pPr>
+      <w:r>
+        <w:rPr>
+          <w:color w:val="0000FF"/>
+        </w:rPr>
+        <w:t>- Una dirección de memoria de 16 bits puede direccionar hasta un máximo de 64 frames.</w:t>
+      </w:r>
+    </w:p>
+    <w:p/>
+    <w:p/>
+    <w:p>
+      <w:pPr>
+        <w:pStyle w:val="Ttulo"/>
+      </w:pPr>
+      <w:r>
+        <w:t>2</w:t>
+      </w:r>
       <w:bookmarkStart w:id="0" w:name="_GoBack"/>
       <w:bookmarkEnd w:id="0"/>
-      <w:r>
-        <w:t>1</w:t>
-      </w:r>
-    </w:p>
-    <w:p>
-      <w:r>
-        <w:t xml:space="preserve">En un sistema con direcciones de memoria de 16 bits y administra una memoria de 32 MBytes de forma paginada bajo demanda, con frames que tienen un tamaño de 1KBytes donde la palabra de memoria es de </w:t>
-      </w:r>
-      <w:r>
-        <w:t>1</w:t>
-      </w:r>
-      <w:r>
-        <w:t xml:space="preserve"> Byte.</w:t>
-      </w:r>
-    </w:p>
-    <w:p>
-      <w:r>
-        <w:t>a) ¿Cuántos frames tiene la memoria?</w:t>
-      </w:r>
-    </w:p>
-    <w:p>
-      <w:r>
-        <w:t>b) ¿Cuántos frames como máximo puede direccionar la dirección de memoria dada?</w:t>
+    </w:p>
+    <w:p>
+      <w:r>
+        <w:t>Dada una administración de bloques de disco contigua. El directorio está compuesto por el nombre del archivo, la dirección del bloque de comienzo y la cantidad de bloques del archivo. El factor de bloqueo</w:t>
+      </w:r>
+      <w:r>
+        <w:rPr>
+          <w:rStyle w:val="Refdenotaalpie"/>
+        </w:rPr>
+        <w:footnoteReference w:id="1"/>
+      </w:r>
+      <w:r>
+        <w:t xml:space="preserve"> es de 5 Registros lógicos por Registro físico, el tamaño del Bloque es de 512 Bytes, y los registros lógicos se numeran en forma consecutiva comenzando con el número 1.</w:t>
+      </w:r>
+    </w:p>
+    <w:p>
+      <w:r>
+        <w:t>¿Cuál es la expresión algebraica que permite encontrar en forma directa el bloque del disco que contiene un registro lógico buscado por su número de registro?</w:t>
       </w:r>
     </w:p>
     <w:p/>
@@ -44,33 +395,324 @@
         <w:rPr>
           <w:color w:val="0000FF"/>
         </w:rPr>
-        <w:t xml:space="preserve">Para determinar cuántos frames tiene la memoria, debemos calcular la </w:t>
-      </w:r>
-      <w:r>
-        <w:rPr>
-          <w:color w:val="0000FF"/>
-          <w:highlight w:val="yellow"/>
-        </w:rPr>
-        <w:t>cantidad total de frames</w:t>
-      </w:r>
-      <w:r>
-        <w:rPr>
-          <w:color w:val="0000FF"/>
-        </w:rPr>
-        <w:t xml:space="preserve"> en función del tamaño de la memoria y el tamaño de cada frame.</w:t>
-      </w:r>
-    </w:p>
-    <w:p>
-      <w:pPr>
-        <w:rPr>
-          <w:color w:val="0000FF"/>
-        </w:rPr>
-      </w:pPr>
-      <w:r>
-        <w:rPr>
-          <w:color w:val="0000FF"/>
-        </w:rPr>
-        <w:t>Dado que la memoria es de 32 MBytes y cada frame tiene un tamaño de 1 KiloByte, primero convertimos el tamaño de la memoria a bytes:</w:t>
+        <w:t>Dado que el factor de bloqueo es de 5 registros lógicos por registro físico, podemos establecer la siguiente relación:</w:t>
+      </w:r>
+    </w:p>
+    <w:p>
+      <w:pPr>
+        <w:rPr>
+          <w:color w:val="0000FF"/>
+        </w:rPr>
+      </w:pPr>
+      <w:r>
+        <w:rPr>
+          <w:color w:val="0000FF"/>
+        </w:rPr>
+        <w:t xml:space="preserve"> </w:t>
+      </w:r>
+      <w:r>
+        <w:rPr>
+          <w:color w:val="0000FF"/>
+        </w:rPr>
+        <w:tab/>
+      </w:r>
+      <w:r>
+        <w:rPr>
+          <w:color w:val="0000FF"/>
+        </w:rPr>
+        <w:t>Número de registro físico = (Número de registro lógico - 1) / 5 + 1</w:t>
+      </w:r>
+    </w:p>
+    <w:p>
+      <w:pPr>
+        <w:rPr>
+          <w:color w:val="0000FF"/>
+        </w:rPr>
+      </w:pPr>
+      <w:r>
+        <w:rPr>
+          <w:color w:val="0000FF"/>
+        </w:rPr>
+        <w:t>Esta expresión algebraica permite encontrar en forma directa el bloque del disco que contiene un registro lógico buscado por su número de registro.</w:t>
+      </w:r>
+    </w:p>
+    <w:p>
+      <w:pPr>
+        <w:rPr>
+          <w:color w:val="0000FF"/>
+        </w:rPr>
+      </w:pPr>
+      <w:r>
+        <w:rPr>
+          <w:color w:val="0000FF"/>
+        </w:rPr>
+        <w:t>Por ejemplo, si queremos encontrar el bloque del disco que contiene el registro lógico número 10, sustituimos este valor en la fórmula:</w:t>
+      </w:r>
+    </w:p>
+    <w:p>
+      <w:pPr>
+        <w:rPr>
+          <w:color w:val="0000FF"/>
+        </w:rPr>
+      </w:pPr>
+      <w:r>
+        <w:rPr>
+          <w:color w:val="0000FF"/>
+        </w:rPr>
+        <w:t xml:space="preserve"> </w:t>
+      </w:r>
+      <w:r>
+        <w:rPr>
+          <w:color w:val="0000FF"/>
+        </w:rPr>
+        <w:tab/>
+      </w:r>
+      <w:r>
+        <w:rPr>
+          <w:color w:val="0000FF"/>
+        </w:rPr>
+        <w:t>Número de registro físico = (10 - 1) / 5 + 1</w:t>
+      </w:r>
+    </w:p>
+    <w:p>
+      <w:pPr>
+        <w:rPr>
+          <w:color w:val="0000FF"/>
+        </w:rPr>
+      </w:pPr>
+      <w:r>
+        <w:rPr>
+          <w:color w:val="0000FF"/>
+        </w:rPr>
+        <w:t xml:space="preserve"> </w:t>
+      </w:r>
+      <w:r>
+        <w:rPr>
+          <w:color w:val="0000FF"/>
+        </w:rPr>
+        <w:tab/>
+      </w:r>
+      <w:r>
+        <w:rPr>
+          <w:color w:val="0000FF"/>
+        </w:rPr>
+        <w:t>Número de registro físico = 9 / 5 + 1</w:t>
+      </w:r>
+    </w:p>
+    <w:p>
+      <w:pPr>
+        <w:rPr>
+          <w:color w:val="0000FF"/>
+        </w:rPr>
+      </w:pPr>
+      <w:r>
+        <w:rPr>
+          <w:color w:val="0000FF"/>
+        </w:rPr>
+        <w:t xml:space="preserve"> </w:t>
+      </w:r>
+      <w:r>
+        <w:rPr>
+          <w:color w:val="0000FF"/>
+        </w:rPr>
+        <w:tab/>
+      </w:r>
+      <w:r>
+        <w:rPr>
+          <w:color w:val="0000FF"/>
+        </w:rPr>
+        <w:t>Número de registro físico = 1.8 + 1</w:t>
+      </w:r>
+    </w:p>
+    <w:p>
+      <w:pPr>
+        <w:rPr>
+          <w:color w:val="0000FF"/>
+        </w:rPr>
+      </w:pPr>
+      <w:r>
+        <w:rPr>
+          <w:color w:val="0000FF"/>
+        </w:rPr>
+        <w:t xml:space="preserve"> </w:t>
+      </w:r>
+      <w:r>
+        <w:rPr>
+          <w:color w:val="0000FF"/>
+        </w:rPr>
+        <w:tab/>
+      </w:r>
+      <w:r>
+        <w:rPr>
+          <w:color w:val="0000FF"/>
+        </w:rPr>
+        <w:t>Número de registro físico ≈ 2.8</w:t>
+      </w:r>
+    </w:p>
+    <w:p>
+      <w:pPr>
+        <w:rPr>
+          <w:color w:val="0000FF"/>
+        </w:rPr>
+      </w:pPr>
+      <w:r>
+        <w:rPr>
+          <w:color w:val="0000FF"/>
+        </w:rPr>
+        <w:t>Dado que el número de registro físico debe ser un número entero, redondeamos el resultado hacia arriba al número entero más cercano:</w:t>
+      </w:r>
+    </w:p>
+    <w:p>
+      <w:pPr>
+        <w:rPr>
+          <w:color w:val="0000FF"/>
+        </w:rPr>
+      </w:pPr>
+      <w:r>
+        <w:rPr>
+          <w:color w:val="0000FF"/>
+        </w:rPr>
+        <w:t xml:space="preserve"> </w:t>
+      </w:r>
+      <w:r>
+        <w:rPr>
+          <w:color w:val="0000FF"/>
+        </w:rPr>
+        <w:tab/>
+      </w:r>
+      <w:r>
+        <w:rPr>
+          <w:color w:val="0000FF"/>
+        </w:rPr>
+        <w:t>Número de registro físico ≈ 3</w:t>
+      </w:r>
+    </w:p>
+    <w:p>
+      <w:pPr>
+        <w:rPr>
+          <w:color w:val="0000FF"/>
+        </w:rPr>
+      </w:pPr>
+      <w:r>
+        <w:rPr>
+          <w:color w:val="0000FF"/>
+        </w:rPr>
+        <w:t>Por lo tanto, el registro lógico número 10 se encuentra en el bloque del disco número 3.</w:t>
+      </w:r>
+    </w:p>
+    <w:p>
+      <w:pPr>
+        <w:rPr>
+          <w:color w:val="0000FF"/>
+        </w:rPr>
+      </w:pPr>
+    </w:p>
+    <w:p>
+      <w:pPr>
+        <w:rPr>
+          <w:color w:val="0000FF"/>
+        </w:rPr>
+      </w:pPr>
+    </w:p>
+    <w:p>
+      <w:pPr>
+        <w:pStyle w:val="Ttulo"/>
+      </w:pPr>
+      <w:r>
+        <w:t>3</w:t>
+      </w:r>
+    </w:p>
+    <w:p>
+      <w:r>
+        <w:t>En un algoritmo de planificación de CPU apropiativo por cálculo pronóstico de duración de la próxima ráfaga de CPU</w:t>
+      </w:r>
+      <w:r>
+        <w:rPr>
+          <w:rStyle w:val="Refdenotaalpie"/>
+        </w:rPr>
+        <w:footnoteReference w:id="2"/>
+      </w:r>
+      <w:r>
+        <w:t xml:space="preserve"> y dado un proceso A en CPU y un proceso B en estado de listo. El pronóstico de CPU para el proceso B es de 30ms. ¿Qué proceso debe ejecutar en CPU, sabiendo que el pronóstico que llevo a la CPU al proceso A fue de 45ms, y que al momento de llegar a estado listo el proceso B, el proceso A lleva en ejecución 20ms. ? Justifique su respuesta.</w:t>
+      </w:r>
+    </w:p>
+    <w:p/>
+    <w:p>
+      <w:pPr>
+        <w:rPr>
+          <w:color w:val="0000FF"/>
+        </w:rPr>
+      </w:pPr>
+      <w:r>
+        <w:rPr>
+          <w:color w:val="0000FF"/>
+        </w:rPr>
+        <w:t>Para determinar qué proceso debe ejecutarse en la CPU, en este caso, necesitamos comparar los cálculos pronosticados de duración de ráfaga de CPU con la información actual de ejecución de los procesos.</w:t>
+      </w:r>
+    </w:p>
+    <w:p>
+      <w:pPr>
+        <w:rPr>
+          <w:color w:val="0000FF"/>
+        </w:rPr>
+      </w:pPr>
+      <w:r>
+        <w:rPr>
+          <w:color w:val="0000FF"/>
+        </w:rPr>
+        <w:t>En este escenario, el proceso A lleva en ejecución 20ms y se pronosticó una duración de ráfaga de CPU de 45ms. Por otro lado, el proceso B, que se encuentra en estado de listo, tiene un pronóstico de CPU de 30ms.</w:t>
+      </w:r>
+    </w:p>
+    <w:p>
+      <w:pPr>
+        <w:rPr>
+          <w:color w:val="0000FF"/>
+        </w:rPr>
+      </w:pPr>
+      <w:r>
+        <w:rPr>
+          <w:color w:val="0000FF"/>
+        </w:rPr>
+        <w:t>Para tomar la decisión, podemos utilizar el algoritmo apropiativo que considera tanto el pronóstico de duración de la próxima ráfaga de CPU como el tiempo que ha transcurrido hasta el momento en cada proceso.</w:t>
+      </w:r>
+    </w:p>
+    <w:p>
+      <w:pPr>
+        <w:rPr>
+          <w:color w:val="0000FF"/>
+        </w:rPr>
+      </w:pPr>
+      <w:r>
+        <w:rPr>
+          <w:color w:val="0000FF"/>
+        </w:rPr>
+        <w:t>En este caso, el proceso B tiene un pronóstico de CPU de 30ms, que es menor que el pronóstico de CPU del proceso A de 45ms. Además, el proceso A ya ha ejecutado 20ms de su ráfaga pronosticada.</w:t>
+      </w:r>
+    </w:p>
+    <w:p>
+      <w:pPr>
+        <w:rPr>
+          <w:color w:val="0000FF"/>
+        </w:rPr>
+      </w:pPr>
+      <w:r>
+        <w:rPr>
+          <w:color w:val="0000FF"/>
+        </w:rPr>
+        <w:t>En base a esta información, podemos concluir que el proceso B debería ejecutarse en la CPU. Dado que su pronóstico de CPU es más corto que el pronóstico restante del proceso A y no ha tenido oportunidad de ejecutarse todavía, tiene más probabilidades de completarse antes y hacer un mejor uso de los recursos de la CPU en este momento.</w:t>
+      </w:r>
+    </w:p>
+    <w:p>
+      <w:pPr>
+        <w:rPr>
+          <w:color w:val="0000FF"/>
+        </w:rPr>
+      </w:pPr>
+      <w:r>
+        <w:rPr>
+          <w:color w:val="0000FF"/>
+        </w:rPr>
+        <w:t>Por lo tanto, se debe ejecutar el proceso B en la CPU en lugar del proceso A.</w:t>
       </w:r>
     </w:p>
     <w:p>
@@ -84,181 +726,46 @@
         <w:rPr>
           <w:color w:val="0000FF"/>
         </w:rPr>
-        <w:t>32 MBytes = 32 * 1024 * 1024 bytes = 33,554,432 bytes</w:t>
-      </w:r>
-    </w:p>
-    <w:p>
-      <w:pPr>
-        <w:rPr>
-          <w:color w:val="0000FF"/>
-        </w:rPr>
-      </w:pPr>
-      <w:r>
-        <w:rPr>
-          <w:color w:val="0000FF"/>
-        </w:rPr>
-        <w:t>Ahora, dividimos el tamaño total de la memoria entre el tamaño de cada frame:</w:t>
-      </w:r>
-    </w:p>
-    <w:p>
-      <w:pPr>
-        <w:jc w:val="center"/>
-        <w:rPr>
-          <w:color w:val="0000FF"/>
-        </w:rPr>
-      </w:pPr>
-      <w:r>
-        <w:rPr>
-          <w:color w:val="0000FF"/>
-        </w:rPr>
-        <w:t>33,554,432 bytes / 1,024 bytes/frame = 32,768 frames</w:t>
-      </w:r>
-    </w:p>
-    <w:p>
-      <w:pPr>
-        <w:shd w:val="clear" w:color="auto" w:fill="D9D9D9" w:themeFill="background1" w:themeFillShade="D9"/>
-        <w:rPr>
-          <w:color w:val="0000FF"/>
-        </w:rPr>
-      </w:pPr>
-      <w:r>
-        <w:rPr>
-          <w:color w:val="0000FF"/>
-        </w:rPr>
-        <w:t>Por lo tanto, la memoria tiene un total de 32,768 frames.</w:t>
-      </w:r>
-    </w:p>
-    <w:p>
-      <w:pPr>
-        <w:rPr>
-          <w:color w:val="0000FF"/>
-        </w:rPr>
-      </w:pPr>
-      <w:r>
-        <w:rPr>
-          <w:color w:val="0000FF"/>
-        </w:rPr>
-        <w:t xml:space="preserve">Para determinar cuántos frames como máximo puede direccionar la dirección de memoria dada, debemos </w:t>
-      </w:r>
-      <w:r>
-        <w:rPr>
-          <w:color w:val="0000FF"/>
-          <w:highlight w:val="yellow"/>
-        </w:rPr>
-        <w:t>calcular el rango de direcciones de memoria que se pueden representar con una dirección de 16 bits</w:t>
-      </w:r>
-      <w:r>
-        <w:rPr>
-          <w:color w:val="0000FF"/>
-        </w:rPr>
-        <w:t>.</w:t>
-      </w:r>
-    </w:p>
-    <w:p>
-      <w:pPr>
-        <w:rPr>
-          <w:color w:val="0000FF"/>
-        </w:rPr>
-      </w:pPr>
-      <w:r>
-        <w:rPr>
-          <w:color w:val="0000FF"/>
-        </w:rPr>
-        <w:t>Una dirección de 16 bits puede representar 2^16 = 65,536 direcciones diferentes. Sin embargo, en un sistema paginado bajo demanda, la dirección se divide en un número de bits para el índice de página y un número de bits para el desplazamiento dentro de la página.</w:t>
-      </w:r>
-    </w:p>
-    <w:p>
-      <w:pPr>
-        <w:rPr>
-          <w:color w:val="0000FF"/>
-        </w:rPr>
-      </w:pPr>
-      <w:r>
-        <w:rPr>
-          <w:color w:val="0000FF"/>
-        </w:rPr>
-        <w:t>Dado que cada frame tiene un tamaño de 1 KiloByte (1,024 bytes) y cada palabra de memoria es de 1 Byte, podemos calcular el número de palabras por frame:</w:t>
-      </w:r>
-    </w:p>
-    <w:p>
-      <w:pPr>
-        <w:jc w:val="center"/>
-        <w:rPr>
-          <w:color w:val="0000FF"/>
-        </w:rPr>
-      </w:pPr>
-      <w:r>
-        <w:rPr>
-          <w:color w:val="0000FF"/>
-        </w:rPr>
-        <w:t>1 KiloByte / 1 Byte/palabra = 1 Kilo palabras</w:t>
-      </w:r>
-    </w:p>
-    <w:p>
-      <w:pPr>
-        <w:rPr>
-          <w:color w:val="0000FF"/>
-        </w:rPr>
-      </w:pPr>
-      <w:r>
-        <w:rPr>
-          <w:color w:val="0000FF"/>
-        </w:rPr>
-        <w:t>Ahora, podemos determinar cuántos bits se necesitan para direccionar cada palabra dentro de un frame:</w:t>
-      </w:r>
-    </w:p>
-    <w:p>
-      <w:pPr>
-        <w:jc w:val="center"/>
-        <w:rPr>
-          <w:color w:val="0000FF"/>
-        </w:rPr>
-      </w:pPr>
-      <w:r>
-        <w:rPr>
-          <w:color w:val="0000FF"/>
-        </w:rPr>
-        <w:t>log2(1 Kilo palabras) = log2(1,024 palabras) ≈ 10 bits</w:t>
-      </w:r>
-    </w:p>
-    <w:p>
-      <w:pPr>
-        <w:rPr>
-          <w:color w:val="0000FF"/>
-        </w:rPr>
-      </w:pPr>
-      <w:r>
-        <w:rPr>
-          <w:color w:val="0000FF"/>
-        </w:rPr>
-        <w:t>Por lo tanto, se necesitan 10 bits para direccionar cada palabra dentro de un frame.</w:t>
-      </w:r>
-    </w:p>
-    <w:p>
-      <w:pPr>
-        <w:rPr>
-          <w:color w:val="0000FF"/>
-        </w:rPr>
-      </w:pPr>
-      <w:r>
-        <w:rPr>
-          <w:color w:val="0000FF"/>
-        </w:rPr>
-        <w:t>Si una dirección de 16 bits se divide en n bits para el índice de página y 10 bits para el desplazamiento dentro de la página, entonces el número máximo de páginas que se pueden direccionar es:</w:t>
-      </w:r>
-    </w:p>
-    <w:p>
-      <w:pPr>
-        <w:jc w:val="center"/>
-        <w:rPr>
-          <w:color w:val="0000FF"/>
-        </w:rPr>
-      </w:pPr>
-      <w:r>
-        <w:rPr>
-          <w:color w:val="0000FF"/>
-        </w:rPr>
-        <w:t>2^n = 65,536</w:t>
+        <w:t>* * *</w:t>
+      </w:r>
+    </w:p>
+    <w:p>
+      <w:pPr>
+        <w:rPr>
+          <w:color w:val="0000FF"/>
+        </w:rPr>
+      </w:pPr>
+      <w:r>
+        <w:rPr>
+          <w:color w:val="0000FF"/>
+        </w:rPr>
+        <w:t xml:space="preserve">El algoritmo de planificación de CPU apropiativo por cálculo pronóstico de duración de la próxima ráfaga de CPU es un enfoque de planificación de CPU en el que se estima la duración de la próxima ráfaga de CPU de cada proceso y se selecciona el proceso con la menor duración estimada para ejecutarlo en la CPU. </w:t>
+      </w:r>
+    </w:p>
+    <w:p>
+      <w:pPr>
+        <w:rPr>
+          <w:color w:val="0000FF"/>
+        </w:rPr>
+      </w:pPr>
+      <w:r>
+        <w:rPr>
+          <w:color w:val="0000FF"/>
+        </w:rPr>
+        <w:t>En este caso, se tiene el proceso A en la CPU, que lleva en ejecución 20ms y se ha pronosticado que su próxima ráfaga de CPU será de 45ms. Además, el proceso B ha llegado al estado de listo y se pronostica que su próxima ráfaga de CPU será de 30ms.</w:t>
+      </w:r>
+    </w:p>
+    <w:p>
+      <w:pPr>
+        <w:rPr>
+          <w:color w:val="0000FF"/>
+        </w:rPr>
+      </w:pPr>
+      <w:r>
+        <w:rPr>
+          <w:color w:val="0000FF"/>
+        </w:rPr>
+        <w:t>Para decidir qué proceso debe ejecutarse en la CPU, se comparan los pronósticos de duración de las próximas ráfagas de CPU de ambos procesos. En este caso, el pronóstico para el proceso B es de 30ms, mientras que el pronóstico para el proceso A es de 45ms.</w:t>
       </w:r>
     </w:p>
     <w:p>
@@ -272,142 +779,151 @@
           <w:color w:val="0000FF"/>
         </w:rPr>
         <w:lastRenderedPageBreak/>
-        <w:t>Resolviendo para n:</w:t>
-      </w:r>
-    </w:p>
-    <w:p>
-      <w:pPr>
-        <w:jc w:val="center"/>
-        <w:rPr>
-          <w:color w:val="0000FF"/>
-        </w:rPr>
-      </w:pPr>
-      <w:r>
-        <w:rPr>
-          <w:color w:val="0000FF"/>
-        </w:rPr>
-        <w:t>n = log2(65,536) ≈ 16 bits</w:t>
-      </w:r>
-    </w:p>
-    <w:p>
-      <w:pPr>
-        <w:rPr>
-          <w:color w:val="0000FF"/>
-        </w:rPr>
-      </w:pPr>
-      <w:r>
-        <w:rPr>
-          <w:color w:val="0000FF"/>
-        </w:rPr>
-        <w:t>Esto significa que los restantes 6 bits (16 bits totales - 10 bits para el desplazamiento) se utilizan para el índice de página.</w:t>
-      </w:r>
-    </w:p>
-    <w:p>
-      <w:pPr>
-        <w:shd w:val="clear" w:color="auto" w:fill="D9D9D9" w:themeFill="background1" w:themeFillShade="D9"/>
-        <w:rPr>
-          <w:color w:val="0000FF"/>
-        </w:rPr>
-      </w:pPr>
-      <w:r>
-        <w:rPr>
-          <w:color w:val="0000FF"/>
-        </w:rPr>
-        <w:t>Entonces, el número máximo de frames que se pueden direccionar con una dirección de memoria de 16 bits es 2^6 = 64 frames.</w:t>
-      </w:r>
-    </w:p>
-    <w:p>
-      <w:pPr>
-        <w:rPr>
-          <w:color w:val="0000FF"/>
-        </w:rPr>
-      </w:pPr>
-      <w:r>
-        <w:rPr>
-          <w:color w:val="0000FF"/>
-        </w:rPr>
-        <w:t>En resumen:</w:t>
-      </w:r>
-    </w:p>
-    <w:p>
-      <w:pPr>
-        <w:rPr>
-          <w:color w:val="0000FF"/>
-        </w:rPr>
-      </w:pPr>
-      <w:r>
-        <w:rPr>
-          <w:color w:val="0000FF"/>
-        </w:rPr>
-        <w:t>- La memoria tiene un total de 32,768 frames.</w:t>
-      </w:r>
-    </w:p>
-    <w:p>
-      <w:pPr>
-        <w:rPr>
-          <w:color w:val="0000FF"/>
-        </w:rPr>
-      </w:pPr>
-      <w:r>
-        <w:rPr>
-          <w:color w:val="0000FF"/>
-        </w:rPr>
-        <w:t>- Una dirección de memoria de 16 bits puede direccionar hasta un máximo de 64 frames.</w:t>
-      </w:r>
-    </w:p>
-    <w:p/>
-    <w:p/>
-    <w:p>
-      <w:pPr>
-        <w:pStyle w:val="Ttulo"/>
-      </w:pPr>
-      <w:r>
-        <w:t>2</w:t>
-      </w:r>
-    </w:p>
-    <w:p>
-      <w:r>
-        <w:t>Dada una administración de bloques de disco contigua. El directorio está compuesto por el nombre del archivo, la dirección del bloque de comienzo y la cantidad de bloques del archivo. El factor de bloqueo es de 5 Registros lógicos por Registro físico, el tamaño del Bloque es de 512 Bytes, y los registros lógicos se numeran en forma consecutiva comenzando con el número 1.</w:t>
-      </w:r>
-    </w:p>
-    <w:p>
-      <w:r>
-        <w:t>¿Cuál es la expresión algebraica que permite encontrar en forma directa el bloque del disco que contiene un registro lógico buscado por su número de registro?</w:t>
-      </w:r>
-    </w:p>
-    <w:p/>
-    <w:p/>
-    <w:p>
-      <w:pPr>
-        <w:pStyle w:val="Ttulo"/>
-      </w:pPr>
-      <w:r>
-        <w:t>3</w:t>
-      </w:r>
-    </w:p>
-    <w:p>
-      <w:r>
-        <w:t xml:space="preserve">En un algoritmo de planificación de CPU </w:t>
-      </w:r>
-      <w:proofErr w:type="spellStart"/>
-      <w:r>
-        <w:t>apropiativo</w:t>
-      </w:r>
-      <w:proofErr w:type="spellEnd"/>
-      <w:r>
-        <w:t xml:space="preserve"> por cálculo pronóstico de duración de la próxima ráfaga de CPU y dado un proceso A en CPU y un proceso B en estado de listo. El pronóstico de CPU para el proceso B es de 30ms. ¿Qué proceso debe ejecutar en CPU, sabiendo que el pronóstico que llevo a la CPU al proceso A fue de 45ms, y que al momento de llegar a estado listo el proceso B, el proceso A lleva en ejecución 20ms. ? Justifique su respuesta.</w:t>
-      </w:r>
-    </w:p>
-    <w:p/>
+        <w:t>Dado que el pronóstico para el proceso B es menor que el pronóstico para el proceso A, se debe seleccionar el proceso B para ejecutarse en la CPU. Esto se debe a que el algoritmo apropiativo busca minimizar el tiempo de espera y optimizar la utilización de la CPU al dar prioridad a los procesos con ráfagas de CPU más cortas.</w:t>
+      </w:r>
+    </w:p>
+    <w:p>
+      <w:pPr>
+        <w:rPr>
+          <w:color w:val="0000FF"/>
+        </w:rPr>
+      </w:pPr>
+      <w:r>
+        <w:rPr>
+          <w:color w:val="0000FF"/>
+        </w:rPr>
+        <w:t>En resumen, el algoritmo de planificación de CPU apropiativo por cálculo pronóstico de duración de la próxima ráfaga de CPU estima la duración de la próxima ráfaga de CPU de cada proceso y selecciona el proceso con la menor duración estimada para ejecutarlo en la CPU. En este caso, se selecciona el proceso B debido a que su pronóstico de duración es menor que el pronóstico del proceso A, lo cual busca minimizar el tiempo de espera y optimizar la utilización de la CPU.</w:t>
+      </w:r>
+    </w:p>
     <w:p/>
     <w:sectPr>
       <w:pgSz w:w="11906" w:h="16838"/>
-      <w:pgMar w:top="1417" w:right="1701" w:bottom="1417" w:left="1701" w:header="708" w:footer="708" w:gutter="0"/>
+      <w:pgMar w:top="720" w:right="720" w:bottom="720" w:left="720" w:header="708" w:footer="708" w:gutter="0"/>
       <w:cols w:space="708"/>
       <w:docGrid w:linePitch="360"/>
     </w:sectPr>
   </w:body>
 </w:document>
+</file>
+
+<file path=word/endnotes.xml><?xml version="1.0" encoding="utf-8"?>
+<w:endnotes xmlns:wpc="http://schemas.microsoft.com/office/word/2010/wordprocessingCanvas" xmlns:mc="http://schemas.openxmlformats.org/markup-compatibility/2006" xmlns:o="urn:schemas-microsoft-com:office:office" xmlns:r="http://schemas.openxmlformats.org/officeDocument/2006/relationships" xmlns:m="http://schemas.openxmlformats.org/officeDocument/2006/math" xmlns:v="urn:schemas-microsoft-com:vml" xmlns:wp14="http://schemas.microsoft.com/office/word/2010/wordprocessingDrawing" xmlns:wp="http://schemas.openxmlformats.org/drawingml/2006/wordprocessingDrawing" xmlns:w10="urn:schemas-microsoft-com:office:word" xmlns:w="http://schemas.openxmlformats.org/wordprocessingml/2006/main" xmlns:w14="http://schemas.microsoft.com/office/word/2010/wordml" xmlns:wpg="http://schemas.microsoft.com/office/word/2010/wordprocessingGroup" xmlns:wpi="http://schemas.microsoft.com/office/word/2010/wordprocessingInk" xmlns:wne="http://schemas.microsoft.com/office/word/2006/wordml" xmlns:wps="http://schemas.microsoft.com/office/word/2010/wordprocessingShape" mc:Ignorable="w14 wp14">
+  <w:endnote w:type="separator" w:id="-1">
+    <w:p>
+      <w:pPr>
+        <w:spacing w:after="0" w:line="240" w:lineRule="auto"/>
+      </w:pPr>
+      <w:r>
+        <w:separator/>
+      </w:r>
+    </w:p>
+  </w:endnote>
+  <w:endnote w:type="continuationSeparator" w:id="0">
+    <w:p>
+      <w:pPr>
+        <w:spacing w:after="0" w:line="240" w:lineRule="auto"/>
+      </w:pPr>
+      <w:r>
+        <w:continuationSeparator/>
+      </w:r>
+    </w:p>
+  </w:endnote>
+</w:endnotes>
+</file>
+
+<file path=word/footnotes.xml><?xml version="1.0" encoding="utf-8"?>
+<w:footnotes xmlns:wpc="http://schemas.microsoft.com/office/word/2010/wordprocessingCanvas" xmlns:mc="http://schemas.openxmlformats.org/markup-compatibility/2006" xmlns:o="urn:schemas-microsoft-com:office:office" xmlns:r="http://schemas.openxmlformats.org/officeDocument/2006/relationships" xmlns:m="http://schemas.openxmlformats.org/officeDocument/2006/math" xmlns:v="urn:schemas-microsoft-com:vml" xmlns:wp14="http://schemas.microsoft.com/office/word/2010/wordprocessingDrawing" xmlns:wp="http://schemas.openxmlformats.org/drawingml/2006/wordprocessingDrawing" xmlns:w10="urn:schemas-microsoft-com:office:word" xmlns:w="http://schemas.openxmlformats.org/wordprocessingml/2006/main" xmlns:w14="http://schemas.microsoft.com/office/word/2010/wordml" xmlns:wpg="http://schemas.microsoft.com/office/word/2010/wordprocessingGroup" xmlns:wpi="http://schemas.microsoft.com/office/word/2010/wordprocessingInk" xmlns:wne="http://schemas.microsoft.com/office/word/2006/wordml" xmlns:wps="http://schemas.microsoft.com/office/word/2010/wordprocessingShape" mc:Ignorable="w14 wp14">
+  <w:footnote w:type="separator" w:id="-1">
+    <w:p>
+      <w:pPr>
+        <w:spacing w:after="0" w:line="240" w:lineRule="auto"/>
+      </w:pPr>
+      <w:r>
+        <w:separator/>
+      </w:r>
+    </w:p>
+  </w:footnote>
+  <w:footnote w:type="continuationSeparator" w:id="0">
+    <w:p>
+      <w:pPr>
+        <w:spacing w:after="0" w:line="240" w:lineRule="auto"/>
+      </w:pPr>
+      <w:r>
+        <w:continuationSeparator/>
+      </w:r>
+    </w:p>
+  </w:footnote>
+  <w:footnote w:id="1">
+    <w:p>
+      <w:pPr>
+        <w:pStyle w:val="Textonotapie"/>
+      </w:pPr>
+      <w:r>
+        <w:rPr>
+          <w:rStyle w:val="Refdenotaalpie"/>
+        </w:rPr>
+        <w:footnoteRef/>
+      </w:r>
+      <w:r>
+        <w:t xml:space="preserve"> </w:t>
+      </w:r>
+      <w:r>
+        <w:t>El factor de bloqueo se refiere a la relación entre los registros lógicos y los registros físicos en un sistema de almacenamiento. Especifica cuántos registros lógicos se agrupan en un solo registro físico.</w:t>
+      </w:r>
+    </w:p>
+    <w:p>
+      <w:pPr>
+        <w:pStyle w:val="Textonotapie"/>
+      </w:pPr>
+      <w:r>
+        <w:t>En el contexto de la administración de bloques de disco contigua mencionada en la pregunta, el factor de bloqueo es de 5 registros lógicos por registro físico. Esto significa que cada bloque físico del disco contiene información de 5 registros lógicos consecutivos.</w:t>
+      </w:r>
+    </w:p>
+    <w:p>
+      <w:pPr>
+        <w:pStyle w:val="Textonotapie"/>
+      </w:pPr>
+      <w:r>
+        <w:t>El factor de bloqueo es una forma de organizar y gestionar los datos en un sistema de almacenamiento, permitiendo una mayor eficiencia en términos de acceso y utilización del espacio en disco. Al agrupar múltiples registros lógicos en un solo registro físico, se reducen las operaciones de lectura y escritura en el disco, lo que puede mejorar el rendimiento y optimizar el uso de recursos.</w:t>
+      </w:r>
+    </w:p>
+  </w:footnote>
+  <w:footnote w:id="2">
+    <w:p>
+      <w:pPr>
+        <w:pStyle w:val="Textonotapie"/>
+      </w:pPr>
+      <w:r>
+        <w:rPr>
+          <w:rStyle w:val="Refdenotaalpie"/>
+        </w:rPr>
+        <w:footnoteRef/>
+      </w:r>
+      <w:r>
+        <w:t xml:space="preserve"> </w:t>
+      </w:r>
+      <w:r>
+        <w:t>La ráfaga de CPU, también conocida como ráfaga de procesamiento, se refiere al período durante el cual un proceso se ejecuta en la CPU (Unidad Central de Procesamiento) sin necesidad de interrupciones o bloqueos. En otras palabras, es el tiempo en el que un proceso utiliza activamente la CPU para realizar su trabajo.</w:t>
+      </w:r>
+    </w:p>
+    <w:p>
+      <w:pPr>
+        <w:pStyle w:val="Textonotapie"/>
+      </w:pPr>
+      <w:r>
+        <w:t>La ráfaga de CPU puede variar en duración según el tipo de proceso y la carga de trabajo. Algunos procesos pueden requerir una ráfaga de CPU corta, mientras que otros pueden necesitar un tiempo prolongado de utilización de la CPU para completarse. La duración de la ráfaga de CPU puede depender de factores como la complejidad del cálculo, la cantidad de datos a procesar y las operaciones que debe realizar el proceso.</w:t>
+      </w:r>
+    </w:p>
+    <w:p>
+      <w:pPr>
+        <w:pStyle w:val="Textonotapie"/>
+      </w:pPr>
+      <w:r>
+        <w:t>En el contexto de los algoritmos de planificación de CPU, la duración de la ráfaga de CPU es una de las características que se tiene en cuenta para determinar el orden en que los procesos se ejecutan en la CPU. Los algoritmos de planificación buscan optimizar la asignación de la CPU y minimizar el tiempo de espera de los procesos, tomando en consideración las ráfagas de CPU de cada proceso.</w:t>
+      </w:r>
+    </w:p>
+  </w:footnote>
+</w:footnotes>
 </file>
 
 <file path=word/styles.xml><?xml version="1.0" encoding="utf-8"?>
@@ -641,6 +1157,46 @@
       <w:lang w:val="es-AR"/>
     </w:rPr>
   </w:style>
+  <w:style w:type="paragraph" w:styleId="Textonotapie">
+    <w:name w:val="footnote text"/>
+    <w:basedOn w:val="Normal"/>
+    <w:link w:val="TextonotapieCar"/>
+    <w:uiPriority w:val="99"/>
+    <w:semiHidden/>
+    <w:unhideWhenUsed/>
+    <w:rsid w:val="004914D8"/>
+    <w:pPr>
+      <w:spacing w:after="0" w:line="240" w:lineRule="auto"/>
+    </w:pPr>
+    <w:rPr>
+      <w:sz w:val="20"/>
+      <w:szCs w:val="20"/>
+    </w:rPr>
+  </w:style>
+  <w:style w:type="character" w:customStyle="1" w:styleId="TextonotapieCar">
+    <w:name w:val="Texto nota pie Car"/>
+    <w:basedOn w:val="Fuentedeprrafopredeter"/>
+    <w:link w:val="Textonotapie"/>
+    <w:uiPriority w:val="99"/>
+    <w:semiHidden/>
+    <w:rsid w:val="004914D8"/>
+    <w:rPr>
+      <w:sz w:val="20"/>
+      <w:szCs w:val="20"/>
+      <w:lang w:val="es-AR"/>
+    </w:rPr>
+  </w:style>
+  <w:style w:type="character" w:styleId="Refdenotaalpie">
+    <w:name w:val="footnote reference"/>
+    <w:basedOn w:val="Fuentedeprrafopredeter"/>
+    <w:uiPriority w:val="99"/>
+    <w:semiHidden/>
+    <w:unhideWhenUsed/>
+    <w:rsid w:val="004914D8"/>
+    <w:rPr>
+      <w:vertAlign w:val="superscript"/>
+    </w:rPr>
+  </w:style>
 </w:styles>
 </file>
 
@@ -873,6 +1429,46 @@
       <w:sz w:val="52"/>
       <w:szCs w:val="52"/>
       <w:lang w:val="es-AR"/>
+    </w:rPr>
+  </w:style>
+  <w:style w:type="paragraph" w:styleId="Textonotapie">
+    <w:name w:val="footnote text"/>
+    <w:basedOn w:val="Normal"/>
+    <w:link w:val="TextonotapieCar"/>
+    <w:uiPriority w:val="99"/>
+    <w:semiHidden/>
+    <w:unhideWhenUsed/>
+    <w:rsid w:val="004914D8"/>
+    <w:pPr>
+      <w:spacing w:after="0" w:line="240" w:lineRule="auto"/>
+    </w:pPr>
+    <w:rPr>
+      <w:sz w:val="20"/>
+      <w:szCs w:val="20"/>
+    </w:rPr>
+  </w:style>
+  <w:style w:type="character" w:customStyle="1" w:styleId="TextonotapieCar">
+    <w:name w:val="Texto nota pie Car"/>
+    <w:basedOn w:val="Fuentedeprrafopredeter"/>
+    <w:link w:val="Textonotapie"/>
+    <w:uiPriority w:val="99"/>
+    <w:semiHidden/>
+    <w:rsid w:val="004914D8"/>
+    <w:rPr>
+      <w:sz w:val="20"/>
+      <w:szCs w:val="20"/>
+      <w:lang w:val="es-AR"/>
+    </w:rPr>
+  </w:style>
+  <w:style w:type="character" w:styleId="Refdenotaalpie">
+    <w:name w:val="footnote reference"/>
+    <w:basedOn w:val="Fuentedeprrafopredeter"/>
+    <w:uiPriority w:val="99"/>
+    <w:semiHidden/>
+    <w:unhideWhenUsed/>
+    <w:rsid w:val="004914D8"/>
+    <w:rPr>
+      <w:vertAlign w:val="superscript"/>
     </w:rPr>
   </w:style>
 </w:styles>
@@ -1110,4 +1706,16 @@
   <a:objectDefaults/>
   <a:extraClrSchemeLst/>
 </a:theme>
+</file>
+
+<file path=customXml/item1.xml><?xml version="1.0" encoding="utf-8"?>
+<b:Sources xmlns:b="http://schemas.openxmlformats.org/officeDocument/2006/bibliography" xmlns="http://schemas.openxmlformats.org/officeDocument/2006/bibliography" SelectedStyle="" StyleName=""/>
+</file>
+
+<file path=customXml/itemProps1.xml><?xml version="1.0" encoding="utf-8"?>
+<ds:datastoreItem xmlns:ds="http://schemas.openxmlformats.org/officeDocument/2006/customXml" ds:itemID="{DAF41846-E918-4EBD-B6F6-C8FBB869FA16}">
+  <ds:schemaRefs>
+    <ds:schemaRef ds:uri="http://schemas.openxmlformats.org/officeDocument/2006/bibliography"/>
+  </ds:schemaRefs>
+</ds:datastoreItem>
 </file>
--- a/[ASO] Romero/Final/ROD.docx
+++ b/[ASO] Romero/Final/ROD.docx
@@ -12,23 +12,529 @@
     </w:p>
     <w:p>
       <w:r>
-        <w:t xml:space="preserve">En un sistema con direcciones de memoria de 16 bits y administra una memoria de 32 MBytes de forma paginada bajo demanda, con frames que tienen un tamaño de 1KBytes donde la palabra de memoria es de </w:t>
-      </w:r>
-      <w:r>
-        <w:t>1</w:t>
-      </w:r>
-      <w:r>
-        <w:t xml:space="preserve"> Byte.</w:t>
-      </w:r>
-    </w:p>
-    <w:p>
-      <w:r>
-        <w:t>a) ¿Cuántos frames tiene la memoria?</w:t>
-      </w:r>
-    </w:p>
-    <w:p>
-      <w:r>
-        <w:t>b) ¿Cuántos frames como máximo puede direccionar la dirección de memoria dada?</w:t>
+        <w:t xml:space="preserve">En un sistema con direcciones de memoria de 16 bits que administra una memoria de 32 </w:t>
+      </w:r>
+      <w:proofErr w:type="spellStart"/>
+      <w:r>
+        <w:t>MBytes</w:t>
+      </w:r>
+      <w:proofErr w:type="spellEnd"/>
+      <w:r>
+        <w:t xml:space="preserve"> de forma paginada bajo demanda con </w:t>
+      </w:r>
+      <w:proofErr w:type="spellStart"/>
+      <w:r>
+        <w:t>frames</w:t>
+      </w:r>
+      <w:proofErr w:type="spellEnd"/>
+      <w:r>
+        <w:t xml:space="preserve"> que tienen un tamaño de 1KBytes (donde la palabra de memoria es de 1 Byte):</w:t>
+      </w:r>
+    </w:p>
+    <w:p>
+      <w:r>
+        <w:t>a) ¿En qué influye que sea una memoria paginada bajo memoria?</w:t>
+      </w:r>
+    </w:p>
+    <w:p>
+      <w:r>
+        <w:t>b) ¿Qué es una palabra de memoria? Ejemplifique</w:t>
+      </w:r>
+    </w:p>
+    <w:p>
+      <w:r>
+        <w:t xml:space="preserve">c) ¿Cuántos </w:t>
+      </w:r>
+      <w:proofErr w:type="spellStart"/>
+      <w:r>
+        <w:t>frames</w:t>
+      </w:r>
+      <w:proofErr w:type="spellEnd"/>
+      <w:r>
+        <w:t xml:space="preserve"> tiene la memoria?</w:t>
+      </w:r>
+    </w:p>
+    <w:p>
+      <w:r>
+        <w:t xml:space="preserve">d) ¿Cuántos </w:t>
+      </w:r>
+      <w:proofErr w:type="spellStart"/>
+      <w:r>
+        <w:t>frames</w:t>
+      </w:r>
+      <w:proofErr w:type="spellEnd"/>
+      <w:r>
+        <w:t xml:space="preserve"> como máximo puede direccionar la dirección de memoria dada?</w:t>
+      </w:r>
+    </w:p>
+    <w:p>
+      <w:pPr>
+        <w:rPr>
+          <w:color w:val="0000FF"/>
+        </w:rPr>
+      </w:pPr>
+    </w:p>
+    <w:p>
+      <w:pPr>
+        <w:rPr>
+          <w:color w:val="0000FF"/>
+        </w:rPr>
+      </w:pPr>
+      <w:r>
+        <w:rPr>
+          <w:color w:val="0000FF"/>
+        </w:rPr>
+        <w:t>a) Una memoria paginada bajo demanda significa que las páginas de memoria se cargan en la memoria principal solo cuando se accede a ellas, en lugar de cargar todo el contenido de la memoria al principio. Esto tiene varias ventajas, como el ahorro de espacio en memoria al cargar solo las páginas necesarias y la capacidad de administrar eficientemente grandes cantidades de memoria.</w:t>
+      </w:r>
+    </w:p>
+    <w:p>
+      <w:pPr>
+        <w:rPr>
+          <w:color w:val="0000FF"/>
+        </w:rPr>
+      </w:pPr>
+    </w:p>
+    <w:p>
+      <w:pPr>
+        <w:rPr>
+          <w:color w:val="0000FF"/>
+        </w:rPr>
+      </w:pPr>
+      <w:r>
+        <w:rPr>
+          <w:color w:val="0000FF"/>
+        </w:rPr>
+        <w:t>b) Una palabra de memoria es la unidad básica de información que se puede leer o escribir en la memoria. En este caso, se menciona que la palabra de memoria es de 1 Byte, lo que significa que cada dirección de memoria representa la ubicación de 1 Byte de información. Por ejemplo, si tenemos la dirección de memoria 0x0000, podemos acceder a una palabra de memoria de 1 Byte en esa ubicación específica.</w:t>
+      </w:r>
+    </w:p>
+    <w:p>
+      <w:pPr>
+        <w:rPr>
+          <w:color w:val="0000FF"/>
+        </w:rPr>
+      </w:pPr>
+    </w:p>
+    <w:p>
+      <w:pPr>
+        <w:rPr>
+          <w:color w:val="0000FF"/>
+        </w:rPr>
+      </w:pPr>
+      <w:r>
+        <w:rPr>
+          <w:color w:val="0000FF"/>
+        </w:rPr>
+        <w:t xml:space="preserve">c) Para determinar cuántos </w:t>
+      </w:r>
+      <w:proofErr w:type="spellStart"/>
+      <w:r>
+        <w:rPr>
+          <w:color w:val="0000FF"/>
+        </w:rPr>
+        <w:t>frames</w:t>
+      </w:r>
+      <w:proofErr w:type="spellEnd"/>
+      <w:r>
+        <w:rPr>
+          <w:color w:val="0000FF"/>
+        </w:rPr>
+        <w:t xml:space="preserve"> tiene la memoria, necesitamos saber la capacidad total de la memoria y el tamaño de cada </w:t>
+      </w:r>
+      <w:proofErr w:type="spellStart"/>
+      <w:r>
+        <w:rPr>
+          <w:color w:val="0000FF"/>
+        </w:rPr>
+        <w:t>frame</w:t>
+      </w:r>
+      <w:proofErr w:type="spellEnd"/>
+      <w:r>
+        <w:rPr>
+          <w:color w:val="0000FF"/>
+        </w:rPr>
+        <w:t xml:space="preserve">. En este caso, se menciona que la memoria tiene 32 </w:t>
+      </w:r>
+      <w:proofErr w:type="spellStart"/>
+      <w:r>
+        <w:rPr>
+          <w:color w:val="0000FF"/>
+        </w:rPr>
+        <w:t>MBytes</w:t>
+      </w:r>
+      <w:proofErr w:type="spellEnd"/>
+      <w:r>
+        <w:rPr>
+          <w:color w:val="0000FF"/>
+        </w:rPr>
+        <w:t xml:space="preserve"> (mega bytes) y que cada </w:t>
+      </w:r>
+      <w:proofErr w:type="spellStart"/>
+      <w:r>
+        <w:rPr>
+          <w:color w:val="0000FF"/>
+        </w:rPr>
+        <w:t>frame</w:t>
+      </w:r>
+      <w:proofErr w:type="spellEnd"/>
+      <w:r>
+        <w:rPr>
+          <w:color w:val="0000FF"/>
+        </w:rPr>
+        <w:t xml:space="preserve"> tiene un tamaño de 1KBytes (kilo bytes). </w:t>
+      </w:r>
+    </w:p>
+    <w:p>
+      <w:pPr>
+        <w:rPr>
+          <w:color w:val="0000FF"/>
+        </w:rPr>
+      </w:pPr>
+      <w:r>
+        <w:rPr>
+          <w:color w:val="0000FF"/>
+        </w:rPr>
+        <w:t xml:space="preserve">Primero, debemos convertir 32 </w:t>
+      </w:r>
+      <w:proofErr w:type="spellStart"/>
+      <w:r>
+        <w:rPr>
+          <w:color w:val="0000FF"/>
+        </w:rPr>
+        <w:t>MBytes</w:t>
+      </w:r>
+      <w:proofErr w:type="spellEnd"/>
+      <w:r>
+        <w:rPr>
+          <w:color w:val="0000FF"/>
+        </w:rPr>
+        <w:t xml:space="preserve"> a kilo bytes:</w:t>
+      </w:r>
+    </w:p>
+    <w:p>
+      <w:pPr>
+        <w:jc w:val="center"/>
+        <w:rPr>
+          <w:color w:val="0000FF"/>
+        </w:rPr>
+      </w:pPr>
+      <w:r>
+        <w:rPr>
+          <w:color w:val="0000FF"/>
+        </w:rPr>
+        <w:t xml:space="preserve">32 </w:t>
+      </w:r>
+      <w:proofErr w:type="spellStart"/>
+      <w:r>
+        <w:rPr>
+          <w:color w:val="0000FF"/>
+        </w:rPr>
+        <w:t>MBytes</w:t>
+      </w:r>
+      <w:proofErr w:type="spellEnd"/>
+      <w:r>
+        <w:rPr>
+          <w:color w:val="0000FF"/>
+        </w:rPr>
+        <w:t xml:space="preserve"> = 32 * 1024 </w:t>
+      </w:r>
+      <w:proofErr w:type="spellStart"/>
+      <w:r>
+        <w:rPr>
+          <w:color w:val="0000FF"/>
+        </w:rPr>
+        <w:t>KBytes</w:t>
+      </w:r>
+      <w:proofErr w:type="spellEnd"/>
+      <w:r>
+        <w:rPr>
+          <w:color w:val="0000FF"/>
+        </w:rPr>
+        <w:t xml:space="preserve"> = 32,768 </w:t>
+      </w:r>
+      <w:proofErr w:type="spellStart"/>
+      <w:r>
+        <w:rPr>
+          <w:color w:val="0000FF"/>
+        </w:rPr>
+        <w:t>KBytes</w:t>
+      </w:r>
+      <w:proofErr w:type="spellEnd"/>
+    </w:p>
+    <w:p>
+      <w:pPr>
+        <w:rPr>
+          <w:color w:val="0000FF"/>
+        </w:rPr>
+      </w:pPr>
+      <w:r>
+        <w:rPr>
+          <w:color w:val="0000FF"/>
+        </w:rPr>
+        <w:t xml:space="preserve">A continuación, dividimos la capacidad total de la memoria entre el tamaño de cada </w:t>
+      </w:r>
+      <w:proofErr w:type="spellStart"/>
+      <w:r>
+        <w:rPr>
+          <w:color w:val="0000FF"/>
+        </w:rPr>
+        <w:t>frame</w:t>
+      </w:r>
+      <w:proofErr w:type="spellEnd"/>
+      <w:r>
+        <w:rPr>
+          <w:color w:val="0000FF"/>
+        </w:rPr>
+        <w:t>:</w:t>
+      </w:r>
+    </w:p>
+    <w:p>
+      <w:pPr>
+        <w:jc w:val="center"/>
+        <w:rPr>
+          <w:color w:val="0000FF"/>
+        </w:rPr>
+      </w:pPr>
+      <w:r>
+        <w:rPr>
+          <w:color w:val="0000FF"/>
+        </w:rPr>
+        <w:t xml:space="preserve">32,768 </w:t>
+      </w:r>
+      <w:proofErr w:type="spellStart"/>
+      <w:r>
+        <w:rPr>
+          <w:color w:val="0000FF"/>
+        </w:rPr>
+        <w:t>KBytes</w:t>
+      </w:r>
+      <w:proofErr w:type="spellEnd"/>
+      <w:r>
+        <w:rPr>
+          <w:color w:val="0000FF"/>
+        </w:rPr>
+        <w:t xml:space="preserve"> / 1KBytes = 32,768 </w:t>
+      </w:r>
+      <w:proofErr w:type="spellStart"/>
+      <w:r>
+        <w:rPr>
+          <w:color w:val="0000FF"/>
+        </w:rPr>
+        <w:t>frames</w:t>
+      </w:r>
+      <w:proofErr w:type="spellEnd"/>
+    </w:p>
+    <w:p>
+      <w:pPr>
+        <w:rPr>
+          <w:color w:val="0000FF"/>
+        </w:rPr>
+      </w:pPr>
+      <w:r>
+        <w:rPr>
+          <w:color w:val="0000FF"/>
+        </w:rPr>
+        <w:t xml:space="preserve">Por lo tanto, la memoria tiene 32,768 </w:t>
+      </w:r>
+      <w:proofErr w:type="spellStart"/>
+      <w:r>
+        <w:rPr>
+          <w:color w:val="0000FF"/>
+        </w:rPr>
+        <w:t>frames</w:t>
+      </w:r>
+      <w:proofErr w:type="spellEnd"/>
+      <w:r>
+        <w:rPr>
+          <w:color w:val="0000FF"/>
+        </w:rPr>
+        <w:t>.</w:t>
+      </w:r>
+    </w:p>
+    <w:p>
+      <w:pPr>
+        <w:rPr>
+          <w:color w:val="0000FF"/>
+        </w:rPr>
+      </w:pPr>
+    </w:p>
+    <w:p>
+      <w:pPr>
+        <w:rPr>
+          <w:color w:val="0000FF"/>
+        </w:rPr>
+      </w:pPr>
+      <w:r>
+        <w:rPr>
+          <w:color w:val="0000FF"/>
+        </w:rPr>
+        <w:t xml:space="preserve">d) Para determinar cuántos </w:t>
+      </w:r>
+      <w:proofErr w:type="spellStart"/>
+      <w:r>
+        <w:rPr>
+          <w:color w:val="0000FF"/>
+        </w:rPr>
+        <w:t>frames</w:t>
+      </w:r>
+      <w:proofErr w:type="spellEnd"/>
+      <w:r>
+        <w:rPr>
+          <w:color w:val="0000FF"/>
+        </w:rPr>
+        <w:t xml:space="preserve"> como máximo puede direccionar la dirección de memoria dada, necesitamos conocer el tamaño de la dirección de memoria. En este caso, se menciona que el sistema tiene direcciones de memoria de 16 bits.</w:t>
+      </w:r>
+    </w:p>
+    <w:p>
+      <w:pPr>
+        <w:rPr>
+          <w:color w:val="0000FF"/>
+        </w:rPr>
+      </w:pPr>
+      <w:r>
+        <w:rPr>
+          <w:color w:val="0000FF"/>
+        </w:rPr>
+        <w:t>Una dirección de memoria de 16 bits puede representar un total de 2^16 = 65,536 direcciones diferentes.</w:t>
+      </w:r>
+    </w:p>
+    <w:p>
+      <w:pPr>
+        <w:rPr>
+          <w:color w:val="0000FF"/>
+        </w:rPr>
+      </w:pPr>
+      <w:r>
+        <w:rPr>
+          <w:color w:val="0000FF"/>
+        </w:rPr>
+        <w:t xml:space="preserve">Como cada dirección de memoria representa un </w:t>
+      </w:r>
+      <w:proofErr w:type="spellStart"/>
+      <w:r>
+        <w:rPr>
+          <w:color w:val="0000FF"/>
+        </w:rPr>
+        <w:t>frame</w:t>
+      </w:r>
+      <w:proofErr w:type="spellEnd"/>
+      <w:r>
+        <w:rPr>
+          <w:color w:val="0000FF"/>
+        </w:rPr>
+        <w:t xml:space="preserve"> en este sistema, el número máximo de </w:t>
+      </w:r>
+      <w:proofErr w:type="spellStart"/>
+      <w:r>
+        <w:rPr>
+          <w:color w:val="0000FF"/>
+        </w:rPr>
+        <w:t>frames</w:t>
+      </w:r>
+      <w:proofErr w:type="spellEnd"/>
+      <w:r>
+        <w:rPr>
+          <w:color w:val="0000FF"/>
+        </w:rPr>
+        <w:t xml:space="preserve"> que se pueden direccionar es 65,536.</w:t>
+      </w:r>
+    </w:p>
+    <w:p>
+      <w:pPr>
+        <w:rPr>
+          <w:color w:val="0000FF"/>
+        </w:rPr>
+      </w:pPr>
+    </w:p>
+    <w:p>
+      <w:pPr>
+        <w:rPr>
+          <w:color w:val="0000FF"/>
+        </w:rPr>
+      </w:pPr>
+    </w:p>
+    <w:p>
+      <w:pPr>
+        <w:pStyle w:val="Ttulo"/>
+      </w:pPr>
+      <w:r>
+        <w:lastRenderedPageBreak/>
+        <w:t>2</w:t>
+      </w:r>
+    </w:p>
+    <w:p>
+      <w:r>
+        <w:t>Dada una administración de bloques de disco contigua</w:t>
+      </w:r>
+      <w:r>
+        <w:t xml:space="preserve"> en e</w:t>
+      </w:r>
+      <w:r>
+        <w:t xml:space="preserve">l </w:t>
+      </w:r>
+      <w:r>
+        <w:t xml:space="preserve">que el </w:t>
+      </w:r>
+      <w:r>
+        <w:t>directorio está compuesto por el nombre del archivo, la dirección del bloque de comienzo y la cantidad de bloques del archivo</w:t>
+      </w:r>
+      <w:r>
+        <w:t>,</w:t>
+      </w:r>
+      <w:r>
+        <w:t xml:space="preserve"> </w:t>
+      </w:r>
+      <w:r>
+        <w:t>e</w:t>
+      </w:r>
+      <w:r>
+        <w:t xml:space="preserve">l factor de bloqueo es de 5 Registros </w:t>
+      </w:r>
+      <w:r>
+        <w:t>L</w:t>
+      </w:r>
+      <w:r>
+        <w:t xml:space="preserve">ógicos por Registro </w:t>
+      </w:r>
+      <w:r>
+        <w:t>F</w:t>
+      </w:r>
+      <w:r>
+        <w:t xml:space="preserve">ísico, el tamaño del </w:t>
+      </w:r>
+      <w:r>
+        <w:t>b</w:t>
+      </w:r>
+      <w:r>
+        <w:t>loque es de 512 Bytes y los registros lógicos se numeran en forma consecutiva comenzando con el número 1</w:t>
+      </w:r>
+      <w:r>
+        <w:t xml:space="preserve">: </w:t>
+      </w:r>
+    </w:p>
+    <w:p>
+      <w:r>
+        <w:t>a) ¿Qué es una administración de bloques de disco contigua?</w:t>
+      </w:r>
+    </w:p>
+    <w:p>
+      <w:r>
+        <w:t>b) ¿Qué son los bloques?</w:t>
+      </w:r>
+    </w:p>
+    <w:p>
+      <w:r>
+        <w:t>c) ¿Qué es el factor de bloqueo?</w:t>
+      </w:r>
+    </w:p>
+    <w:p>
+      <w:r>
+        <w:t xml:space="preserve">d) </w:t>
+      </w:r>
+      <w:r>
+        <w:t>¿Cuál es la expresión algebraica que permite encontrar en forma directa el bloque del disco que contiene un registro lógico buscado por su número de registro?</w:t>
+      </w:r>
+      <w:r>
+        <w:t xml:space="preserve"> Dé un ejemplo.</w:t>
       </w:r>
     </w:p>
     <w:p/>
@@ -42,33 +548,67 @@
         <w:rPr>
           <w:color w:val="0000FF"/>
         </w:rPr>
-        <w:t xml:space="preserve">Para determinar cuántos frames tiene la memoria, debemos calcular la </w:t>
-      </w:r>
-      <w:r>
-        <w:rPr>
-          <w:color w:val="0000FF"/>
-          <w:highlight w:val="yellow"/>
-        </w:rPr>
-        <w:t>cantidad total de frames</w:t>
-      </w:r>
-      <w:r>
-        <w:rPr>
-          <w:color w:val="0000FF"/>
-        </w:rPr>
-        <w:t xml:space="preserve"> en función del tamaño de la memoria y el tamaño de cada frame.</w:t>
-      </w:r>
-    </w:p>
-    <w:p>
-      <w:pPr>
-        <w:rPr>
-          <w:color w:val="0000FF"/>
-        </w:rPr>
-      </w:pPr>
-      <w:r>
-        <w:rPr>
-          <w:color w:val="0000FF"/>
-        </w:rPr>
-        <w:t>Dado que la memoria es de 32 MBytes y cada frame tiene un tamaño de 1 KiloByte, primero convertimos el tamaño de la memoria a bytes:</w:t>
+        <w:t>a) La administración de bloques de disco contigua es un método de organización de archivos en el disco donde los bloques de datos se almacenan de forma consecutiva en el disco. Esto significa que los bloques de un archivo se ubican uno después del otro en el disco sin espacios vacíos entre ellos. El directorio del archivo contiene información sobre la ubicación inicial del primer bloque y la cantidad de bloques utilizados por el archivo.</w:t>
+      </w:r>
+    </w:p>
+    <w:p>
+      <w:pPr>
+        <w:rPr>
+          <w:color w:val="0000FF"/>
+        </w:rPr>
+      </w:pPr>
+    </w:p>
+    <w:p>
+      <w:pPr>
+        <w:rPr>
+          <w:color w:val="0000FF"/>
+        </w:rPr>
+      </w:pPr>
+      <w:r>
+        <w:rPr>
+          <w:color w:val="0000FF"/>
+        </w:rPr>
+        <w:t>b) Los bloques son unidades de almacenamiento en el disco que contienen una cantidad fija de datos. En este caso, se menciona que el tamaño del bloque es de 512 Bytes, lo que significa que cada bloque puede almacenar 512 Bytes de información.</w:t>
+      </w:r>
+    </w:p>
+    <w:p>
+      <w:pPr>
+        <w:rPr>
+          <w:color w:val="0000FF"/>
+        </w:rPr>
+      </w:pPr>
+    </w:p>
+    <w:p>
+      <w:pPr>
+        <w:rPr>
+          <w:color w:val="0000FF"/>
+        </w:rPr>
+      </w:pPr>
+      <w:r>
+        <w:rPr>
+          <w:color w:val="0000FF"/>
+        </w:rPr>
+        <w:t>c) El factor de bloqueo es la relación entre los registros lógicos y los registros físicos en el disco. En este caso, se menciona que el factor de bloqueo es de 5 Registros Lógicos por Registro Físico. Esto significa que cada registro físico en el disco contiene 5 registros lógicos consecutivos.</w:t>
+      </w:r>
+    </w:p>
+    <w:p>
+      <w:pPr>
+        <w:rPr>
+          <w:color w:val="0000FF"/>
+        </w:rPr>
+      </w:pPr>
+    </w:p>
+    <w:p>
+      <w:pPr>
+        <w:rPr>
+          <w:color w:val="0000FF"/>
+        </w:rPr>
+      </w:pPr>
+      <w:r>
+        <w:rPr>
+          <w:color w:val="0000FF"/>
+        </w:rPr>
+        <w:t>d) La expresión algebraica que permite encontrar en forma directa el bloque del disco que contiene un registro lógico buscado por su número de registro se puede calcular utilizando la siguiente fórmula:</w:t>
       </w:r>
     </w:p>
     <w:p>
@@ -82,20 +622,20 @@
         <w:rPr>
           <w:color w:val="0000FF"/>
         </w:rPr>
-        <w:t>32 MBytes = 32 * 1024 * 1024 bytes = 33,554,432 bytes</w:t>
-      </w:r>
-    </w:p>
-    <w:p>
-      <w:pPr>
-        <w:rPr>
-          <w:color w:val="0000FF"/>
-        </w:rPr>
-      </w:pPr>
-      <w:r>
-        <w:rPr>
-          <w:color w:val="0000FF"/>
-        </w:rPr>
-        <w:t>Ahora, dividimos el tamaño total de la memoria entre el tamaño de cada frame:</w:t>
+        <w:t>Bloque del disco = (Número de registro lógico - 1) / Factor de bloqueo + Bloque de comienzo</w:t>
+      </w:r>
+    </w:p>
+    <w:p>
+      <w:pPr>
+        <w:rPr>
+          <w:color w:val="0000FF"/>
+        </w:rPr>
+      </w:pPr>
+      <w:r>
+        <w:rPr>
+          <w:color w:val="0000FF"/>
+        </w:rPr>
+        <w:t>Por ejemplo, supongamos que queremos encontrar el bloque del disco que contiene el registro lógico número 10, y el bloque de comienzo es el bloque 3. Utilizando la fórmula:</w:t>
       </w:r>
     </w:p>
     <w:p>
@@ -109,73 +649,7 @@
         <w:rPr>
           <w:color w:val="0000FF"/>
         </w:rPr>
-        <w:t>33,554,432 bytes / 1,024 bytes/frame = 32,768 frames</w:t>
-      </w:r>
-    </w:p>
-    <w:p>
-      <w:pPr>
-        <w:shd w:val="clear" w:color="auto" w:fill="D9D9D9" w:themeFill="background1" w:themeFillShade="D9"/>
-        <w:rPr>
-          <w:color w:val="0000FF"/>
-        </w:rPr>
-      </w:pPr>
-      <w:r>
-        <w:rPr>
-          <w:color w:val="0000FF"/>
-        </w:rPr>
-        <w:t>Por lo tanto, la memoria tiene un total de 32,768 frames.</w:t>
-      </w:r>
-    </w:p>
-    <w:p>
-      <w:pPr>
-        <w:rPr>
-          <w:color w:val="0000FF"/>
-        </w:rPr>
-      </w:pPr>
-      <w:r>
-        <w:rPr>
-          <w:color w:val="0000FF"/>
-        </w:rPr>
-        <w:t xml:space="preserve">Para determinar cuántos frames como máximo puede direccionar la dirección de memoria dada, debemos </w:t>
-      </w:r>
-      <w:r>
-        <w:rPr>
-          <w:color w:val="0000FF"/>
-          <w:highlight w:val="yellow"/>
-        </w:rPr>
-        <w:t>calcular el rango de direcciones de memoria que se pueden representar con una dirección de 16 bits</w:t>
-      </w:r>
-      <w:r>
-        <w:rPr>
-          <w:color w:val="0000FF"/>
-        </w:rPr>
-        <w:t>.</w:t>
-      </w:r>
-    </w:p>
-    <w:p>
-      <w:pPr>
-        <w:rPr>
-          <w:color w:val="0000FF"/>
-        </w:rPr>
-      </w:pPr>
-      <w:r>
-        <w:rPr>
-          <w:color w:val="0000FF"/>
-        </w:rPr>
-        <w:t>Una dirección de 16 bits puede representar 2^16 = 65,536 direcciones diferentes. Sin embargo, en un sistema paginado bajo demanda, la dirección se divide en un número de bits para el índice de página y un número de bits para el desplazamiento dentro de la página.</w:t>
-      </w:r>
-    </w:p>
-    <w:p>
-      <w:pPr>
-        <w:rPr>
-          <w:color w:val="0000FF"/>
-        </w:rPr>
-      </w:pPr>
-      <w:r>
-        <w:rPr>
-          <w:color w:val="0000FF"/>
-        </w:rPr>
-        <w:t>Dado que cada frame tiene un tamaño de 1 KiloByte (1,024 bytes) y cada palabra de memoria es de 1 Byte, podemos calcular el número de palabras por frame:</w:t>
+        <w:t>Bloque del disco = (10 - 1) / 5 + 3</w:t>
       </w:r>
     </w:p>
     <w:p>
@@ -189,20 +663,7 @@
         <w:rPr>
           <w:color w:val="0000FF"/>
         </w:rPr>
-        <w:t>1 KiloByte / 1 Byte/palabra = 1 Kilo palabras</w:t>
-      </w:r>
-    </w:p>
-    <w:p>
-      <w:pPr>
-        <w:rPr>
-          <w:color w:val="0000FF"/>
-        </w:rPr>
-      </w:pPr>
-      <w:r>
-        <w:rPr>
-          <w:color w:val="0000FF"/>
-        </w:rPr>
-        <w:t>Ahora, podemos determinar cuántos bits se necesitan para direccionar cada palabra dentro de un frame:</w:t>
+        <w:t>Bloque del disco = 9 / 5 + 3</w:t>
       </w:r>
     </w:p>
     <w:p>
@@ -216,33 +677,7 @@
         <w:rPr>
           <w:color w:val="0000FF"/>
         </w:rPr>
-        <w:t>log2(1 Kilo palabras) = log2(1,024 palabras) ≈ 10 bits</w:t>
-      </w:r>
-    </w:p>
-    <w:p>
-      <w:pPr>
-        <w:rPr>
-          <w:color w:val="0000FF"/>
-        </w:rPr>
-      </w:pPr>
-      <w:r>
-        <w:rPr>
-          <w:color w:val="0000FF"/>
-        </w:rPr>
-        <w:t>Por lo tanto, se necesitan 10 bits para direccionar cada palabra dentro de un frame.</w:t>
-      </w:r>
-    </w:p>
-    <w:p>
-      <w:pPr>
-        <w:rPr>
-          <w:color w:val="0000FF"/>
-        </w:rPr>
-      </w:pPr>
-      <w:r>
-        <w:rPr>
-          <w:color w:val="0000FF"/>
-        </w:rPr>
-        <w:t>Si una dirección de 16 bits se divide en n bits para el índice de página y 10 bits para el desplazamiento dentro de la página, entonces el número máximo de páginas que se pueden direccionar es:</w:t>
+        <w:t>Bloque del disco = 1 + 3</w:t>
       </w:r>
     </w:p>
     <w:p>
@@ -256,132 +691,69 @@
         <w:rPr>
           <w:color w:val="0000FF"/>
         </w:rPr>
-        <w:t>2^n = 65,536</w:t>
-      </w:r>
-    </w:p>
-    <w:p>
-      <w:pPr>
-        <w:rPr>
-          <w:color w:val="0000FF"/>
-        </w:rPr>
-      </w:pPr>
-      <w:r>
-        <w:rPr>
-          <w:color w:val="0000FF"/>
-        </w:rPr>
-        <w:t>Resolviendo para n:</w:t>
-      </w:r>
-    </w:p>
-    <w:p>
-      <w:pPr>
-        <w:jc w:val="center"/>
-        <w:rPr>
-          <w:color w:val="0000FF"/>
-        </w:rPr>
-      </w:pPr>
-      <w:r>
-        <w:rPr>
-          <w:color w:val="0000FF"/>
-        </w:rPr>
-        <w:t>n = log2(65,536) ≈ 16 bits</w:t>
-      </w:r>
-    </w:p>
-    <w:p>
-      <w:pPr>
-        <w:rPr>
-          <w:color w:val="0000FF"/>
-        </w:rPr>
-      </w:pPr>
-      <w:r>
-        <w:rPr>
-          <w:color w:val="0000FF"/>
-        </w:rPr>
-        <w:t>Esto significa que los restantes 6 bits (16 bits totales - 10 bits para el desplazamiento) se utilizan para el índice de página.</w:t>
-      </w:r>
-    </w:p>
-    <w:p>
-      <w:pPr>
-        <w:shd w:val="clear" w:color="auto" w:fill="D9D9D9" w:themeFill="background1" w:themeFillShade="D9"/>
-        <w:rPr>
-          <w:color w:val="0000FF"/>
-        </w:rPr>
-      </w:pPr>
-      <w:r>
-        <w:rPr>
-          <w:color w:val="0000FF"/>
-        </w:rPr>
-        <w:t>Entonces, el número máximo de frames que se pueden direccionar con una dirección de memoria de 16 bits es 2^6 = 64 frames.</w:t>
-      </w:r>
-    </w:p>
-    <w:p>
-      <w:pPr>
-        <w:rPr>
-          <w:color w:val="0000FF"/>
-        </w:rPr>
-      </w:pPr>
-      <w:r>
-        <w:rPr>
-          <w:color w:val="0000FF"/>
-        </w:rPr>
+        <w:t>Bloque del disco = 4</w:t>
+      </w:r>
+    </w:p>
+    <w:p>
+      <w:pPr>
+        <w:rPr>
+          <w:color w:val="0000FF"/>
+        </w:rPr>
+      </w:pPr>
+      <w:r>
+        <w:rPr>
+          <w:color w:val="0000FF"/>
+        </w:rPr>
+        <w:t>Entonces, el bloque del disco que contiene el registro lógico número 10 es el bloque 4.</w:t>
+      </w:r>
+    </w:p>
+    <w:p>
+      <w:pPr>
+        <w:rPr>
+          <w:color w:val="0000FF"/>
+        </w:rPr>
+      </w:pPr>
+    </w:p>
+    <w:p>
+      <w:pPr>
+        <w:pStyle w:val="Ttulo"/>
+      </w:pPr>
+      <w:r>
         <w:lastRenderedPageBreak/>
-        <w:t>En resumen:</w:t>
-      </w:r>
-    </w:p>
-    <w:p>
-      <w:pPr>
-        <w:rPr>
-          <w:color w:val="0000FF"/>
-        </w:rPr>
-      </w:pPr>
-      <w:r>
-        <w:rPr>
-          <w:color w:val="0000FF"/>
-        </w:rPr>
-        <w:t>- La memoria tiene un total de 32,768 frames.</w:t>
-      </w:r>
-    </w:p>
-    <w:p>
-      <w:pPr>
-        <w:rPr>
-          <w:color w:val="0000FF"/>
-        </w:rPr>
-      </w:pPr>
-      <w:r>
-        <w:rPr>
-          <w:color w:val="0000FF"/>
-        </w:rPr>
-        <w:t>- Una dirección de memoria de 16 bits puede direccionar hasta un máximo de 64 frames.</w:t>
-      </w:r>
-    </w:p>
-    <w:p/>
-    <w:p/>
-    <w:p>
-      <w:pPr>
-        <w:pStyle w:val="Ttulo"/>
-      </w:pPr>
-      <w:r>
-        <w:t>2</w:t>
+        <w:t>3</w:t>
+      </w:r>
+    </w:p>
+    <w:p>
+      <w:r>
+        <w:t>En un algoritmo de planificación de CPU apropiativo por cálculo pronóstico de duración de la próxima ráfaga de CPU, y dado un proceso A en CPU y un proceso B en estado de listo, en donde el pronóstico de CPU para el proceso B es de 30ms:</w:t>
+      </w:r>
+    </w:p>
+    <w:p>
+      <w:r>
+        <w:t>a) ¿Qué es una ráfaga de CPU?</w:t>
+      </w:r>
+    </w:p>
+    <w:p>
+      <w:r>
+        <w:t>b) ¿Qué es lo apropiativo?</w:t>
+      </w:r>
+    </w:p>
+    <w:p>
+      <w:r>
+        <w:t>c) ¿Qué es un algoritmo de planificación de CPU apropiativo por cálculo pronóstico de duración de la próxima ráfaga de CPU?</w:t>
+      </w:r>
+    </w:p>
+    <w:p>
+      <w:r>
+        <w:t>d) ¿Qué proceso debe ejecutar en CPU, sabiendo que el pronóstico que llev</w:t>
+      </w:r>
+      <w:r>
+        <w:t>ó</w:t>
       </w:r>
       <w:bookmarkStart w:id="0" w:name="_GoBack"/>
       <w:bookmarkEnd w:id="0"/>
-    </w:p>
-    <w:p>
-      <w:r>
-        <w:t>Dada una administración de bloques de disco contigua. El directorio está compuesto por el nombre del archivo, la dirección del bloque de comienzo y la cantidad de bloques del archivo. El factor de bloqueo</w:t>
-      </w:r>
-      <w:r>
-        <w:rPr>
-          <w:rStyle w:val="Refdenotaalpie"/>
-        </w:rPr>
-        <w:footnoteReference w:id="1"/>
-      </w:r>
-      <w:r>
-        <w:t xml:space="preserve"> es de 5 Registros lógicos por Registro físico, el tamaño del Bloque es de 512 Bytes, y los registros lógicos se numeran en forma consecutiva comenzando con el número 1.</w:t>
-      </w:r>
-    </w:p>
-    <w:p>
-      <w:r>
-        <w:t>¿Cuál es la expresión algebraica que permite encontrar en forma directa el bloque del disco que contiene un registro lógico buscado por su número de registro?</w:t>
+      <w:r>
+        <w:t xml:space="preserve"> a la CPU al proceso A fue de 45ms, y que al momento de llegar a estado listo el proceso B, el proceso A lleva en ejecución 20ms.? Justifique su respuesta.</w:t>
       </w:r>
     </w:p>
     <w:p/>
@@ -395,324 +767,67 @@
         <w:rPr>
           <w:color w:val="0000FF"/>
         </w:rPr>
-        <w:t>Dado que el factor de bloqueo es de 5 registros lógicos por registro físico, podemos establecer la siguiente relación:</w:t>
-      </w:r>
-    </w:p>
-    <w:p>
-      <w:pPr>
-        <w:rPr>
-          <w:color w:val="0000FF"/>
-        </w:rPr>
-      </w:pPr>
-      <w:r>
-        <w:rPr>
-          <w:color w:val="0000FF"/>
-        </w:rPr>
-        <w:t xml:space="preserve"> </w:t>
-      </w:r>
-      <w:r>
-        <w:rPr>
-          <w:color w:val="0000FF"/>
-        </w:rPr>
-        <w:tab/>
-      </w:r>
-      <w:r>
-        <w:rPr>
-          <w:color w:val="0000FF"/>
-        </w:rPr>
-        <w:t>Número de registro físico = (Número de registro lógico - 1) / 5 + 1</w:t>
-      </w:r>
-    </w:p>
-    <w:p>
-      <w:pPr>
-        <w:rPr>
-          <w:color w:val="0000FF"/>
-        </w:rPr>
-      </w:pPr>
-      <w:r>
-        <w:rPr>
-          <w:color w:val="0000FF"/>
-        </w:rPr>
-        <w:t>Esta expresión algebraica permite encontrar en forma directa el bloque del disco que contiene un registro lógico buscado por su número de registro.</w:t>
-      </w:r>
-    </w:p>
-    <w:p>
-      <w:pPr>
-        <w:rPr>
-          <w:color w:val="0000FF"/>
-        </w:rPr>
-      </w:pPr>
-      <w:r>
-        <w:rPr>
-          <w:color w:val="0000FF"/>
-        </w:rPr>
-        <w:t>Por ejemplo, si queremos encontrar el bloque del disco que contiene el registro lógico número 10, sustituimos este valor en la fórmula:</w:t>
-      </w:r>
-    </w:p>
-    <w:p>
-      <w:pPr>
-        <w:rPr>
-          <w:color w:val="0000FF"/>
-        </w:rPr>
-      </w:pPr>
-      <w:r>
-        <w:rPr>
-          <w:color w:val="0000FF"/>
-        </w:rPr>
-        <w:t xml:space="preserve"> </w:t>
-      </w:r>
-      <w:r>
-        <w:rPr>
-          <w:color w:val="0000FF"/>
-        </w:rPr>
-        <w:tab/>
-      </w:r>
-      <w:r>
-        <w:rPr>
-          <w:color w:val="0000FF"/>
-        </w:rPr>
-        <w:t>Número de registro físico = (10 - 1) / 5 + 1</w:t>
-      </w:r>
-    </w:p>
-    <w:p>
-      <w:pPr>
-        <w:rPr>
-          <w:color w:val="0000FF"/>
-        </w:rPr>
-      </w:pPr>
-      <w:r>
-        <w:rPr>
-          <w:color w:val="0000FF"/>
-        </w:rPr>
-        <w:t xml:space="preserve"> </w:t>
-      </w:r>
-      <w:r>
-        <w:rPr>
-          <w:color w:val="0000FF"/>
-        </w:rPr>
-        <w:tab/>
-      </w:r>
-      <w:r>
-        <w:rPr>
-          <w:color w:val="0000FF"/>
-        </w:rPr>
-        <w:t>Número de registro físico = 9 / 5 + 1</w:t>
-      </w:r>
-    </w:p>
-    <w:p>
-      <w:pPr>
-        <w:rPr>
-          <w:color w:val="0000FF"/>
-        </w:rPr>
-      </w:pPr>
-      <w:r>
-        <w:rPr>
-          <w:color w:val="0000FF"/>
-        </w:rPr>
-        <w:t xml:space="preserve"> </w:t>
-      </w:r>
-      <w:r>
-        <w:rPr>
-          <w:color w:val="0000FF"/>
-        </w:rPr>
-        <w:tab/>
-      </w:r>
-      <w:r>
-        <w:rPr>
-          <w:color w:val="0000FF"/>
-        </w:rPr>
-        <w:t>Número de registro físico = 1.8 + 1</w:t>
-      </w:r>
-    </w:p>
-    <w:p>
-      <w:pPr>
-        <w:rPr>
-          <w:color w:val="0000FF"/>
-        </w:rPr>
-      </w:pPr>
-      <w:r>
-        <w:rPr>
-          <w:color w:val="0000FF"/>
-        </w:rPr>
-        <w:t xml:space="preserve"> </w:t>
-      </w:r>
-      <w:r>
-        <w:rPr>
-          <w:color w:val="0000FF"/>
-        </w:rPr>
-        <w:tab/>
-      </w:r>
-      <w:r>
-        <w:rPr>
-          <w:color w:val="0000FF"/>
-        </w:rPr>
-        <w:t>Número de registro físico ≈ 2.8</w:t>
-      </w:r>
-    </w:p>
-    <w:p>
-      <w:pPr>
-        <w:rPr>
-          <w:color w:val="0000FF"/>
-        </w:rPr>
-      </w:pPr>
-      <w:r>
-        <w:rPr>
-          <w:color w:val="0000FF"/>
-        </w:rPr>
-        <w:t>Dado que el número de registro físico debe ser un número entero, redondeamos el resultado hacia arriba al número entero más cercano:</w:t>
-      </w:r>
-    </w:p>
-    <w:p>
-      <w:pPr>
-        <w:rPr>
-          <w:color w:val="0000FF"/>
-        </w:rPr>
-      </w:pPr>
-      <w:r>
-        <w:rPr>
-          <w:color w:val="0000FF"/>
-        </w:rPr>
-        <w:t xml:space="preserve"> </w:t>
-      </w:r>
-      <w:r>
-        <w:rPr>
-          <w:color w:val="0000FF"/>
-        </w:rPr>
-        <w:tab/>
-      </w:r>
-      <w:r>
-        <w:rPr>
-          <w:color w:val="0000FF"/>
-        </w:rPr>
-        <w:t>Número de registro físico ≈ 3</w:t>
-      </w:r>
-    </w:p>
-    <w:p>
-      <w:pPr>
-        <w:rPr>
-          <w:color w:val="0000FF"/>
-        </w:rPr>
-      </w:pPr>
-      <w:r>
-        <w:rPr>
-          <w:color w:val="0000FF"/>
-        </w:rPr>
-        <w:t>Por lo tanto, el registro lógico número 10 se encuentra en el bloque del disco número 3.</w:t>
-      </w:r>
-    </w:p>
-    <w:p>
-      <w:pPr>
-        <w:rPr>
-          <w:color w:val="0000FF"/>
-        </w:rPr>
-      </w:pPr>
-    </w:p>
-    <w:p>
-      <w:pPr>
-        <w:rPr>
-          <w:color w:val="0000FF"/>
-        </w:rPr>
-      </w:pPr>
-    </w:p>
-    <w:p>
-      <w:pPr>
-        <w:pStyle w:val="Ttulo"/>
-      </w:pPr>
-      <w:r>
-        <w:t>3</w:t>
-      </w:r>
-    </w:p>
-    <w:p>
-      <w:r>
-        <w:t>En un algoritmo de planificación de CPU apropiativo por cálculo pronóstico de duración de la próxima ráfaga de CPU</w:t>
-      </w:r>
-      <w:r>
-        <w:rPr>
-          <w:rStyle w:val="Refdenotaalpie"/>
-        </w:rPr>
-        <w:footnoteReference w:id="2"/>
-      </w:r>
-      <w:r>
-        <w:t xml:space="preserve"> y dado un proceso A en CPU y un proceso B en estado de listo. El pronóstico de CPU para el proceso B es de 30ms. ¿Qué proceso debe ejecutar en CPU, sabiendo que el pronóstico que llevo a la CPU al proceso A fue de 45ms, y que al momento de llegar a estado listo el proceso B, el proceso A lleva en ejecución 20ms. ? Justifique su respuesta.</w:t>
-      </w:r>
-    </w:p>
-    <w:p/>
-    <w:p>
-      <w:pPr>
-        <w:rPr>
-          <w:color w:val="0000FF"/>
-        </w:rPr>
-      </w:pPr>
-      <w:r>
-        <w:rPr>
-          <w:color w:val="0000FF"/>
-        </w:rPr>
-        <w:t>Para determinar qué proceso debe ejecutarse en la CPU, en este caso, necesitamos comparar los cálculos pronosticados de duración de ráfaga de CPU con la información actual de ejecución de los procesos.</w:t>
-      </w:r>
-    </w:p>
-    <w:p>
-      <w:pPr>
-        <w:rPr>
-          <w:color w:val="0000FF"/>
-        </w:rPr>
-      </w:pPr>
-      <w:r>
-        <w:rPr>
-          <w:color w:val="0000FF"/>
-        </w:rPr>
-        <w:t>En este escenario, el proceso A lleva en ejecución 20ms y se pronosticó una duración de ráfaga de CPU de 45ms. Por otro lado, el proceso B, que se encuentra en estado de listo, tiene un pronóstico de CPU de 30ms.</w:t>
-      </w:r>
-    </w:p>
-    <w:p>
-      <w:pPr>
-        <w:rPr>
-          <w:color w:val="0000FF"/>
-        </w:rPr>
-      </w:pPr>
-      <w:r>
-        <w:rPr>
-          <w:color w:val="0000FF"/>
-        </w:rPr>
-        <w:t>Para tomar la decisión, podemos utilizar el algoritmo apropiativo que considera tanto el pronóstico de duración de la próxima ráfaga de CPU como el tiempo que ha transcurrido hasta el momento en cada proceso.</w:t>
-      </w:r>
-    </w:p>
-    <w:p>
-      <w:pPr>
-        <w:rPr>
-          <w:color w:val="0000FF"/>
-        </w:rPr>
-      </w:pPr>
-      <w:r>
-        <w:rPr>
-          <w:color w:val="0000FF"/>
-        </w:rPr>
-        <w:t>En este caso, el proceso B tiene un pronóstico de CPU de 30ms, que es menor que el pronóstico de CPU del proceso A de 45ms. Además, el proceso A ya ha ejecutado 20ms de su ráfaga pronosticada.</w:t>
-      </w:r>
-    </w:p>
-    <w:p>
-      <w:pPr>
-        <w:rPr>
-          <w:color w:val="0000FF"/>
-        </w:rPr>
-      </w:pPr>
-      <w:r>
-        <w:rPr>
-          <w:color w:val="0000FF"/>
-        </w:rPr>
-        <w:t>En base a esta información, podemos concluir que el proceso B debería ejecutarse en la CPU. Dado que su pronóstico de CPU es más corto que el pronóstico restante del proceso A y no ha tenido oportunidad de ejecutarse todavía, tiene más probabilidades de completarse antes y hacer un mejor uso de los recursos de la CPU en este momento.</w:t>
-      </w:r>
-    </w:p>
-    <w:p>
-      <w:pPr>
-        <w:rPr>
-          <w:color w:val="0000FF"/>
-        </w:rPr>
-      </w:pPr>
-      <w:r>
-        <w:rPr>
-          <w:color w:val="0000FF"/>
-        </w:rPr>
-        <w:t>Por lo tanto, se debe ejecutar el proceso B en la CPU en lugar del proceso A.</w:t>
+        <w:t>a) Una ráfaga de CPU se refiere al período de tiempo durante el cual un proceso se ejecuta en la CPU sin interrupciones ni cambios de contexto. Es el tiempo que un proceso utiliza los recursos de la CPU para realizar sus tareas.</w:t>
+      </w:r>
+    </w:p>
+    <w:p>
+      <w:pPr>
+        <w:rPr>
+          <w:color w:val="0000FF"/>
+        </w:rPr>
+      </w:pPr>
+    </w:p>
+    <w:p>
+      <w:pPr>
+        <w:rPr>
+          <w:color w:val="0000FF"/>
+        </w:rPr>
+      </w:pPr>
+      <w:r>
+        <w:rPr>
+          <w:color w:val="0000FF"/>
+        </w:rPr>
+        <w:t>b) En el contexto de la planificación de la CPU, "apropiativo" significa que el planificador de la CPU tiene la capacidad de interrumpir un proceso en ejecución y asignar la CPU a otro proceso si es necesario. En otras palabras, el planificador puede tomar decisiones en tiempo real y cambiar la asignación de la CPU según las prioridades de los procesos y las políticas de planificación.</w:t>
+      </w:r>
+    </w:p>
+    <w:p>
+      <w:pPr>
+        <w:rPr>
+          <w:color w:val="0000FF"/>
+        </w:rPr>
+      </w:pPr>
+    </w:p>
+    <w:p>
+      <w:pPr>
+        <w:rPr>
+          <w:color w:val="0000FF"/>
+        </w:rPr>
+      </w:pPr>
+      <w:r>
+        <w:rPr>
+          <w:color w:val="0000FF"/>
+        </w:rPr>
+        <w:t>c) Un algoritmo de planificación de CPU apropiativo por cálculo pronóstico de duración de la próxima ráfaga de CPU es un algoritmo que utiliza información de pronóstico sobre la duración de la próxima ráfaga de CPU de los procesos para tomar decisiones de planificación. En este enfoque, se estima la duración de la próxima ráfaga de CPU de cada proceso en función de su historial de ejecución anterior y otros factores, y se utiliza esta información para priorizar la asignación de la CPU.</w:t>
+      </w:r>
+    </w:p>
+    <w:p>
+      <w:pPr>
+        <w:rPr>
+          <w:color w:val="0000FF"/>
+        </w:rPr>
+      </w:pPr>
+    </w:p>
+    <w:p>
+      <w:pPr>
+        <w:rPr>
+          <w:color w:val="0000FF"/>
+        </w:rPr>
+      </w:pPr>
+      <w:r>
+        <w:rPr>
+          <w:color w:val="0000FF"/>
+        </w:rPr>
+        <w:t xml:space="preserve">d) Para determinar qué proceso debe ejecutarse en la CPU, consideraremos el pronóstico y el estado actual de los procesos. Dado que el proceso A lleva 20ms en ejecución y el pronóstico de CPU para el proceso B es de 30ms, podemos comparar los tiempos restantes. </w:t>
       </w:r>
     </w:p>
     <w:p>
@@ -726,76 +841,31 @@
         <w:rPr>
           <w:color w:val="0000FF"/>
         </w:rPr>
-        <w:t>* * *</w:t>
-      </w:r>
-    </w:p>
-    <w:p>
-      <w:pPr>
-        <w:rPr>
-          <w:color w:val="0000FF"/>
-        </w:rPr>
-      </w:pPr>
-      <w:r>
-        <w:rPr>
-          <w:color w:val="0000FF"/>
-        </w:rPr>
-        <w:t xml:space="preserve">El algoritmo de planificación de CPU apropiativo por cálculo pronóstico de duración de la próxima ráfaga de CPU es un enfoque de planificación de CPU en el que se estima la duración de la próxima ráfaga de CPU de cada proceso y se selecciona el proceso con la menor duración estimada para ejecutarlo en la CPU. </w:t>
-      </w:r>
-    </w:p>
-    <w:p>
-      <w:pPr>
-        <w:rPr>
-          <w:color w:val="0000FF"/>
-        </w:rPr>
-      </w:pPr>
-      <w:r>
-        <w:rPr>
-          <w:color w:val="0000FF"/>
-        </w:rPr>
-        <w:t>En este caso, se tiene el proceso A en la CPU, que lleva en ejecución 20ms y se ha pronosticado que su próxima ráfaga de CPU será de 45ms. Además, el proceso B ha llegado al estado de listo y se pronostica que su próxima ráfaga de CPU será de 30ms.</w:t>
-      </w:r>
-    </w:p>
-    <w:p>
-      <w:pPr>
-        <w:rPr>
-          <w:color w:val="0000FF"/>
-        </w:rPr>
-      </w:pPr>
-      <w:r>
-        <w:rPr>
-          <w:color w:val="0000FF"/>
-        </w:rPr>
-        <w:t>Para decidir qué proceso debe ejecutarse en la CPU, se comparan los pronósticos de duración de las próximas ráfagas de CPU de ambos procesos. En este caso, el pronóstico para el proceso B es de 30ms, mientras que el pronóstico para el proceso A es de 45ms.</w:t>
-      </w:r>
-    </w:p>
-    <w:p>
-      <w:pPr>
-        <w:rPr>
-          <w:color w:val="0000FF"/>
-        </w:rPr>
-      </w:pPr>
-      <w:r>
-        <w:rPr>
-          <w:color w:val="0000FF"/>
-        </w:rPr>
-        <w:lastRenderedPageBreak/>
-        <w:t>Dado que el pronóstico para el proceso B es menor que el pronóstico para el proceso A, se debe seleccionar el proceso B para ejecutarse en la CPU. Esto se debe a que el algoritmo apropiativo busca minimizar el tiempo de espera y optimizar la utilización de la CPU al dar prioridad a los procesos con ráfagas de CPU más cortas.</w:t>
-      </w:r>
-    </w:p>
-    <w:p>
-      <w:pPr>
-        <w:rPr>
-          <w:color w:val="0000FF"/>
-        </w:rPr>
-      </w:pPr>
-      <w:r>
-        <w:rPr>
-          <w:color w:val="0000FF"/>
-        </w:rPr>
-        <w:t>En resumen, el algoritmo de planificación de CPU apropiativo por cálculo pronóstico de duración de la próxima ráfaga de CPU estima la duración de la próxima ráfaga de CPU de cada proceso y selecciona el proceso con la menor duración estimada para ejecutarlo en la CPU. En este caso, se selecciona el proceso B debido a que su pronóstico de duración es menor que el pronóstico del proceso A, lo cual busca minimizar el tiempo de espera y optimizar la utilización de la CPU.</w:t>
-      </w:r>
-    </w:p>
-    <w:p/>
+        <w:t>El tiempo restante para el proceso A sería de 45ms (pronóstico inicial) - 20ms (tiempo transcurrido) = 25ms.</w:t>
+      </w:r>
+    </w:p>
+    <w:p>
+      <w:pPr>
+        <w:jc w:val="center"/>
+        <w:rPr>
+          <w:color w:val="0000FF"/>
+        </w:rPr>
+      </w:pPr>
+      <w:r>
+        <w:rPr>
+          <w:color w:val="0000FF"/>
+        </w:rPr>
+        <w:t>El tiempo pronosticado para el proceso B es de 30ms.</w:t>
+      </w:r>
+    </w:p>
+    <w:p>
+      <w:r>
+        <w:rPr>
+          <w:color w:val="0000FF"/>
+        </w:rPr>
+        <w:t>En este caso, el proceso B tiene una duración pronosticada menor que el tiempo restante del proceso A. Por lo tanto, sería más adecuado ejecutar el proceso B en la CPU, ya que se espera que finalice antes y se puede utilizar de manera más eficiente el recurso de la CPU.</w:t>
+      </w:r>
+    </w:p>
     <w:sectPr>
       <w:pgSz w:w="11906" w:h="16838"/>
       <w:pgMar w:top="720" w:right="720" w:bottom="720" w:left="720" w:header="708" w:footer="708" w:gutter="0"/>
@@ -850,76 +920,6 @@
       </w:pPr>
       <w:r>
         <w:continuationSeparator/>
-      </w:r>
-    </w:p>
-  </w:footnote>
-  <w:footnote w:id="1">
-    <w:p>
-      <w:pPr>
-        <w:pStyle w:val="Textonotapie"/>
-      </w:pPr>
-      <w:r>
-        <w:rPr>
-          <w:rStyle w:val="Refdenotaalpie"/>
-        </w:rPr>
-        <w:footnoteRef/>
-      </w:r>
-      <w:r>
-        <w:t xml:space="preserve"> </w:t>
-      </w:r>
-      <w:r>
-        <w:t>El factor de bloqueo se refiere a la relación entre los registros lógicos y los registros físicos en un sistema de almacenamiento. Especifica cuántos registros lógicos se agrupan en un solo registro físico.</w:t>
-      </w:r>
-    </w:p>
-    <w:p>
-      <w:pPr>
-        <w:pStyle w:val="Textonotapie"/>
-      </w:pPr>
-      <w:r>
-        <w:t>En el contexto de la administración de bloques de disco contigua mencionada en la pregunta, el factor de bloqueo es de 5 registros lógicos por registro físico. Esto significa que cada bloque físico del disco contiene información de 5 registros lógicos consecutivos.</w:t>
-      </w:r>
-    </w:p>
-    <w:p>
-      <w:pPr>
-        <w:pStyle w:val="Textonotapie"/>
-      </w:pPr>
-      <w:r>
-        <w:t>El factor de bloqueo es una forma de organizar y gestionar los datos en un sistema de almacenamiento, permitiendo una mayor eficiencia en términos de acceso y utilización del espacio en disco. Al agrupar múltiples registros lógicos en un solo registro físico, se reducen las operaciones de lectura y escritura en el disco, lo que puede mejorar el rendimiento y optimizar el uso de recursos.</w:t>
-      </w:r>
-    </w:p>
-  </w:footnote>
-  <w:footnote w:id="2">
-    <w:p>
-      <w:pPr>
-        <w:pStyle w:val="Textonotapie"/>
-      </w:pPr>
-      <w:r>
-        <w:rPr>
-          <w:rStyle w:val="Refdenotaalpie"/>
-        </w:rPr>
-        <w:footnoteRef/>
-      </w:r>
-      <w:r>
-        <w:t xml:space="preserve"> </w:t>
-      </w:r>
-      <w:r>
-        <w:t>La ráfaga de CPU, también conocida como ráfaga de procesamiento, se refiere al período durante el cual un proceso se ejecuta en la CPU (Unidad Central de Procesamiento) sin necesidad de interrupciones o bloqueos. En otras palabras, es el tiempo en el que un proceso utiliza activamente la CPU para realizar su trabajo.</w:t>
-      </w:r>
-    </w:p>
-    <w:p>
-      <w:pPr>
-        <w:pStyle w:val="Textonotapie"/>
-      </w:pPr>
-      <w:r>
-        <w:t>La ráfaga de CPU puede variar en duración según el tipo de proceso y la carga de trabajo. Algunos procesos pueden requerir una ráfaga de CPU corta, mientras que otros pueden necesitar un tiempo prolongado de utilización de la CPU para completarse. La duración de la ráfaga de CPU puede depender de factores como la complejidad del cálculo, la cantidad de datos a procesar y las operaciones que debe realizar el proceso.</w:t>
-      </w:r>
-    </w:p>
-    <w:p>
-      <w:pPr>
-        <w:pStyle w:val="Textonotapie"/>
-      </w:pPr>
-      <w:r>
-        <w:t>En el contexto de los algoritmos de planificación de CPU, la duración de la ráfaga de CPU es una de las características que se tiene en cuenta para determinar el orden en que los procesos se ejecutan en la CPU. Los algoritmos de planificación buscan optimizar la asignación de la CPU y minimizar el tiempo de espera de los procesos, tomando en consideración las ráfagas de CPU de cada proceso.</w:t>
       </w:r>
     </w:p>
   </w:footnote>
@@ -1197,6 +1197,17 @@
       <w:vertAlign w:val="superscript"/>
     </w:rPr>
   </w:style>
+  <w:style w:type="paragraph" w:styleId="Prrafodelista">
+    <w:name w:val="List Paragraph"/>
+    <w:basedOn w:val="Normal"/>
+    <w:uiPriority w:val="34"/>
+    <w:qFormat/>
+    <w:rsid w:val="002457D7"/>
+    <w:pPr>
+      <w:ind w:left="720"/>
+      <w:contextualSpacing/>
+    </w:pPr>
+  </w:style>
 </w:styles>
 </file>
 
@@ -1470,6 +1481,17 @@
     <w:rPr>
       <w:vertAlign w:val="superscript"/>
     </w:rPr>
+  </w:style>
+  <w:style w:type="paragraph" w:styleId="Prrafodelista">
+    <w:name w:val="List Paragraph"/>
+    <w:basedOn w:val="Normal"/>
+    <w:uiPriority w:val="34"/>
+    <w:qFormat/>
+    <w:rsid w:val="002457D7"/>
+    <w:pPr>
+      <w:ind w:left="720"/>
+      <w:contextualSpacing/>
+    </w:pPr>
   </w:style>
 </w:styles>
 </file>
@@ -1713,7 +1735,7 @@
 </file>
 
 <file path=customXml/itemProps1.xml><?xml version="1.0" encoding="utf-8"?>
-<ds:datastoreItem xmlns:ds="http://schemas.openxmlformats.org/officeDocument/2006/customXml" ds:itemID="{DAF41846-E918-4EBD-B6F6-C8FBB869FA16}">
+<ds:datastoreItem xmlns:ds="http://schemas.openxmlformats.org/officeDocument/2006/customXml" ds:itemID="{25D6EE2D-10AD-4FEE-A3DA-165D60CBA6FE}">
   <ds:schemaRefs>
     <ds:schemaRef ds:uri="http://schemas.openxmlformats.org/officeDocument/2006/bibliography"/>
   </ds:schemaRefs>

--- a/[ASO] Romero/Final/ROD.docx
+++ b/[ASO] Romero/Final/ROD.docx
@@ -12,748 +12,608 @@
     </w:p>
     <w:p>
       <w:r>
-        <w:t xml:space="preserve">En un sistema con direcciones de memoria de 16 bits que administra una memoria de 32 </w:t>
+        <w:t>En un sistema con direcciones de memoria de 16 bits que administra una memoria de 32 MBytes de forma paginada bajo demanda con frames que tienen un tamaño de 1KBytes (donde la palabra de memoria es de 1 Byte):</w:t>
+      </w:r>
+    </w:p>
+    <w:p>
+      <w:pPr>
+        <w:pStyle w:val="Prrafodelista"/>
+        <w:numPr>
+          <w:ilvl w:val="0"/>
+          <w:numId w:val="2"/>
+        </w:numPr>
+      </w:pPr>
+      <w:r>
+        <w:t>¿En qué consiste la administración de memoria paginada bajo demanda?</w:t>
+      </w:r>
+    </w:p>
+    <w:p>
+      <w:pPr>
+        <w:pStyle w:val="Prrafodelista"/>
+        <w:numPr>
+          <w:ilvl w:val="0"/>
+          <w:numId w:val="2"/>
+        </w:numPr>
+      </w:pPr>
+      <w:r>
+        <w:t xml:space="preserve">¿En qué influye que sea una memoria paginada bajo </w:t>
+      </w:r>
+      <w:r>
+        <w:t>demanda</w:t>
+      </w:r>
+      <w:r>
+        <w:t xml:space="preserve"> en la solución de este ejercicio</w:t>
+      </w:r>
+      <w:r>
+        <w:t>?</w:t>
+      </w:r>
+    </w:p>
+    <w:p>
+      <w:pPr>
+        <w:pStyle w:val="Prrafodelista"/>
+        <w:numPr>
+          <w:ilvl w:val="0"/>
+          <w:numId w:val="2"/>
+        </w:numPr>
+      </w:pPr>
+      <w:r>
+        <w:t>¿Cuántos frames tiene la memoria?</w:t>
+      </w:r>
+    </w:p>
+    <w:p>
+      <w:pPr>
+        <w:pStyle w:val="Prrafodelista"/>
+        <w:numPr>
+          <w:ilvl w:val="0"/>
+          <w:numId w:val="2"/>
+        </w:numPr>
+      </w:pPr>
+      <w:r>
+        <w:t>¿Qué es una palabra de memoria?</w:t>
+      </w:r>
+    </w:p>
+    <w:p>
+      <w:pPr>
+        <w:pStyle w:val="Prrafodelista"/>
+        <w:numPr>
+          <w:ilvl w:val="0"/>
+          <w:numId w:val="2"/>
+        </w:numPr>
+      </w:pPr>
+      <w:r>
+        <w:t>¿Saber el tamaño de la palabra de memoria influye en la solución de este ejercicio?</w:t>
+      </w:r>
+    </w:p>
+    <w:p>
+      <w:pPr>
+        <w:pStyle w:val="Prrafodelista"/>
+        <w:numPr>
+          <w:ilvl w:val="0"/>
+          <w:numId w:val="2"/>
+        </w:numPr>
+      </w:pPr>
+      <w:r>
+        <w:t>¿Cuántos frames como máximo puede direccionar la dirección de memoria dada?</w:t>
+      </w:r>
+    </w:p>
+    <w:p>
+      <w:pPr>
+        <w:rPr>
+          <w:color w:val="FF0000"/>
+        </w:rPr>
+      </w:pPr>
+      <w:r>
+        <w:rPr>
+          <w:color w:val="FF0000"/>
+        </w:rPr>
+        <w:t>a) La administración de memoria paginada bajo demanda es una técnica de gestión de memoria que se utiliza en sistemas operativos para asignar y liberar memoria de manera eficiente. En lugar de asignar toda la memoria necesaria para un proceso en el momento de su carga, la memoria se asigna en páginas o fragmentos más pequeños llamados marcos (frames). Estos marcos se cargan en la memoria principal solo cuando se necesitan. Cuando un proceso accede a una dirección de memoria que no está en la memoria principal, se produce un fallo de página y el sistema operativo carga la página correspondiente desde el almacenamiento secundario a la memoria principal.</w:t>
+      </w:r>
+    </w:p>
+    <w:p>
+      <w:pPr>
+        <w:rPr>
+          <w:color w:val="FF0000"/>
+        </w:rPr>
+      </w:pPr>
+      <w:r>
+        <w:rPr>
+          <w:color w:val="FF0000"/>
+        </w:rPr>
+        <w:t>b) El hecho de que sea una memoria paginada bajo demanda influye en la solución del ejercicio porque implica que no todos los frames están cargados en la memoria principal de manera permanente. Solo se cargarán en la memoria principal los frames necesarios para satisfacer las solicitudes de lectura o escritura de los procesos en ejecución. Esto implica que no todos los frames estarán disponibles en todo momento y puede requerir una gestión cuidadosa de la memoria para garantizar un acceso eficiente y minimizar los fallos de página.</w:t>
+      </w:r>
+    </w:p>
+    <w:p>
+      <w:pPr>
+        <w:rPr>
+          <w:color w:val="FF0000"/>
+        </w:rPr>
+      </w:pPr>
+      <w:r>
+        <w:rPr>
+          <w:color w:val="FF0000"/>
+        </w:rPr>
+        <w:t>c) La memoria se administra de forma paginada con frames de tamaño 1KByte. Dado que la memoria total es de 32 MBytes, y cada frame tiene un tamaño de 1KByte (1024 bytes), podemos calcular la cantidad de frames dividiendo el tamaño total de la memoria entre el tamaño de cada frame:</w:t>
+      </w:r>
+    </w:p>
+    <w:p>
+      <w:pPr>
+        <w:jc w:val="center"/>
+        <w:rPr>
+          <w:color w:val="FF0000"/>
+        </w:rPr>
+      </w:pPr>
+      <w:r>
+        <w:rPr>
+          <w:color w:val="FF0000"/>
+        </w:rPr>
+        <w:t>32 MBytes = 32 * 1024 * 1024 bytes</w:t>
+      </w:r>
+    </w:p>
+    <w:p>
+      <w:pPr>
+        <w:jc w:val="center"/>
+        <w:rPr>
+          <w:color w:val="FF0000"/>
+        </w:rPr>
+      </w:pPr>
+      <w:r>
+        <w:rPr>
+          <w:color w:val="FF0000"/>
+        </w:rPr>
+        <w:t>Tamaño del frame = 1KByte = 1024 bytes</w:t>
+      </w:r>
+    </w:p>
+    <w:p>
+      <w:pPr>
+        <w:jc w:val="center"/>
+        <w:rPr>
+          <w:color w:val="FF0000"/>
+        </w:rPr>
+      </w:pPr>
+      <w:r>
+        <w:rPr>
+          <w:color w:val="FF0000"/>
+        </w:rPr>
+        <w:t>Cantidad de frames = (32 * 1024 * 1024) / 1024 = 32 * 1024 = 32,768 frames</w:t>
+      </w:r>
+    </w:p>
+    <w:p>
+      <w:pPr>
+        <w:rPr>
+          <w:color w:val="FF0000"/>
+        </w:rPr>
+      </w:pPr>
+      <w:r>
+        <w:rPr>
+          <w:color w:val="FF0000"/>
+        </w:rPr>
+        <w:t>Por lo tanto, la memoria tiene 32,768 frames.</w:t>
+      </w:r>
+    </w:p>
+    <w:p>
+      <w:pPr>
+        <w:rPr>
+          <w:color w:val="FF0000"/>
+        </w:rPr>
+      </w:pPr>
+      <w:r>
+        <w:rPr>
+          <w:color w:val="FF0000"/>
+        </w:rPr>
+        <w:t>d) Una palabra de memoria es la unidad de datos que se lee o escribe en la memoria. En este caso, se menciona que una palabra de memoria es de 1 Byte. Por lo tanto, cada dirección de memoria en este sistema se refiere a una ubicación que contiene 1 Byte de datos.</w:t>
+      </w:r>
+    </w:p>
+    <w:p>
+      <w:pPr>
+        <w:rPr>
+          <w:color w:val="FF0000"/>
+        </w:rPr>
+      </w:pPr>
+      <w:r>
+        <w:rPr>
+          <w:color w:val="FF0000"/>
+        </w:rPr>
+        <w:t>e) El tamaño de la palabra de memoria no influye directamente en la solución de este ejercicio, ya que el ejercicio se enfoca en la administración de memoria paginada y la cantidad de frames. El tamaño de la palabra de memoria es útil para comprender cómo se organizan los datos en la memoria, pero no afecta directamente la administración de memoria paginada bajo demanda.</w:t>
+      </w:r>
+    </w:p>
+    <w:p>
+      <w:pPr>
+        <w:rPr>
+          <w:color w:val="FF0000"/>
+        </w:rPr>
+      </w:pPr>
+      <w:r>
+        <w:rPr>
+          <w:color w:val="FF0000"/>
+        </w:rPr>
+        <w:t>f) La dirección de memoria en este sistema tiene 16 bits, lo que implica que puede direccionar un total de 2^16 = 65,536 ubicaciones de memoria diferentes. Como se mencionó anteriormente, la memoria se administra en frames de tamaño 1KByte, por lo que podemos calcular la cantidad máxima de frames que se pueden direccionar dividiendo el tamaño total de la memoria entre el tamaño de cada frame:</w:t>
+      </w:r>
+    </w:p>
+    <w:p>
+      <w:pPr>
+        <w:rPr>
+          <w:color w:val="FF0000"/>
+        </w:rPr>
+      </w:pPr>
+    </w:p>
+    <w:p>
+      <w:pPr>
+        <w:jc w:val="center"/>
+        <w:rPr>
+          <w:color w:val="FF0000"/>
+        </w:rPr>
+      </w:pPr>
+      <w:r>
+        <w:rPr>
+          <w:color w:val="FF0000"/>
+        </w:rPr>
+        <w:lastRenderedPageBreak/>
+        <w:t>Tamaño total de la memoria = 32 MBytes = 32 * 1024 * 1024 bytes</w:t>
+      </w:r>
+    </w:p>
+    <w:p>
+      <w:pPr>
+        <w:jc w:val="center"/>
+        <w:rPr>
+          <w:color w:val="FF0000"/>
+        </w:rPr>
+      </w:pPr>
+      <w:r>
+        <w:rPr>
+          <w:color w:val="FF0000"/>
+        </w:rPr>
+        <w:t>Tamaño del frame = 1KByte = 1024 bytes</w:t>
+      </w:r>
+    </w:p>
+    <w:p>
+      <w:pPr>
+        <w:jc w:val="center"/>
+        <w:rPr>
+          <w:color w:val="FF0000"/>
+        </w:rPr>
+      </w:pPr>
+      <w:r>
+        <w:rPr>
+          <w:color w:val="FF0000"/>
+        </w:rPr>
+        <w:t xml:space="preserve">Cantidad máxima de frames </w:t>
       </w:r>
       <w:proofErr w:type="spellStart"/>
       <w:r>
-        <w:t>MBytes</w:t>
+        <w:rPr>
+          <w:color w:val="FF0000"/>
+        </w:rPr>
+        <w:t>direccionables</w:t>
       </w:r>
       <w:proofErr w:type="spellEnd"/>
       <w:r>
-        <w:t xml:space="preserve"> de forma paginada bajo demanda con </w:t>
-      </w:r>
-      <w:proofErr w:type="spellStart"/>
-      <w:r>
-        <w:t>frames</w:t>
-      </w:r>
-      <w:proofErr w:type="spellEnd"/>
-      <w:r>
-        <w:t xml:space="preserve"> que tienen un tamaño de 1KBytes (donde la palabra de memoria es de 1 Byte):</w:t>
-      </w:r>
-    </w:p>
-    <w:p>
-      <w:r>
-        <w:t>a) ¿En qué influye que sea una memoria paginada bajo memoria?</w:t>
-      </w:r>
-    </w:p>
-    <w:p>
-      <w:r>
-        <w:t>b) ¿Qué es una palabra de memoria? Ejemplifique</w:t>
-      </w:r>
-    </w:p>
-    <w:p>
-      <w:r>
-        <w:t xml:space="preserve">c) ¿Cuántos </w:t>
-      </w:r>
-      <w:proofErr w:type="spellStart"/>
-      <w:r>
-        <w:t>frames</w:t>
-      </w:r>
-      <w:proofErr w:type="spellEnd"/>
-      <w:r>
-        <w:t xml:space="preserve"> tiene la memoria?</w:t>
-      </w:r>
-    </w:p>
-    <w:p>
-      <w:r>
-        <w:t xml:space="preserve">d) ¿Cuántos </w:t>
-      </w:r>
-      <w:proofErr w:type="spellStart"/>
-      <w:r>
-        <w:t>frames</w:t>
-      </w:r>
-      <w:proofErr w:type="spellEnd"/>
-      <w:r>
-        <w:t xml:space="preserve"> como máximo puede direccionar la dirección de memoria dada?</w:t>
-      </w:r>
-    </w:p>
-    <w:p>
-      <w:pPr>
-        <w:rPr>
-          <w:color w:val="0000FF"/>
-        </w:rPr>
-      </w:pPr>
-    </w:p>
-    <w:p>
-      <w:pPr>
-        <w:rPr>
-          <w:color w:val="0000FF"/>
-        </w:rPr>
-      </w:pPr>
-      <w:r>
-        <w:rPr>
-          <w:color w:val="0000FF"/>
-        </w:rPr>
-        <w:t>a) Una memoria paginada bajo demanda significa que las páginas de memoria se cargan en la memoria principal solo cuando se accede a ellas, en lugar de cargar todo el contenido de la memoria al principio. Esto tiene varias ventajas, como el ahorro de espacio en memoria al cargar solo las páginas necesarias y la capacidad de administrar eficientemente grandes cantidades de memoria.</w:t>
-      </w:r>
-    </w:p>
-    <w:p>
-      <w:pPr>
-        <w:rPr>
-          <w:color w:val="0000FF"/>
-        </w:rPr>
-      </w:pPr>
-    </w:p>
-    <w:p>
-      <w:pPr>
-        <w:rPr>
-          <w:color w:val="0000FF"/>
-        </w:rPr>
-      </w:pPr>
-      <w:r>
-        <w:rPr>
-          <w:color w:val="0000FF"/>
-        </w:rPr>
-        <w:t>b) Una palabra de memoria es la unidad básica de información que se puede leer o escribir en la memoria. En este caso, se menciona que la palabra de memoria es de 1 Byte, lo que significa que cada dirección de memoria representa la ubicación de 1 Byte de información. Por ejemplo, si tenemos la dirección de memoria 0x0000, podemos acceder a una palabra de memoria de 1 Byte en esa ubicación específica.</w:t>
-      </w:r>
-    </w:p>
-    <w:p>
-      <w:pPr>
-        <w:rPr>
-          <w:color w:val="0000FF"/>
-        </w:rPr>
-      </w:pPr>
-    </w:p>
-    <w:p>
-      <w:pPr>
-        <w:rPr>
-          <w:color w:val="0000FF"/>
-        </w:rPr>
-      </w:pPr>
-      <w:r>
-        <w:rPr>
-          <w:color w:val="0000FF"/>
-        </w:rPr>
-        <w:t xml:space="preserve">c) Para determinar cuántos </w:t>
-      </w:r>
-      <w:proofErr w:type="spellStart"/>
-      <w:r>
-        <w:rPr>
-          <w:color w:val="0000FF"/>
-        </w:rPr>
-        <w:t>frames</w:t>
-      </w:r>
-      <w:proofErr w:type="spellEnd"/>
-      <w:r>
-        <w:rPr>
-          <w:color w:val="0000FF"/>
-        </w:rPr>
-        <w:t xml:space="preserve"> tiene la memoria, necesitamos saber la capacidad total de la memoria y el tamaño de cada </w:t>
-      </w:r>
-      <w:proofErr w:type="spellStart"/>
-      <w:r>
-        <w:rPr>
-          <w:color w:val="0000FF"/>
-        </w:rPr>
-        <w:t>frame</w:t>
-      </w:r>
-      <w:proofErr w:type="spellEnd"/>
-      <w:r>
-        <w:rPr>
-          <w:color w:val="0000FF"/>
-        </w:rPr>
-        <w:t xml:space="preserve">. En este caso, se menciona que la memoria tiene 32 </w:t>
-      </w:r>
-      <w:proofErr w:type="spellStart"/>
-      <w:r>
-        <w:rPr>
-          <w:color w:val="0000FF"/>
-        </w:rPr>
-        <w:t>MBytes</w:t>
-      </w:r>
-      <w:proofErr w:type="spellEnd"/>
-      <w:r>
-        <w:rPr>
-          <w:color w:val="0000FF"/>
-        </w:rPr>
-        <w:t xml:space="preserve"> (mega bytes) y que cada </w:t>
-      </w:r>
-      <w:proofErr w:type="spellStart"/>
-      <w:r>
-        <w:rPr>
-          <w:color w:val="0000FF"/>
-        </w:rPr>
-        <w:t>frame</w:t>
-      </w:r>
-      <w:proofErr w:type="spellEnd"/>
-      <w:r>
-        <w:rPr>
-          <w:color w:val="0000FF"/>
-        </w:rPr>
-        <w:t xml:space="preserve"> tiene un tamaño de 1KBytes (kilo bytes). </w:t>
-      </w:r>
-    </w:p>
-    <w:p>
-      <w:pPr>
-        <w:rPr>
-          <w:color w:val="0000FF"/>
-        </w:rPr>
-      </w:pPr>
-      <w:r>
-        <w:rPr>
-          <w:color w:val="0000FF"/>
-        </w:rPr>
-        <w:t xml:space="preserve">Primero, debemos convertir 32 </w:t>
-      </w:r>
-      <w:proofErr w:type="spellStart"/>
-      <w:r>
-        <w:rPr>
-          <w:color w:val="0000FF"/>
-        </w:rPr>
-        <w:t>MBytes</w:t>
-      </w:r>
-      <w:proofErr w:type="spellEnd"/>
-      <w:r>
-        <w:rPr>
-          <w:color w:val="0000FF"/>
-        </w:rPr>
-        <w:t xml:space="preserve"> a kilo bytes:</w:t>
-      </w:r>
-    </w:p>
-    <w:p>
-      <w:pPr>
-        <w:jc w:val="center"/>
-        <w:rPr>
-          <w:color w:val="0000FF"/>
-        </w:rPr>
-      </w:pPr>
-      <w:r>
-        <w:rPr>
-          <w:color w:val="0000FF"/>
-        </w:rPr>
-        <w:t xml:space="preserve">32 </w:t>
-      </w:r>
-      <w:proofErr w:type="spellStart"/>
-      <w:r>
-        <w:rPr>
-          <w:color w:val="0000FF"/>
-        </w:rPr>
-        <w:t>MBytes</w:t>
-      </w:r>
-      <w:proofErr w:type="spellEnd"/>
-      <w:r>
-        <w:rPr>
-          <w:color w:val="0000FF"/>
-        </w:rPr>
-        <w:t xml:space="preserve"> = 32 * 1024 </w:t>
-      </w:r>
-      <w:proofErr w:type="spellStart"/>
-      <w:r>
-        <w:rPr>
-          <w:color w:val="0000FF"/>
-        </w:rPr>
-        <w:t>KBytes</w:t>
-      </w:r>
-      <w:proofErr w:type="spellEnd"/>
-      <w:r>
-        <w:rPr>
-          <w:color w:val="0000FF"/>
-        </w:rPr>
-        <w:t xml:space="preserve"> = 32,768 </w:t>
-      </w:r>
-      <w:proofErr w:type="spellStart"/>
-      <w:r>
-        <w:rPr>
-          <w:color w:val="0000FF"/>
-        </w:rPr>
-        <w:t>KBytes</w:t>
-      </w:r>
-      <w:proofErr w:type="spellEnd"/>
-    </w:p>
-    <w:p>
-      <w:pPr>
-        <w:rPr>
-          <w:color w:val="0000FF"/>
-        </w:rPr>
-      </w:pPr>
-      <w:r>
-        <w:rPr>
-          <w:color w:val="0000FF"/>
-        </w:rPr>
-        <w:t xml:space="preserve">A continuación, dividimos la capacidad total de la memoria entre el tamaño de cada </w:t>
-      </w:r>
-      <w:proofErr w:type="spellStart"/>
-      <w:r>
-        <w:rPr>
-          <w:color w:val="0000FF"/>
-        </w:rPr>
-        <w:t>frame</w:t>
-      </w:r>
-      <w:proofErr w:type="spellEnd"/>
-      <w:r>
-        <w:rPr>
-          <w:color w:val="0000FF"/>
-        </w:rPr>
-        <w:t>:</w:t>
-      </w:r>
-    </w:p>
-    <w:p>
-      <w:pPr>
-        <w:jc w:val="center"/>
-        <w:rPr>
-          <w:color w:val="0000FF"/>
-        </w:rPr>
-      </w:pPr>
-      <w:r>
-        <w:rPr>
-          <w:color w:val="0000FF"/>
-        </w:rPr>
-        <w:t xml:space="preserve">32,768 </w:t>
-      </w:r>
-      <w:proofErr w:type="spellStart"/>
-      <w:r>
-        <w:rPr>
-          <w:color w:val="0000FF"/>
-        </w:rPr>
-        <w:t>KBytes</w:t>
-      </w:r>
-      <w:proofErr w:type="spellEnd"/>
-      <w:r>
-        <w:rPr>
-          <w:color w:val="0000FF"/>
-        </w:rPr>
-        <w:t xml:space="preserve"> / 1KBytes = 32,768 </w:t>
-      </w:r>
-      <w:proofErr w:type="spellStart"/>
-      <w:r>
-        <w:rPr>
-          <w:color w:val="0000FF"/>
-        </w:rPr>
-        <w:t>frames</w:t>
-      </w:r>
-      <w:proofErr w:type="spellEnd"/>
-    </w:p>
-    <w:p>
-      <w:pPr>
-        <w:rPr>
-          <w:color w:val="0000FF"/>
-        </w:rPr>
-      </w:pPr>
-      <w:r>
-        <w:rPr>
-          <w:color w:val="0000FF"/>
-        </w:rPr>
-        <w:t xml:space="preserve">Por lo tanto, la memoria tiene 32,768 </w:t>
-      </w:r>
-      <w:proofErr w:type="spellStart"/>
-      <w:r>
-        <w:rPr>
-          <w:color w:val="0000FF"/>
-        </w:rPr>
-        <w:t>frames</w:t>
-      </w:r>
-      <w:proofErr w:type="spellEnd"/>
-      <w:r>
-        <w:rPr>
-          <w:color w:val="0000FF"/>
-        </w:rPr>
-        <w:t>.</w:t>
-      </w:r>
-    </w:p>
-    <w:p>
-      <w:pPr>
-        <w:rPr>
-          <w:color w:val="0000FF"/>
-        </w:rPr>
-      </w:pPr>
-    </w:p>
-    <w:p>
-      <w:pPr>
-        <w:rPr>
-          <w:color w:val="0000FF"/>
-        </w:rPr>
-      </w:pPr>
-      <w:r>
-        <w:rPr>
-          <w:color w:val="0000FF"/>
-        </w:rPr>
-        <w:t xml:space="preserve">d) Para determinar cuántos </w:t>
-      </w:r>
-      <w:proofErr w:type="spellStart"/>
-      <w:r>
-        <w:rPr>
-          <w:color w:val="0000FF"/>
-        </w:rPr>
-        <w:t>frames</w:t>
-      </w:r>
-      <w:proofErr w:type="spellEnd"/>
-      <w:r>
-        <w:rPr>
-          <w:color w:val="0000FF"/>
-        </w:rPr>
-        <w:t xml:space="preserve"> como máximo puede direccionar la dirección de memoria dada, necesitamos conocer el tamaño de la dirección de memoria. En este caso, se menciona que el sistema tiene direcciones de memoria de 16 bits.</w:t>
-      </w:r>
-    </w:p>
-    <w:p>
-      <w:pPr>
-        <w:rPr>
-          <w:color w:val="0000FF"/>
-        </w:rPr>
-      </w:pPr>
-      <w:r>
-        <w:rPr>
-          <w:color w:val="0000FF"/>
-        </w:rPr>
-        <w:t>Una dirección de memoria de 16 bits puede representar un total de 2^16 = 65,536 direcciones diferentes.</w:t>
-      </w:r>
-    </w:p>
-    <w:p>
-      <w:pPr>
-        <w:rPr>
-          <w:color w:val="0000FF"/>
-        </w:rPr>
-      </w:pPr>
-      <w:r>
-        <w:rPr>
-          <w:color w:val="0000FF"/>
-        </w:rPr>
-        <w:t xml:space="preserve">Como cada dirección de memoria representa un </w:t>
-      </w:r>
-      <w:proofErr w:type="spellStart"/>
-      <w:r>
-        <w:rPr>
-          <w:color w:val="0000FF"/>
-        </w:rPr>
-        <w:t>frame</w:t>
-      </w:r>
-      <w:proofErr w:type="spellEnd"/>
-      <w:r>
-        <w:rPr>
-          <w:color w:val="0000FF"/>
-        </w:rPr>
-        <w:t xml:space="preserve"> en este sistema, el número máximo de </w:t>
-      </w:r>
-      <w:proofErr w:type="spellStart"/>
-      <w:r>
-        <w:rPr>
-          <w:color w:val="0000FF"/>
-        </w:rPr>
-        <w:t>frames</w:t>
-      </w:r>
-      <w:proofErr w:type="spellEnd"/>
-      <w:r>
-        <w:rPr>
-          <w:color w:val="0000FF"/>
-        </w:rPr>
-        <w:t xml:space="preserve"> que se pueden direccionar es 65,536.</w:t>
-      </w:r>
-    </w:p>
-    <w:p>
-      <w:pPr>
-        <w:rPr>
-          <w:color w:val="0000FF"/>
-        </w:rPr>
-      </w:pPr>
-    </w:p>
-    <w:p>
-      <w:pPr>
-        <w:rPr>
-          <w:color w:val="0000FF"/>
-        </w:rPr>
-      </w:pPr>
-    </w:p>
-    <w:p>
-      <w:pPr>
-        <w:pStyle w:val="Ttulo"/>
-      </w:pPr>
-      <w:r>
-        <w:lastRenderedPageBreak/>
-        <w:t>2</w:t>
-      </w:r>
-    </w:p>
-    <w:p>
-      <w:r>
-        <w:t>Dada una administración de bloques de disco contigua</w:t>
-      </w:r>
-      <w:r>
-        <w:t xml:space="preserve"> en e</w:t>
-      </w:r>
-      <w:r>
-        <w:t xml:space="preserve">l </w:t>
-      </w:r>
-      <w:r>
-        <w:t xml:space="preserve">que el </w:t>
-      </w:r>
-      <w:r>
-        <w:t>directorio está compuesto por el nombre del archivo, la dirección del bloque de comienzo y la cantidad de bloques del archivo</w:t>
-      </w:r>
-      <w:r>
-        <w:t>,</w:t>
-      </w:r>
-      <w:r>
-        <w:t xml:space="preserve"> </w:t>
-      </w:r>
-      <w:r>
-        <w:t>e</w:t>
-      </w:r>
-      <w:r>
-        <w:t xml:space="preserve">l factor de bloqueo es de 5 Registros </w:t>
-      </w:r>
-      <w:r>
-        <w:t>L</w:t>
-      </w:r>
-      <w:r>
-        <w:t xml:space="preserve">ógicos por Registro </w:t>
-      </w:r>
-      <w:r>
-        <w:t>F</w:t>
-      </w:r>
-      <w:r>
-        <w:t xml:space="preserve">ísico, el tamaño del </w:t>
-      </w:r>
-      <w:r>
-        <w:t>b</w:t>
-      </w:r>
-      <w:r>
-        <w:t>loque es de 512 Bytes y los registros lógicos se numeran en forma consecutiva comenzando con el número 1</w:t>
-      </w:r>
-      <w:r>
-        <w:t xml:space="preserve">: </w:t>
-      </w:r>
-    </w:p>
-    <w:p>
-      <w:r>
-        <w:t>a) ¿Qué es una administración de bloques de disco contigua?</w:t>
-      </w:r>
-    </w:p>
-    <w:p>
-      <w:r>
-        <w:t>b) ¿Qué son los bloques?</w:t>
-      </w:r>
-    </w:p>
-    <w:p>
-      <w:r>
-        <w:t>c) ¿Qué es el factor de bloqueo?</w:t>
-      </w:r>
-    </w:p>
-    <w:p>
-      <w:r>
-        <w:t xml:space="preserve">d) </w:t>
-      </w:r>
-      <w:r>
-        <w:t>¿Cuál es la expresión algebraica que permite encontrar en forma directa el bloque del disco que contiene un registro lógico buscado por su número de registro?</w:t>
-      </w:r>
-      <w:r>
-        <w:t xml:space="preserve"> Dé un ejemplo.</w:t>
-      </w:r>
-    </w:p>
-    <w:p/>
-    <w:p>
-      <w:pPr>
-        <w:rPr>
-          <w:color w:val="0000FF"/>
-        </w:rPr>
-      </w:pPr>
-      <w:r>
-        <w:rPr>
-          <w:color w:val="0000FF"/>
-        </w:rPr>
-        <w:t>a) La administración de bloques de disco contigua es un método de organización de archivos en el disco donde los bloques de datos se almacenan de forma consecutiva en el disco. Esto significa que los bloques de un archivo se ubican uno después del otro en el disco sin espacios vacíos entre ellos. El directorio del archivo contiene información sobre la ubicación inicial del primer bloque y la cantidad de bloques utilizados por el archivo.</w:t>
-      </w:r>
-    </w:p>
-    <w:p>
-      <w:pPr>
-        <w:rPr>
-          <w:color w:val="0000FF"/>
-        </w:rPr>
-      </w:pPr>
-    </w:p>
-    <w:p>
-      <w:pPr>
-        <w:rPr>
-          <w:color w:val="0000FF"/>
-        </w:rPr>
-      </w:pPr>
-      <w:r>
-        <w:rPr>
-          <w:color w:val="0000FF"/>
-        </w:rPr>
-        <w:t>b) Los bloques son unidades de almacenamiento en el disco que contienen una cantidad fija de datos. En este caso, se menciona que el tamaño del bloque es de 512 Bytes, lo que significa que cada bloque puede almacenar 512 Bytes de información.</w:t>
-      </w:r>
-    </w:p>
-    <w:p>
-      <w:pPr>
-        <w:rPr>
-          <w:color w:val="0000FF"/>
-        </w:rPr>
-      </w:pPr>
-    </w:p>
-    <w:p>
-      <w:pPr>
-        <w:rPr>
-          <w:color w:val="0000FF"/>
-        </w:rPr>
-      </w:pPr>
-      <w:r>
-        <w:rPr>
-          <w:color w:val="0000FF"/>
-        </w:rPr>
-        <w:t>c) El factor de bloqueo es la relación entre los registros lógicos y los registros físicos en el disco. En este caso, se menciona que el factor de bloqueo es de 5 Registros Lógicos por Registro Físico. Esto significa que cada registro físico en el disco contiene 5 registros lógicos consecutivos.</w:t>
-      </w:r>
-    </w:p>
-    <w:p>
-      <w:pPr>
-        <w:rPr>
-          <w:color w:val="0000FF"/>
-        </w:rPr>
-      </w:pPr>
-    </w:p>
-    <w:p>
-      <w:pPr>
-        <w:rPr>
-          <w:color w:val="0000FF"/>
-        </w:rPr>
-      </w:pPr>
-      <w:r>
-        <w:rPr>
-          <w:color w:val="0000FF"/>
-        </w:rPr>
-        <w:t>d) La expresión algebraica que permite encontrar en forma directa el bloque del disco que contiene un registro lógico buscado por su número de registro se puede calcular utilizando la siguiente fórmula:</w:t>
-      </w:r>
-    </w:p>
-    <w:p>
-      <w:pPr>
-        <w:jc w:val="center"/>
-        <w:rPr>
-          <w:color w:val="0000FF"/>
-        </w:rPr>
-      </w:pPr>
-      <w:r>
-        <w:rPr>
-          <w:color w:val="0000FF"/>
-        </w:rPr>
-        <w:t>Bloque del disco = (Número de registro lógico - 1) / Factor de bloqueo + Bloque de comienzo</w:t>
-      </w:r>
-    </w:p>
-    <w:p>
-      <w:pPr>
-        <w:rPr>
-          <w:color w:val="0000FF"/>
-        </w:rPr>
-      </w:pPr>
-      <w:r>
-        <w:rPr>
-          <w:color w:val="0000FF"/>
-        </w:rPr>
-        <w:t>Por ejemplo, supongamos que queremos encontrar el bloque del disco que contiene el registro lógico número 10, y el bloque de comienzo es el bloque 3. Utilizando la fórmula:</w:t>
-      </w:r>
-    </w:p>
-    <w:p>
-      <w:pPr>
-        <w:jc w:val="center"/>
-        <w:rPr>
-          <w:color w:val="0000FF"/>
-        </w:rPr>
-      </w:pPr>
-      <w:r>
-        <w:rPr>
-          <w:color w:val="0000FF"/>
-        </w:rPr>
-        <w:t>Bloque del disco = (10 - 1) / 5 + 3</w:t>
-      </w:r>
-    </w:p>
-    <w:p>
-      <w:pPr>
-        <w:jc w:val="center"/>
-        <w:rPr>
-          <w:color w:val="0000FF"/>
-        </w:rPr>
-      </w:pPr>
-      <w:r>
-        <w:rPr>
-          <w:color w:val="0000FF"/>
-        </w:rPr>
-        <w:t>Bloque del disco = 9 / 5 + 3</w:t>
-      </w:r>
-    </w:p>
-    <w:p>
-      <w:pPr>
-        <w:jc w:val="center"/>
-        <w:rPr>
-          <w:color w:val="0000FF"/>
-        </w:rPr>
-      </w:pPr>
-      <w:r>
-        <w:rPr>
-          <w:color w:val="0000FF"/>
-        </w:rPr>
-        <w:t>Bloque del disco = 1 + 3</w:t>
-      </w:r>
-    </w:p>
-    <w:p>
-      <w:pPr>
-        <w:jc w:val="center"/>
-        <w:rPr>
-          <w:color w:val="0000FF"/>
-        </w:rPr>
-      </w:pPr>
-      <w:r>
-        <w:rPr>
-          <w:color w:val="0000FF"/>
-        </w:rPr>
-        <w:t>Bloque del disco = 4</w:t>
-      </w:r>
-    </w:p>
-    <w:p>
-      <w:pPr>
-        <w:rPr>
-          <w:color w:val="0000FF"/>
-        </w:rPr>
-      </w:pPr>
-      <w:r>
-        <w:rPr>
-          <w:color w:val="0000FF"/>
-        </w:rPr>
-        <w:t>Entonces, el bloque del disco que contiene el registro lógico número 10 es el bloque 4.</w:t>
-      </w:r>
-    </w:p>
-    <w:p>
-      <w:pPr>
-        <w:rPr>
-          <w:color w:val="0000FF"/>
-        </w:rPr>
-      </w:pPr>
-    </w:p>
-    <w:p>
-      <w:pPr>
-        <w:pStyle w:val="Ttulo"/>
-      </w:pPr>
-      <w:r>
-        <w:lastRenderedPageBreak/>
-        <w:t>3</w:t>
-      </w:r>
-    </w:p>
-    <w:p>
-      <w:r>
-        <w:t>En un algoritmo de planificación de CPU apropiativo por cálculo pronóstico de duración de la próxima ráfaga de CPU, y dado un proceso A en CPU y un proceso B en estado de listo, en donde el pronóstico de CPU para el proceso B es de 30ms:</w:t>
-      </w:r>
-    </w:p>
-    <w:p>
-      <w:r>
-        <w:t>a) ¿Qué es una ráfaga de CPU?</w:t>
-      </w:r>
-    </w:p>
-    <w:p>
-      <w:r>
-        <w:t>b) ¿Qué es lo apropiativo?</w:t>
-      </w:r>
-    </w:p>
-    <w:p>
-      <w:r>
-        <w:t>c) ¿Qué es un algoritmo de planificación de CPU apropiativo por cálculo pronóstico de duración de la próxima ráfaga de CPU?</w:t>
-      </w:r>
-    </w:p>
-    <w:p>
-      <w:r>
-        <w:t>d) ¿Qué proceso debe ejecutar en CPU, sabiendo que el pronóstico que llev</w:t>
-      </w:r>
-      <w:r>
-        <w:t>ó</w:t>
-      </w:r>
+        <w:rPr>
+          <w:color w:val="FF0000"/>
+        </w:rPr>
+        <w:t xml:space="preserve"> = (32 * 1024 * 1024) / 1024 = 32 * 1024 = 32,768 frames</w:t>
+      </w:r>
+    </w:p>
+    <w:p>
+      <w:pPr>
+        <w:rPr>
+          <w:color w:val="FF0000"/>
+        </w:rPr>
+      </w:pPr>
+      <w:r>
+        <w:rPr>
+          <w:color w:val="FF0000"/>
+        </w:rPr>
+        <w:t>Por lo tanto, la dirección de memoria dada puede direccionar como máximo 32,768 frames.</w:t>
+      </w:r>
+    </w:p>
+    <w:p>
+      <w:pPr>
+        <w:rPr>
+          <w:color w:val="FF0000"/>
+        </w:rPr>
+      </w:pPr>
+    </w:p>
+    <w:p>
+      <w:pPr>
+        <w:rPr>
+          <w:color w:val="FF0000"/>
+        </w:rPr>
+      </w:pPr>
       <w:bookmarkStart w:id="0" w:name="_GoBack"/>
       <w:bookmarkEnd w:id="0"/>
-      <w:r>
-        <w:t xml:space="preserve"> a la CPU al proceso A fue de 45ms, y que al momento de llegar a estado listo el proceso B, el proceso A lleva en ejecución 20ms.? Justifique su respuesta.</w:t>
+    </w:p>
+    <w:p>
+      <w:pPr>
+        <w:pStyle w:val="Ttulo"/>
+      </w:pPr>
+      <w:r>
+        <w:t>2</w:t>
+      </w:r>
+    </w:p>
+    <w:p>
+      <w:r>
+        <w:t>Dada una administración de bloques de disco contigua</w:t>
+      </w:r>
+      <w:r>
+        <w:t xml:space="preserve"> en e</w:t>
+      </w:r>
+      <w:r>
+        <w:t xml:space="preserve">l </w:t>
+      </w:r>
+      <w:r>
+        <w:t xml:space="preserve">que el </w:t>
+      </w:r>
+      <w:r>
+        <w:t>directorio está compuesto por el nombre del archivo, la dirección del bloque de comienzo y la cantidad de bloques del archivo</w:t>
+      </w:r>
+      <w:r>
+        <w:t>,</w:t>
+      </w:r>
+      <w:r>
+        <w:t xml:space="preserve"> </w:t>
+      </w:r>
+      <w:r>
+        <w:t>e</w:t>
+      </w:r>
+      <w:r>
+        <w:t xml:space="preserve">l factor de bloqueo es de 5 Registros </w:t>
+      </w:r>
+      <w:r>
+        <w:t>L</w:t>
+      </w:r>
+      <w:r>
+        <w:t xml:space="preserve">ógicos por Registro </w:t>
+      </w:r>
+      <w:r>
+        <w:t>F</w:t>
+      </w:r>
+      <w:r>
+        <w:t xml:space="preserve">ísico, el tamaño del </w:t>
+      </w:r>
+      <w:r>
+        <w:t>b</w:t>
+      </w:r>
+      <w:r>
+        <w:t>loque es de 512 Bytes y los registros lógicos se numeran en forma consecutiva comenzando con el número 1</w:t>
+      </w:r>
+      <w:r>
+        <w:t xml:space="preserve">: </w:t>
+      </w:r>
+    </w:p>
+    <w:p>
+      <w:r>
+        <w:t>a) ¿Qué es una administración de bloques de disco contigua?</w:t>
+      </w:r>
+    </w:p>
+    <w:p>
+      <w:r>
+        <w:t>b) ¿Qué son los bloques?</w:t>
+      </w:r>
+    </w:p>
+    <w:p>
+      <w:r>
+        <w:t>c) ¿Qué es el factor de bloqueo?</w:t>
+      </w:r>
+    </w:p>
+    <w:p>
+      <w:r>
+        <w:t xml:space="preserve">d) </w:t>
+      </w:r>
+      <w:r>
+        <w:t>¿Cuál es la expresión algebraica que permite encontrar en forma directa el bloque del disco que contiene un registro lógico buscado por su número de registro?</w:t>
+      </w:r>
+      <w:r>
+        <w:t xml:space="preserve"> Dé un ejemplo.</w:t>
+      </w:r>
+    </w:p>
+    <w:p/>
+    <w:p>
+      <w:pPr>
+        <w:rPr>
+          <w:color w:val="0000FF"/>
+        </w:rPr>
+      </w:pPr>
+      <w:r>
+        <w:rPr>
+          <w:color w:val="0000FF"/>
+        </w:rPr>
+        <w:t>a) La administración de bloques de disco contigua es un método de organización de archivos en el disco donde los bloques de datos se almacenan de forma consecutiva en el disco. Esto significa que los bloques de un archivo se ubican uno después del otro en el disco sin espacios vacíos entre ellos. El directorio del archivo contiene información sobre la ubicación inicial del primer bloque y la cantidad de bloques utilizados por el archivo.</w:t>
+      </w:r>
+    </w:p>
+    <w:p>
+      <w:pPr>
+        <w:rPr>
+          <w:color w:val="0000FF"/>
+        </w:rPr>
+      </w:pPr>
+    </w:p>
+    <w:p>
+      <w:pPr>
+        <w:rPr>
+          <w:color w:val="0000FF"/>
+        </w:rPr>
+      </w:pPr>
+      <w:r>
+        <w:rPr>
+          <w:color w:val="0000FF"/>
+        </w:rPr>
+        <w:t>b) Los bloques son unidades de almacenamiento en el disco que contienen una cantidad fija de datos. En este caso, se menciona que el tamaño del bloque es de 512 Bytes, lo que significa que cada bloque puede almacenar 512 Bytes de información.</w:t>
+      </w:r>
+    </w:p>
+    <w:p>
+      <w:pPr>
+        <w:rPr>
+          <w:color w:val="0000FF"/>
+        </w:rPr>
+      </w:pPr>
+    </w:p>
+    <w:p>
+      <w:pPr>
+        <w:rPr>
+          <w:color w:val="0000FF"/>
+        </w:rPr>
+      </w:pPr>
+      <w:r>
+        <w:rPr>
+          <w:color w:val="0000FF"/>
+        </w:rPr>
+        <w:t>c) El factor de bloqueo es la relación entre los registros lógicos y los registros físicos en el disco. En este caso, se menciona que el factor de bloqueo es de 5 Registros Lógicos por Registro Físico. Esto significa que cada registro físico en el disco contiene 5 registros lógicos consecutivos.</w:t>
+      </w:r>
+    </w:p>
+    <w:p>
+      <w:pPr>
+        <w:rPr>
+          <w:color w:val="0000FF"/>
+        </w:rPr>
+      </w:pPr>
+    </w:p>
+    <w:p>
+      <w:pPr>
+        <w:rPr>
+          <w:color w:val="0000FF"/>
+        </w:rPr>
+      </w:pPr>
+      <w:r>
+        <w:rPr>
+          <w:color w:val="0000FF"/>
+        </w:rPr>
+        <w:t>d) La expresión algebraica que permite encontrar en forma directa el bloque del disco que contiene un registro lógico buscado por su número de registro se puede calcular utilizando la siguiente fórmula:</w:t>
+      </w:r>
+    </w:p>
+    <w:p>
+      <w:pPr>
+        <w:jc w:val="center"/>
+        <w:rPr>
+          <w:color w:val="0000FF"/>
+        </w:rPr>
+      </w:pPr>
+      <w:r>
+        <w:rPr>
+          <w:color w:val="0000FF"/>
+        </w:rPr>
+        <w:t>Bloque del disco = (Número de registro lógico - 1) / Factor de bloqueo + Bloque de comienzo</w:t>
+      </w:r>
+    </w:p>
+    <w:p>
+      <w:pPr>
+        <w:rPr>
+          <w:color w:val="0000FF"/>
+        </w:rPr>
+      </w:pPr>
+      <w:r>
+        <w:rPr>
+          <w:color w:val="0000FF"/>
+        </w:rPr>
+        <w:t>Por ejemplo, supongamos que queremos encontrar el bloque del disco que contiene el registro lógico número 10, y el bloque de comienzo es el bloque 3. Utilizando la fórmula:</w:t>
+      </w:r>
+    </w:p>
+    <w:p>
+      <w:pPr>
+        <w:jc w:val="center"/>
+        <w:rPr>
+          <w:color w:val="0000FF"/>
+        </w:rPr>
+      </w:pPr>
+      <w:r>
+        <w:rPr>
+          <w:color w:val="0000FF"/>
+        </w:rPr>
+        <w:t>Bloque del disco = (10 - 1) / 5 + 3</w:t>
+      </w:r>
+    </w:p>
+    <w:p>
+      <w:pPr>
+        <w:jc w:val="center"/>
+        <w:rPr>
+          <w:color w:val="0000FF"/>
+        </w:rPr>
+      </w:pPr>
+      <w:r>
+        <w:rPr>
+          <w:color w:val="0000FF"/>
+        </w:rPr>
+        <w:t>Bloque del disco = 9 / 5 + 3</w:t>
+      </w:r>
+    </w:p>
+    <w:p>
+      <w:pPr>
+        <w:jc w:val="center"/>
+        <w:rPr>
+          <w:color w:val="0000FF"/>
+        </w:rPr>
+      </w:pPr>
+      <w:r>
+        <w:rPr>
+          <w:color w:val="0000FF"/>
+        </w:rPr>
+        <w:t>Bloque del disco = 1 + 3</w:t>
+      </w:r>
+    </w:p>
+    <w:p>
+      <w:pPr>
+        <w:jc w:val="center"/>
+        <w:rPr>
+          <w:color w:val="0000FF"/>
+        </w:rPr>
+      </w:pPr>
+      <w:r>
+        <w:rPr>
+          <w:color w:val="0000FF"/>
+        </w:rPr>
+        <w:t>Bloque del disco = 4</w:t>
+      </w:r>
+    </w:p>
+    <w:p>
+      <w:pPr>
+        <w:rPr>
+          <w:color w:val="0000FF"/>
+        </w:rPr>
+      </w:pPr>
+      <w:r>
+        <w:rPr>
+          <w:color w:val="0000FF"/>
+        </w:rPr>
+        <w:t>Entonces, el bloque del disco que contiene el registro lógico número 10 es el bloque 4.</w:t>
+      </w:r>
+    </w:p>
+    <w:p>
+      <w:pPr>
+        <w:rPr>
+          <w:color w:val="0000FF"/>
+        </w:rPr>
+      </w:pPr>
+    </w:p>
+    <w:p>
+      <w:pPr>
+        <w:pStyle w:val="Ttulo"/>
+      </w:pPr>
+      <w:r>
+        <w:t>3</w:t>
+      </w:r>
+    </w:p>
+    <w:p>
+      <w:r>
+        <w:t>En un algoritmo de planificación de CPU apropiativo por cálculo pronóstico de duración de la próxima ráfaga de CPU, y dado un proceso A en CPU y un proceso B en estado de listo, en donde el pronóstico de CPU para el proceso B es de 30ms:</w:t>
+      </w:r>
+    </w:p>
+    <w:p>
+      <w:r>
+        <w:t>a) ¿Qué es una ráfaga de CPU?</w:t>
+      </w:r>
+    </w:p>
+    <w:p>
+      <w:r>
+        <w:t>b) ¿Qué es lo apropiativo?</w:t>
+      </w:r>
+    </w:p>
+    <w:p>
+      <w:r>
+        <w:t>c) ¿Qué es un algoritmo de planificación de CPU apropiativo por cálculo pronóstico de duración de la próxima ráfaga de CPU?</w:t>
+      </w:r>
+    </w:p>
+    <w:p>
+      <w:r>
+        <w:t>d) ¿Qué proceso debe ejecutar en CPU, sabiendo que el pronóstico que llevó a la CPU al proceso A fue de 45ms, y que al momento de llegar a estado listo el proceso B, el proceso A lleva en ejecución 20ms.? Justifique su respuesta.</w:t>
       </w:r>
     </w:p>
     <w:p/>
@@ -924,6 +784,192 @@
     </w:p>
   </w:footnote>
 </w:footnotes>
+</file>
+
+<file path=word/numbering.xml><?xml version="1.0" encoding="utf-8"?>
+<w:numbering xmlns:wpc="http://schemas.microsoft.com/office/word/2010/wordprocessingCanvas" xmlns:mc="http://schemas.openxmlformats.org/markup-compatibility/2006" xmlns:o="urn:schemas-microsoft-com:office:office" xmlns:r="http://schemas.openxmlformats.org/officeDocument/2006/relationships" xmlns:m="http://schemas.openxmlformats.org/officeDocument/2006/math" xmlns:v="urn:schemas-microsoft-com:vml" xmlns:wp14="http://schemas.microsoft.com/office/word/2010/wordprocessingDrawing" xmlns:wp="http://schemas.openxmlformats.org/drawingml/2006/wordprocessingDrawing" xmlns:w10="urn:schemas-microsoft-com:office:word" xmlns:w="http://schemas.openxmlformats.org/wordprocessingml/2006/main" xmlns:w14="http://schemas.microsoft.com/office/word/2010/wordml" xmlns:wpg="http://schemas.microsoft.com/office/word/2010/wordprocessingGroup" xmlns:wpi="http://schemas.microsoft.com/office/word/2010/wordprocessingInk" xmlns:wne="http://schemas.microsoft.com/office/word/2006/wordml" xmlns:wps="http://schemas.microsoft.com/office/word/2010/wordprocessingShape" mc:Ignorable="w14 wp14">
+  <w:abstractNum w:abstractNumId="0">
+    <w:nsid w:val="464C1B12"/>
+    <w:multiLevelType w:val="hybridMultilevel"/>
+    <w:tmpl w:val="0BF8691A"/>
+    <w:lvl w:ilvl="0" w:tplc="2C0A0017">
+      <w:start w:val="1"/>
+      <w:numFmt w:val="lowerLetter"/>
+      <w:lvlText w:val="%1)"/>
+      <w:lvlJc w:val="left"/>
+      <w:pPr>
+        <w:ind w:left="720" w:hanging="360"/>
+      </w:pPr>
+      <w:rPr>
+        <w:rFonts w:hint="default"/>
+      </w:rPr>
+    </w:lvl>
+    <w:lvl w:ilvl="1" w:tplc="2C0A0019" w:tentative="1">
+      <w:start w:val="1"/>
+      <w:numFmt w:val="lowerLetter"/>
+      <w:lvlText w:val="%2."/>
+      <w:lvlJc w:val="left"/>
+      <w:pPr>
+        <w:ind w:left="1440" w:hanging="360"/>
+      </w:pPr>
+    </w:lvl>
+    <w:lvl w:ilvl="2" w:tplc="2C0A001B" w:tentative="1">
+      <w:start w:val="1"/>
+      <w:numFmt w:val="lowerRoman"/>
+      <w:lvlText w:val="%3."/>
+      <w:lvlJc w:val="right"/>
+      <w:pPr>
+        <w:ind w:left="2160" w:hanging="180"/>
+      </w:pPr>
+    </w:lvl>
+    <w:lvl w:ilvl="3" w:tplc="2C0A000F" w:tentative="1">
+      <w:start w:val="1"/>
+      <w:numFmt w:val="decimal"/>
+      <w:lvlText w:val="%4."/>
+      <w:lvlJc w:val="left"/>
+      <w:pPr>
+        <w:ind w:left="2880" w:hanging="360"/>
+      </w:pPr>
+    </w:lvl>
+    <w:lvl w:ilvl="4" w:tplc="2C0A0019" w:tentative="1">
+      <w:start w:val="1"/>
+      <w:numFmt w:val="lowerLetter"/>
+      <w:lvlText w:val="%5."/>
+      <w:lvlJc w:val="left"/>
+      <w:pPr>
+        <w:ind w:left="3600" w:hanging="360"/>
+      </w:pPr>
+    </w:lvl>
+    <w:lvl w:ilvl="5" w:tplc="2C0A001B" w:tentative="1">
+      <w:start w:val="1"/>
+      <w:numFmt w:val="lowerRoman"/>
+      <w:lvlText w:val="%6."/>
+      <w:lvlJc w:val="right"/>
+      <w:pPr>
+        <w:ind w:left="4320" w:hanging="180"/>
+      </w:pPr>
+    </w:lvl>
+    <w:lvl w:ilvl="6" w:tplc="2C0A000F" w:tentative="1">
+      <w:start w:val="1"/>
+      <w:numFmt w:val="decimal"/>
+      <w:lvlText w:val="%7."/>
+      <w:lvlJc w:val="left"/>
+      <w:pPr>
+        <w:ind w:left="5040" w:hanging="360"/>
+      </w:pPr>
+    </w:lvl>
+    <w:lvl w:ilvl="7" w:tplc="2C0A0019" w:tentative="1">
+      <w:start w:val="1"/>
+      <w:numFmt w:val="lowerLetter"/>
+      <w:lvlText w:val="%8."/>
+      <w:lvlJc w:val="left"/>
+      <w:pPr>
+        <w:ind w:left="5760" w:hanging="360"/>
+      </w:pPr>
+    </w:lvl>
+    <w:lvl w:ilvl="8" w:tplc="2C0A001B" w:tentative="1">
+      <w:start w:val="1"/>
+      <w:numFmt w:val="lowerRoman"/>
+      <w:lvlText w:val="%9."/>
+      <w:lvlJc w:val="right"/>
+      <w:pPr>
+        <w:ind w:left="6480" w:hanging="180"/>
+      </w:pPr>
+    </w:lvl>
+  </w:abstractNum>
+  <w:abstractNum w:abstractNumId="1">
+    <w:nsid w:val="72AD2BFF"/>
+    <w:multiLevelType w:val="hybridMultilevel"/>
+    <w:tmpl w:val="24CE3B8C"/>
+    <w:lvl w:ilvl="0" w:tplc="2C0A000F">
+      <w:start w:val="1"/>
+      <w:numFmt w:val="decimal"/>
+      <w:lvlText w:val="%1."/>
+      <w:lvlJc w:val="left"/>
+      <w:pPr>
+        <w:ind w:left="720" w:hanging="360"/>
+      </w:pPr>
+    </w:lvl>
+    <w:lvl w:ilvl="1" w:tplc="2C0A0019" w:tentative="1">
+      <w:start w:val="1"/>
+      <w:numFmt w:val="lowerLetter"/>
+      <w:lvlText w:val="%2."/>
+      <w:lvlJc w:val="left"/>
+      <w:pPr>
+        <w:ind w:left="1440" w:hanging="360"/>
+      </w:pPr>
+    </w:lvl>
+    <w:lvl w:ilvl="2" w:tplc="2C0A001B" w:tentative="1">
+      <w:start w:val="1"/>
+      <w:numFmt w:val="lowerRoman"/>
+      <w:lvlText w:val="%3."/>
+      <w:lvlJc w:val="right"/>
+      <w:pPr>
+        <w:ind w:left="2160" w:hanging="180"/>
+      </w:pPr>
+    </w:lvl>
+    <w:lvl w:ilvl="3" w:tplc="2C0A000F" w:tentative="1">
+      <w:start w:val="1"/>
+      <w:numFmt w:val="decimal"/>
+      <w:lvlText w:val="%4."/>
+      <w:lvlJc w:val="left"/>
+      <w:pPr>
+        <w:ind w:left="2880" w:hanging="360"/>
+      </w:pPr>
+    </w:lvl>
+    <w:lvl w:ilvl="4" w:tplc="2C0A0019" w:tentative="1">
+      <w:start w:val="1"/>
+      <w:numFmt w:val="lowerLetter"/>
+      <w:lvlText w:val="%5."/>
+      <w:lvlJc w:val="left"/>
+      <w:pPr>
+        <w:ind w:left="3600" w:hanging="360"/>
+      </w:pPr>
+    </w:lvl>
+    <w:lvl w:ilvl="5" w:tplc="2C0A001B" w:tentative="1">
+      <w:start w:val="1"/>
+      <w:numFmt w:val="lowerRoman"/>
+      <w:lvlText w:val="%6."/>
+      <w:lvlJc w:val="right"/>
+      <w:pPr>
+        <w:ind w:left="4320" w:hanging="180"/>
+      </w:pPr>
+    </w:lvl>
+    <w:lvl w:ilvl="6" w:tplc="2C0A000F" w:tentative="1">
+      <w:start w:val="1"/>
+      <w:numFmt w:val="decimal"/>
+      <w:lvlText w:val="%7."/>
+      <w:lvlJc w:val="left"/>
+      <w:pPr>
+        <w:ind w:left="5040" w:hanging="360"/>
+      </w:pPr>
+    </w:lvl>
+    <w:lvl w:ilvl="7" w:tplc="2C0A0019" w:tentative="1">
+      <w:start w:val="1"/>
+      <w:numFmt w:val="lowerLetter"/>
+      <w:lvlText w:val="%8."/>
+      <w:lvlJc w:val="left"/>
+      <w:pPr>
+        <w:ind w:left="5760" w:hanging="360"/>
+      </w:pPr>
+    </w:lvl>
+    <w:lvl w:ilvl="8" w:tplc="2C0A001B" w:tentative="1">
+      <w:start w:val="1"/>
+      <w:numFmt w:val="lowerRoman"/>
+      <w:lvlText w:val="%9."/>
+      <w:lvlJc w:val="right"/>
+      <w:pPr>
+        <w:ind w:left="6480" w:hanging="180"/>
+      </w:pPr>
+    </w:lvl>
+  </w:abstractNum>
+  <w:num w:numId="1">
+    <w:abstractNumId w:val="1"/>
+  </w:num>
+  <w:num w:numId="2">
+    <w:abstractNumId w:val="0"/>
+  </w:num>
+</w:numbering>
 </file>
 
 <file path=word/styles.xml><?xml version="1.0" encoding="utf-8"?>
@@ -1735,7 +1781,7 @@
 </file>
 
 <file path=customXml/itemProps1.xml><?xml version="1.0" encoding="utf-8"?>
-<ds:datastoreItem xmlns:ds="http://schemas.openxmlformats.org/officeDocument/2006/customXml" ds:itemID="{25D6EE2D-10AD-4FEE-A3DA-165D60CBA6FE}">
+<ds:datastoreItem xmlns:ds="http://schemas.openxmlformats.org/officeDocument/2006/customXml" ds:itemID="{C108C78A-61DE-4839-86B1-17814F719027}">
   <ds:schemaRefs>
     <ds:schemaRef ds:uri="http://schemas.openxmlformats.org/officeDocument/2006/bibliography"/>
   </ds:schemaRefs>

--- a/[ASO] Romero/Final/ROD.docx
+++ b/[ASO] Romero/Final/ROD.docx
@@ -276,13 +276,27 @@
         <w:rPr>
           <w:color w:val="FF0000"/>
         </w:rPr>
-        <w:t xml:space="preserve">Cantidad máxima de frames </w:t>
+        <w:t xml:space="preserve">Cantidad máxima de </w:t>
       </w:r>
       <w:proofErr w:type="spellStart"/>
       <w:r>
         <w:rPr>
           <w:color w:val="FF0000"/>
         </w:rPr>
+        <w:t>frames</w:t>
+      </w:r>
+      <w:proofErr w:type="spellEnd"/>
+      <w:r>
+        <w:rPr>
+          <w:color w:val="FF0000"/>
+        </w:rPr>
+        <w:t xml:space="preserve"> </w:t>
+      </w:r>
+      <w:proofErr w:type="spellStart"/>
+      <w:r>
+        <w:rPr>
+          <w:color w:val="FF0000"/>
+        </w:rPr>
         <w:t>direccionables</w:t>
       </w:r>
       <w:proofErr w:type="spellEnd"/>
@@ -312,6 +326,565 @@
           <w:color w:val="FF0000"/>
         </w:rPr>
       </w:pPr>
+    </w:p>
+    <w:p>
+      <w:pPr>
+        <w:rPr>
+          <w:color w:val="FF0000"/>
+        </w:rPr>
+      </w:pPr>
+    </w:p>
+    <w:p>
+      <w:pPr>
+        <w:pStyle w:val="Ttulo"/>
+      </w:pPr>
+      <w:r>
+        <w:t>2</w:t>
+      </w:r>
+    </w:p>
+    <w:p>
+      <w:r>
+        <w:t>Dada una administración de bloques de disco contigua</w:t>
+      </w:r>
+      <w:r>
+        <w:t xml:space="preserve"> en e</w:t>
+      </w:r>
+      <w:r>
+        <w:t xml:space="preserve">l </w:t>
+      </w:r>
+      <w:r>
+        <w:t xml:space="preserve">que el </w:t>
+      </w:r>
+      <w:r>
+        <w:t>directorio está compuesto por el nombre del archivo, la dirección del bloque de comienzo y la cantidad de bloques del archivo</w:t>
+      </w:r>
+      <w:r>
+        <w:t>,</w:t>
+      </w:r>
+      <w:r>
+        <w:t xml:space="preserve"> </w:t>
+      </w:r>
+      <w:r>
+        <w:t>e</w:t>
+      </w:r>
+      <w:r>
+        <w:t xml:space="preserve">l factor de bloqueo es de 5 Registros </w:t>
+      </w:r>
+      <w:r>
+        <w:t>L</w:t>
+      </w:r>
+      <w:r>
+        <w:t xml:space="preserve">ógicos por Registro </w:t>
+      </w:r>
+      <w:r>
+        <w:t>F</w:t>
+      </w:r>
+      <w:r>
+        <w:t xml:space="preserve">ísico, el tamaño del </w:t>
+      </w:r>
+      <w:r>
+        <w:t>b</w:t>
+      </w:r>
+      <w:r>
+        <w:t>loque es de 512 Bytes y los registros lógicos se numeran en forma consecutiva comenzando con el número 1</w:t>
+      </w:r>
+      <w:r>
+        <w:t xml:space="preserve">: </w:t>
+      </w:r>
+    </w:p>
+    <w:p>
+      <w:pPr>
+        <w:pStyle w:val="Prrafodelista"/>
+        <w:numPr>
+          <w:ilvl w:val="0"/>
+          <w:numId w:val="4"/>
+        </w:numPr>
+      </w:pPr>
+      <w:r>
+        <w:t>¿Qué es una administración de bloques de disco contigua?</w:t>
+      </w:r>
+    </w:p>
+    <w:p>
+      <w:pPr>
+        <w:pStyle w:val="Prrafodelista"/>
+        <w:numPr>
+          <w:ilvl w:val="0"/>
+          <w:numId w:val="4"/>
+        </w:numPr>
+      </w:pPr>
+      <w:r>
+        <w:t>¿Qué es el directorio?</w:t>
+      </w:r>
+    </w:p>
+    <w:p>
+      <w:pPr>
+        <w:pStyle w:val="Prrafodelista"/>
+        <w:numPr>
+          <w:ilvl w:val="0"/>
+          <w:numId w:val="4"/>
+        </w:numPr>
+      </w:pPr>
+      <w:r>
+        <w:t>¿Qué son los bloques?</w:t>
+      </w:r>
+    </w:p>
+    <w:p>
+      <w:pPr>
+        <w:pStyle w:val="Prrafodelista"/>
+        <w:numPr>
+          <w:ilvl w:val="0"/>
+          <w:numId w:val="4"/>
+        </w:numPr>
+      </w:pPr>
+      <w:r>
+        <w:t>¿Qué es el factor de bloqueo?</w:t>
+      </w:r>
+    </w:p>
+    <w:p>
+      <w:pPr>
+        <w:pStyle w:val="Prrafodelista"/>
+        <w:numPr>
+          <w:ilvl w:val="0"/>
+          <w:numId w:val="4"/>
+        </w:numPr>
+      </w:pPr>
+      <w:r>
+        <w:t>¿Qué son los registros lógicos?</w:t>
+      </w:r>
+    </w:p>
+    <w:p>
+      <w:pPr>
+        <w:pStyle w:val="Prrafodelista"/>
+        <w:numPr>
+          <w:ilvl w:val="0"/>
+          <w:numId w:val="4"/>
+        </w:numPr>
+      </w:pPr>
+      <w:r>
+        <w:t>¿Qué son los registros físicos?</w:t>
+      </w:r>
+    </w:p>
+    <w:p>
+      <w:pPr>
+        <w:pStyle w:val="Prrafodelista"/>
+        <w:numPr>
+          <w:ilvl w:val="0"/>
+          <w:numId w:val="4"/>
+        </w:numPr>
+      </w:pPr>
+      <w:r>
+        <w:t>¿Cuál es la expresión algebraica que permite encontrar en forma directa el bloque del disco que contiene un registro lógico buscado por su número de registro?</w:t>
+      </w:r>
+      <w:r>
+        <w:t xml:space="preserve"> Dé un ejemplo.</w:t>
+      </w:r>
+    </w:p>
+    <w:p>
+      <w:pPr>
+        <w:rPr>
+          <w:color w:val="FF0000"/>
+        </w:rPr>
+      </w:pPr>
+      <w:r>
+        <w:rPr>
+          <w:color w:val="FF0000"/>
+        </w:rPr>
+        <w:t>a) La administración de bloques de disco contigua es un método de organización de datos en el disco duro en el que los bloques de datos se almacenan de manera contigua en el disco. Esto significa que los bloques se colocan uno después del otro en el disco sin ningún espacio entre ellos.</w:t>
+      </w:r>
+    </w:p>
+    <w:p>
+      <w:pPr>
+        <w:rPr>
+          <w:color w:val="FF0000"/>
+        </w:rPr>
+      </w:pPr>
+      <w:r>
+        <w:rPr>
+          <w:color w:val="FF0000"/>
+        </w:rPr>
+        <w:t>b) El directorio es una estructura de datos utilizada para almacenar información sobre los archivos en un sistema de archivos. En el contexto de la administración de bloques de disco contigua, el directorio contiene el nombre del archivo, la dirección del bloque de comienzo y la cantidad de bloques que ocupa ese archivo en el disco.</w:t>
+      </w:r>
+    </w:p>
+    <w:p>
+      <w:pPr>
+        <w:rPr>
+          <w:color w:val="FF0000"/>
+        </w:rPr>
+      </w:pPr>
+      <w:r>
+        <w:rPr>
+          <w:color w:val="FF0000"/>
+        </w:rPr>
+        <w:t>c) Los bloques son unidades de almacenamiento de datos en el disco. En este caso, los bloques tienen un tamaño de 512 bytes y contienen información de archivos. Los bloques se asignan de manera contigua en el disco para formar los archivos.</w:t>
+      </w:r>
+    </w:p>
+    <w:p>
+      <w:pPr>
+        <w:rPr>
+          <w:color w:val="FF0000"/>
+        </w:rPr>
+      </w:pPr>
+      <w:r>
+        <w:rPr>
+          <w:color w:val="FF0000"/>
+        </w:rPr>
+        <w:t>d) El factor de bloqueo es la relación entre los registros lógicos y los registros físicos en el disco. En este caso, el factor de bloqueo es de 5 registros lógicos por registro físico, lo que significa que cada registro físico en el disco contiene información de 5 registros lógicos.</w:t>
+      </w:r>
+    </w:p>
+    <w:p>
+      <w:pPr>
+        <w:rPr>
+          <w:color w:val="FF0000"/>
+        </w:rPr>
+      </w:pPr>
+      <w:r>
+        <w:rPr>
+          <w:color w:val="FF0000"/>
+        </w:rPr>
+        <w:t>e) Los registros lógicos son unidades de datos lógicos utilizadas para identificar y acceder a información en un sistema de archivos. En este caso, los registros lógicos se numeran en forma consecutiva comenzando desde el número 1.</w:t>
+      </w:r>
+    </w:p>
+    <w:p>
+      <w:pPr>
+        <w:rPr>
+          <w:color w:val="FF0000"/>
+        </w:rPr>
+      </w:pPr>
+      <w:r>
+        <w:rPr>
+          <w:color w:val="FF0000"/>
+        </w:rPr>
+        <w:t>f) Los registros físicos son las unidades de almacenamiento físicas en el disco. En el contexto de la administración de bloques de disco contigua, un registro físico corresponde a un bloque de datos en el disco.</w:t>
+      </w:r>
+    </w:p>
+    <w:p>
+      <w:pPr>
+        <w:rPr>
+          <w:color w:val="FF0000"/>
+        </w:rPr>
+      </w:pPr>
+      <w:r>
+        <w:rPr>
+          <w:color w:val="FF0000"/>
+        </w:rPr>
+        <w:t>g) La expresión algebraica que permite encontrar en forma directa el bloque del disco que contiene un registro lógico buscado por su número de registro se calcula de la siguiente manera:</w:t>
+      </w:r>
+    </w:p>
+    <w:p>
+      <w:pPr>
+        <w:jc w:val="center"/>
+        <w:rPr>
+          <w:color w:val="FF0000"/>
+        </w:rPr>
+      </w:pPr>
+      <w:r>
+        <w:rPr>
+          <w:color w:val="FF0000"/>
+        </w:rPr>
+        <w:t>Bloque del disco = (Número de registro - 1) / Factor de bloqueo + Dirección del bloque de comienzo</w:t>
+      </w:r>
+    </w:p>
+    <w:p>
+      <w:pPr>
+        <w:rPr>
+          <w:color w:val="FF0000"/>
+        </w:rPr>
+      </w:pPr>
+      <w:r>
+        <w:rPr>
+          <w:color w:val="FF0000"/>
+        </w:rPr>
+        <w:lastRenderedPageBreak/>
+        <w:t>Por ejemplo, si queremos encontrar el bloque del disco que contiene el registro lógico número 10, y el factor de bloqueo es de 5 y la dirección del bloque de comienzo es 100, la expresión sería:</w:t>
+      </w:r>
+    </w:p>
+    <w:p>
+      <w:pPr>
+        <w:jc w:val="center"/>
+        <w:rPr>
+          <w:color w:val="FF0000"/>
+        </w:rPr>
+      </w:pPr>
+      <w:r>
+        <w:rPr>
+          <w:color w:val="FF0000"/>
+        </w:rPr>
+        <w:t>Bloque del disco = (10 - 1) / 5 + 100 = 102</w:t>
+      </w:r>
+    </w:p>
+    <w:p>
+      <w:pPr>
+        <w:rPr>
+          <w:color w:val="0000FF"/>
+        </w:rPr>
+      </w:pPr>
+    </w:p>
+    <w:p>
+      <w:pPr>
+        <w:pStyle w:val="Ttulo"/>
+      </w:pPr>
+      <w:r>
+        <w:t>3</w:t>
+      </w:r>
+    </w:p>
+    <w:p>
+      <w:r>
+        <w:t>En un algoritmo de planificación de CPU apropiativo por cálculo pronóstico de duración de la próxima ráfaga de CPU, y dado un proceso A en CPU y un proceso B en estado de listo, en donde el pronóstico de CPU para el proceso B es de 30ms:</w:t>
+      </w:r>
+    </w:p>
+    <w:p>
+      <w:pPr>
+        <w:pStyle w:val="Prrafodelista"/>
+        <w:numPr>
+          <w:ilvl w:val="0"/>
+          <w:numId w:val="6"/>
+        </w:numPr>
+      </w:pPr>
+      <w:r>
+        <w:t>¿Qué es un algoritmo de planificación?</w:t>
+      </w:r>
+    </w:p>
+    <w:p>
+      <w:pPr>
+        <w:pStyle w:val="Prrafodelista"/>
+        <w:numPr>
+          <w:ilvl w:val="0"/>
+          <w:numId w:val="6"/>
+        </w:numPr>
+      </w:pPr>
+      <w:r>
+        <w:t>¿Qué es un CPU apropiativo?</w:t>
+      </w:r>
+    </w:p>
+    <w:p>
+      <w:pPr>
+        <w:pStyle w:val="Prrafodelista"/>
+        <w:numPr>
+          <w:ilvl w:val="0"/>
+          <w:numId w:val="6"/>
+        </w:numPr>
+      </w:pPr>
+      <w:r>
+        <w:t>¿Qué es una ráfaga de CPU?</w:t>
+      </w:r>
+    </w:p>
+    <w:p>
+      <w:pPr>
+        <w:pStyle w:val="Prrafodelista"/>
+        <w:numPr>
+          <w:ilvl w:val="0"/>
+          <w:numId w:val="6"/>
+        </w:numPr>
+      </w:pPr>
+      <w:r>
+        <w:t>¿Qué es el cálculo pronóstico de duración de la próxima ráfaga?</w:t>
+      </w:r>
+    </w:p>
+    <w:p>
+      <w:pPr>
+        <w:pStyle w:val="Prrafodelista"/>
+        <w:numPr>
+          <w:ilvl w:val="0"/>
+          <w:numId w:val="6"/>
+        </w:numPr>
+      </w:pPr>
+      <w:r>
+        <w:t>¿Qué es un proceso en CPU?</w:t>
+      </w:r>
+    </w:p>
+    <w:p>
+      <w:pPr>
+        <w:pStyle w:val="Prrafodelista"/>
+        <w:numPr>
+          <w:ilvl w:val="0"/>
+          <w:numId w:val="6"/>
+        </w:numPr>
+      </w:pPr>
+      <w:r>
+        <w:t>¿Qué es el estado de listo?</w:t>
+      </w:r>
+    </w:p>
+    <w:p>
+      <w:pPr>
+        <w:pStyle w:val="Prrafodelista"/>
+        <w:numPr>
+          <w:ilvl w:val="0"/>
+          <w:numId w:val="6"/>
+        </w:numPr>
+      </w:pPr>
+      <w:r>
+        <w:t>¿Qué es el pronóstico de CPU?</w:t>
+      </w:r>
+    </w:p>
+    <w:p>
+      <w:pPr>
+        <w:pStyle w:val="Prrafodelista"/>
+        <w:numPr>
+          <w:ilvl w:val="0"/>
+          <w:numId w:val="6"/>
+        </w:numPr>
+      </w:pPr>
+      <w:r>
+        <w:t>¿Qué es un algoritmo de planificación de CPU apropiativo por cálculo pronóstico de duración de la próxima ráfaga de CPU?</w:t>
+      </w:r>
+    </w:p>
+    <w:p>
+      <w:pPr>
+        <w:pStyle w:val="Prrafodelista"/>
+        <w:numPr>
+          <w:ilvl w:val="0"/>
+          <w:numId w:val="6"/>
+        </w:numPr>
+      </w:pPr>
+      <w:r>
+        <w:t>¿Qué proceso debe ejecutar en CPU, sabiendo que el pronóstico que llevó a la CPU al proceso A fue de 45ms, y que al momento de llegar a estado listo el proceso B, el proceso A lleva en ejecución 20ms.? Justifique su respuesta.</w:t>
+      </w:r>
+    </w:p>
+    <w:p>
+      <w:pPr>
+        <w:rPr>
+          <w:color w:val="FF0000"/>
+        </w:rPr>
+      </w:pPr>
+      <w:r>
+        <w:rPr>
+          <w:color w:val="FF0000"/>
+        </w:rPr>
+        <w:t>a) Un algoritmo de planificación es un conjunto de reglas y procedimientos utilizados por el sistema operativo para determinar el orden en el que los procesos se ejecutan en la CPU. El objetivo del algoritmo de planificación es asignar de manera eficiente los recursos de la CPU a los procesos y optimizar el rendimiento del sistema.</w:t>
+      </w:r>
+    </w:p>
+    <w:p>
+      <w:pPr>
+        <w:rPr>
+          <w:color w:val="FF0000"/>
+        </w:rPr>
+      </w:pPr>
+      <w:r>
+        <w:rPr>
+          <w:color w:val="FF0000"/>
+        </w:rPr>
+        <w:t>b) Un CPU apropiativo es aquel en el que el sistema operativo puede tomar decisiones para interrumpir la ejecución de un proceso en curso y asignar la CPU a otro proceso. En otras palabras, el sistema operativo puede "apropiarse" de la CPU en cualquier momento y cambiar el proceso en ejecución.</w:t>
+      </w:r>
+    </w:p>
+    <w:p>
+      <w:pPr>
+        <w:rPr>
+          <w:color w:val="FF0000"/>
+        </w:rPr>
+      </w:pPr>
+      <w:r>
+        <w:rPr>
+          <w:color w:val="FF0000"/>
+        </w:rPr>
+        <w:t>c) Una ráfaga de CPU se refiere al período de tiempo durante el cual un proceso se ejecuta en la CPU sin ser interrumpido. Durante esta ráfaga, el proceso utiliza los recursos de la CPU para llevar a cabo sus operaciones.</w:t>
+      </w:r>
+    </w:p>
+    <w:p>
+      <w:pPr>
+        <w:rPr>
+          <w:color w:val="FF0000"/>
+        </w:rPr>
+      </w:pPr>
+      <w:r>
+        <w:rPr>
+          <w:color w:val="FF0000"/>
+        </w:rPr>
+        <w:t>d) El cálculo pronóstico de duración de la próxima ráfaga se refiere a la estimación realizada por el sistema operativo sobre la duración de la siguiente ráfaga de CPU de un proceso en particular. Esta estimación se utiliza para tomar decisiones de planificación y asignación de la CPU de manera más eficiente.</w:t>
+      </w:r>
+    </w:p>
+    <w:p>
+      <w:pPr>
+        <w:rPr>
+          <w:color w:val="FF0000"/>
+        </w:rPr>
+      </w:pPr>
+      <w:r>
+        <w:rPr>
+          <w:color w:val="FF0000"/>
+        </w:rPr>
+        <w:t>e) Un proceso en CPU se refiere a un programa en ejecución en la unidad central de procesamiento (CPU) de un sistema informático. Un proceso puede contener instrucciones y datos, y requiere recursos del sistema, como la CPU y la memoria, para su ejecución.</w:t>
+      </w:r>
+    </w:p>
+    <w:p>
+      <w:pPr>
+        <w:rPr>
+          <w:color w:val="FF0000"/>
+        </w:rPr>
+      </w:pPr>
+      <w:r>
+        <w:rPr>
+          <w:color w:val="FF0000"/>
+        </w:rPr>
+        <w:t xml:space="preserve">f) El estado de listo (también conocido como estado de </w:t>
+      </w:r>
+      <w:proofErr w:type="spellStart"/>
+      <w:r>
+        <w:rPr>
+          <w:color w:val="FF0000"/>
+        </w:rPr>
+        <w:t>ready</w:t>
+      </w:r>
+      <w:proofErr w:type="spellEnd"/>
+      <w:r>
+        <w:rPr>
+          <w:color w:val="FF0000"/>
+        </w:rPr>
+        <w:t>) es un estado en el que un proceso está esperando a que se le asigne la CPU para su ejecución. Un proceso en estado de listo está preparado para ejecutarse, pero actualmente no se encuentra en la CPU.</w:t>
+      </w:r>
+    </w:p>
+    <w:p>
+      <w:pPr>
+        <w:rPr>
+          <w:color w:val="FF0000"/>
+        </w:rPr>
+      </w:pPr>
+      <w:r>
+        <w:rPr>
+          <w:color w:val="FF0000"/>
+        </w:rPr>
+        <w:t>g) El pronóstico de CPU es una estimación de la cantidad de tiempo que se espera que un proceso ocupe la CPU durante su próxima ráfaga. Es una predicción hecha por el sistema operativo sobre la duración del próximo intervalo de ejecución de un proceso.</w:t>
+      </w:r>
+    </w:p>
+    <w:p>
+      <w:pPr>
+        <w:rPr>
+          <w:color w:val="FF0000"/>
+        </w:rPr>
+      </w:pPr>
+      <w:r>
+        <w:rPr>
+          <w:color w:val="FF0000"/>
+        </w:rPr>
+        <w:lastRenderedPageBreak/>
+        <w:t xml:space="preserve">h) Un algoritmo de planificación de CPU apropiativo por cálculo pronóstico de duración de la próxima ráfaga de CPU es un tipo de algoritmo de planificación en el que se utiliza la estimación de la duración de la próxima ráfaga de CPU de un proceso para tomar decisiones de planificación y asignar la CPU de manera </w:t>
+      </w:r>
+      <w:proofErr w:type="spellStart"/>
+      <w:r>
+        <w:rPr>
+          <w:color w:val="FF0000"/>
+        </w:rPr>
+        <w:t>apropiativa</w:t>
+      </w:r>
+      <w:proofErr w:type="spellEnd"/>
+      <w:r>
+        <w:rPr>
+          <w:color w:val="FF0000"/>
+        </w:rPr>
+        <w:t>. En otras palabras, el sistema operativo toma en cuenta el pronóstico de duración de la próxima ráfaga al decidir qué proceso se ejecutará en la CPU.</w:t>
+      </w:r>
+    </w:p>
+    <w:p>
+      <w:pPr>
+        <w:rPr>
+          <w:color w:val="FF0000"/>
+        </w:rPr>
+      </w:pPr>
+      <w:r>
+        <w:rPr>
+          <w:color w:val="FF0000"/>
+        </w:rPr>
+        <w:t>i) Para determinar qué proceso debe ejecutarse en la CPU, debemos comparar los pronósticos de duración de las próximas ráfagas de los procesos A y B, junto con el tiempo que el proceso A ha estado ejecutándose. Dado que el pronóstico para el proceso B es de 30ms y el proceso A ha estado en ejecución durante 20ms, es probable que el proceso A complete su ráfaga actual antes de que el proceso B esté listo para su ejecución. Por lo tanto, el proceso A debería seguir ejecutándose en la CPU.</w:t>
+      </w:r>
     </w:p>
     <w:p>
       <w:pPr>
@@ -321,410 +894,6 @@
       </w:pPr>
       <w:bookmarkStart w:id="0" w:name="_GoBack"/>
       <w:bookmarkEnd w:id="0"/>
-    </w:p>
-    <w:p>
-      <w:pPr>
-        <w:pStyle w:val="Ttulo"/>
-      </w:pPr>
-      <w:r>
-        <w:t>2</w:t>
-      </w:r>
-    </w:p>
-    <w:p>
-      <w:r>
-        <w:t>Dada una administración de bloques de disco contigua</w:t>
-      </w:r>
-      <w:r>
-        <w:t xml:space="preserve"> en e</w:t>
-      </w:r>
-      <w:r>
-        <w:t xml:space="preserve">l </w:t>
-      </w:r>
-      <w:r>
-        <w:t xml:space="preserve">que el </w:t>
-      </w:r>
-      <w:r>
-        <w:t>directorio está compuesto por el nombre del archivo, la dirección del bloque de comienzo y la cantidad de bloques del archivo</w:t>
-      </w:r>
-      <w:r>
-        <w:t>,</w:t>
-      </w:r>
-      <w:r>
-        <w:t xml:space="preserve"> </w:t>
-      </w:r>
-      <w:r>
-        <w:t>e</w:t>
-      </w:r>
-      <w:r>
-        <w:t xml:space="preserve">l factor de bloqueo es de 5 Registros </w:t>
-      </w:r>
-      <w:r>
-        <w:t>L</w:t>
-      </w:r>
-      <w:r>
-        <w:t xml:space="preserve">ógicos por Registro </w:t>
-      </w:r>
-      <w:r>
-        <w:t>F</w:t>
-      </w:r>
-      <w:r>
-        <w:t xml:space="preserve">ísico, el tamaño del </w:t>
-      </w:r>
-      <w:r>
-        <w:t>b</w:t>
-      </w:r>
-      <w:r>
-        <w:t>loque es de 512 Bytes y los registros lógicos se numeran en forma consecutiva comenzando con el número 1</w:t>
-      </w:r>
-      <w:r>
-        <w:t xml:space="preserve">: </w:t>
-      </w:r>
-    </w:p>
-    <w:p>
-      <w:r>
-        <w:t>a) ¿Qué es una administración de bloques de disco contigua?</w:t>
-      </w:r>
-    </w:p>
-    <w:p>
-      <w:r>
-        <w:t>b) ¿Qué son los bloques?</w:t>
-      </w:r>
-    </w:p>
-    <w:p>
-      <w:r>
-        <w:t>c) ¿Qué es el factor de bloqueo?</w:t>
-      </w:r>
-    </w:p>
-    <w:p>
-      <w:r>
-        <w:t xml:space="preserve">d) </w:t>
-      </w:r>
-      <w:r>
-        <w:t>¿Cuál es la expresión algebraica que permite encontrar en forma directa el bloque del disco que contiene un registro lógico buscado por su número de registro?</w:t>
-      </w:r>
-      <w:r>
-        <w:t xml:space="preserve"> Dé un ejemplo.</w:t>
-      </w:r>
-    </w:p>
-    <w:p/>
-    <w:p>
-      <w:pPr>
-        <w:rPr>
-          <w:color w:val="0000FF"/>
-        </w:rPr>
-      </w:pPr>
-      <w:r>
-        <w:rPr>
-          <w:color w:val="0000FF"/>
-        </w:rPr>
-        <w:t>a) La administración de bloques de disco contigua es un método de organización de archivos en el disco donde los bloques de datos se almacenan de forma consecutiva en el disco. Esto significa que los bloques de un archivo se ubican uno después del otro en el disco sin espacios vacíos entre ellos. El directorio del archivo contiene información sobre la ubicación inicial del primer bloque y la cantidad de bloques utilizados por el archivo.</w:t>
-      </w:r>
-    </w:p>
-    <w:p>
-      <w:pPr>
-        <w:rPr>
-          <w:color w:val="0000FF"/>
-        </w:rPr>
-      </w:pPr>
-    </w:p>
-    <w:p>
-      <w:pPr>
-        <w:rPr>
-          <w:color w:val="0000FF"/>
-        </w:rPr>
-      </w:pPr>
-      <w:r>
-        <w:rPr>
-          <w:color w:val="0000FF"/>
-        </w:rPr>
-        <w:t>b) Los bloques son unidades de almacenamiento en el disco que contienen una cantidad fija de datos. En este caso, se menciona que el tamaño del bloque es de 512 Bytes, lo que significa que cada bloque puede almacenar 512 Bytes de información.</w:t>
-      </w:r>
-    </w:p>
-    <w:p>
-      <w:pPr>
-        <w:rPr>
-          <w:color w:val="0000FF"/>
-        </w:rPr>
-      </w:pPr>
-    </w:p>
-    <w:p>
-      <w:pPr>
-        <w:rPr>
-          <w:color w:val="0000FF"/>
-        </w:rPr>
-      </w:pPr>
-      <w:r>
-        <w:rPr>
-          <w:color w:val="0000FF"/>
-        </w:rPr>
-        <w:t>c) El factor de bloqueo es la relación entre los registros lógicos y los registros físicos en el disco. En este caso, se menciona que el factor de bloqueo es de 5 Registros Lógicos por Registro Físico. Esto significa que cada registro físico en el disco contiene 5 registros lógicos consecutivos.</w:t>
-      </w:r>
-    </w:p>
-    <w:p>
-      <w:pPr>
-        <w:rPr>
-          <w:color w:val="0000FF"/>
-        </w:rPr>
-      </w:pPr>
-    </w:p>
-    <w:p>
-      <w:pPr>
-        <w:rPr>
-          <w:color w:val="0000FF"/>
-        </w:rPr>
-      </w:pPr>
-      <w:r>
-        <w:rPr>
-          <w:color w:val="0000FF"/>
-        </w:rPr>
-        <w:t>d) La expresión algebraica que permite encontrar en forma directa el bloque del disco que contiene un registro lógico buscado por su número de registro se puede calcular utilizando la siguiente fórmula:</w:t>
-      </w:r>
-    </w:p>
-    <w:p>
-      <w:pPr>
-        <w:jc w:val="center"/>
-        <w:rPr>
-          <w:color w:val="0000FF"/>
-        </w:rPr>
-      </w:pPr>
-      <w:r>
-        <w:rPr>
-          <w:color w:val="0000FF"/>
-        </w:rPr>
-        <w:t>Bloque del disco = (Número de registro lógico - 1) / Factor de bloqueo + Bloque de comienzo</w:t>
-      </w:r>
-    </w:p>
-    <w:p>
-      <w:pPr>
-        <w:rPr>
-          <w:color w:val="0000FF"/>
-        </w:rPr>
-      </w:pPr>
-      <w:r>
-        <w:rPr>
-          <w:color w:val="0000FF"/>
-        </w:rPr>
-        <w:t>Por ejemplo, supongamos que queremos encontrar el bloque del disco que contiene el registro lógico número 10, y el bloque de comienzo es el bloque 3. Utilizando la fórmula:</w:t>
-      </w:r>
-    </w:p>
-    <w:p>
-      <w:pPr>
-        <w:jc w:val="center"/>
-        <w:rPr>
-          <w:color w:val="0000FF"/>
-        </w:rPr>
-      </w:pPr>
-      <w:r>
-        <w:rPr>
-          <w:color w:val="0000FF"/>
-        </w:rPr>
-        <w:t>Bloque del disco = (10 - 1) / 5 + 3</w:t>
-      </w:r>
-    </w:p>
-    <w:p>
-      <w:pPr>
-        <w:jc w:val="center"/>
-        <w:rPr>
-          <w:color w:val="0000FF"/>
-        </w:rPr>
-      </w:pPr>
-      <w:r>
-        <w:rPr>
-          <w:color w:val="0000FF"/>
-        </w:rPr>
-        <w:t>Bloque del disco = 9 / 5 + 3</w:t>
-      </w:r>
-    </w:p>
-    <w:p>
-      <w:pPr>
-        <w:jc w:val="center"/>
-        <w:rPr>
-          <w:color w:val="0000FF"/>
-        </w:rPr>
-      </w:pPr>
-      <w:r>
-        <w:rPr>
-          <w:color w:val="0000FF"/>
-        </w:rPr>
-        <w:t>Bloque del disco = 1 + 3</w:t>
-      </w:r>
-    </w:p>
-    <w:p>
-      <w:pPr>
-        <w:jc w:val="center"/>
-        <w:rPr>
-          <w:color w:val="0000FF"/>
-        </w:rPr>
-      </w:pPr>
-      <w:r>
-        <w:rPr>
-          <w:color w:val="0000FF"/>
-        </w:rPr>
-        <w:t>Bloque del disco = 4</w:t>
-      </w:r>
-    </w:p>
-    <w:p>
-      <w:pPr>
-        <w:rPr>
-          <w:color w:val="0000FF"/>
-        </w:rPr>
-      </w:pPr>
-      <w:r>
-        <w:rPr>
-          <w:color w:val="0000FF"/>
-        </w:rPr>
-        <w:t>Entonces, el bloque del disco que contiene el registro lógico número 10 es el bloque 4.</w:t>
-      </w:r>
-    </w:p>
-    <w:p>
-      <w:pPr>
-        <w:rPr>
-          <w:color w:val="0000FF"/>
-        </w:rPr>
-      </w:pPr>
-    </w:p>
-    <w:p>
-      <w:pPr>
-        <w:pStyle w:val="Ttulo"/>
-      </w:pPr>
-      <w:r>
-        <w:t>3</w:t>
-      </w:r>
-    </w:p>
-    <w:p>
-      <w:r>
-        <w:t>En un algoritmo de planificación de CPU apropiativo por cálculo pronóstico de duración de la próxima ráfaga de CPU, y dado un proceso A en CPU y un proceso B en estado de listo, en donde el pronóstico de CPU para el proceso B es de 30ms:</w:t>
-      </w:r>
-    </w:p>
-    <w:p>
-      <w:r>
-        <w:t>a) ¿Qué es una ráfaga de CPU?</w:t>
-      </w:r>
-    </w:p>
-    <w:p>
-      <w:r>
-        <w:t>b) ¿Qué es lo apropiativo?</w:t>
-      </w:r>
-    </w:p>
-    <w:p>
-      <w:r>
-        <w:t>c) ¿Qué es un algoritmo de planificación de CPU apropiativo por cálculo pronóstico de duración de la próxima ráfaga de CPU?</w:t>
-      </w:r>
-    </w:p>
-    <w:p>
-      <w:r>
-        <w:t>d) ¿Qué proceso debe ejecutar en CPU, sabiendo que el pronóstico que llevó a la CPU al proceso A fue de 45ms, y que al momento de llegar a estado listo el proceso B, el proceso A lleva en ejecución 20ms.? Justifique su respuesta.</w:t>
-      </w:r>
-    </w:p>
-    <w:p/>
-    <w:p>
-      <w:pPr>
-        <w:rPr>
-          <w:color w:val="0000FF"/>
-        </w:rPr>
-      </w:pPr>
-      <w:r>
-        <w:rPr>
-          <w:color w:val="0000FF"/>
-        </w:rPr>
-        <w:t>a) Una ráfaga de CPU se refiere al período de tiempo durante el cual un proceso se ejecuta en la CPU sin interrupciones ni cambios de contexto. Es el tiempo que un proceso utiliza los recursos de la CPU para realizar sus tareas.</w:t>
-      </w:r>
-    </w:p>
-    <w:p>
-      <w:pPr>
-        <w:rPr>
-          <w:color w:val="0000FF"/>
-        </w:rPr>
-      </w:pPr>
-    </w:p>
-    <w:p>
-      <w:pPr>
-        <w:rPr>
-          <w:color w:val="0000FF"/>
-        </w:rPr>
-      </w:pPr>
-      <w:r>
-        <w:rPr>
-          <w:color w:val="0000FF"/>
-        </w:rPr>
-        <w:t>b) En el contexto de la planificación de la CPU, "apropiativo" significa que el planificador de la CPU tiene la capacidad de interrumpir un proceso en ejecución y asignar la CPU a otro proceso si es necesario. En otras palabras, el planificador puede tomar decisiones en tiempo real y cambiar la asignación de la CPU según las prioridades de los procesos y las políticas de planificación.</w:t>
-      </w:r>
-    </w:p>
-    <w:p>
-      <w:pPr>
-        <w:rPr>
-          <w:color w:val="0000FF"/>
-        </w:rPr>
-      </w:pPr>
-    </w:p>
-    <w:p>
-      <w:pPr>
-        <w:rPr>
-          <w:color w:val="0000FF"/>
-        </w:rPr>
-      </w:pPr>
-      <w:r>
-        <w:rPr>
-          <w:color w:val="0000FF"/>
-        </w:rPr>
-        <w:t>c) Un algoritmo de planificación de CPU apropiativo por cálculo pronóstico de duración de la próxima ráfaga de CPU es un algoritmo que utiliza información de pronóstico sobre la duración de la próxima ráfaga de CPU de los procesos para tomar decisiones de planificación. En este enfoque, se estima la duración de la próxima ráfaga de CPU de cada proceso en función de su historial de ejecución anterior y otros factores, y se utiliza esta información para priorizar la asignación de la CPU.</w:t>
-      </w:r>
-    </w:p>
-    <w:p>
-      <w:pPr>
-        <w:rPr>
-          <w:color w:val="0000FF"/>
-        </w:rPr>
-      </w:pPr>
-    </w:p>
-    <w:p>
-      <w:pPr>
-        <w:rPr>
-          <w:color w:val="0000FF"/>
-        </w:rPr>
-      </w:pPr>
-      <w:r>
-        <w:rPr>
-          <w:color w:val="0000FF"/>
-        </w:rPr>
-        <w:t xml:space="preserve">d) Para determinar qué proceso debe ejecutarse en la CPU, consideraremos el pronóstico y el estado actual de los procesos. Dado que el proceso A lleva 20ms en ejecución y el pronóstico de CPU para el proceso B es de 30ms, podemos comparar los tiempos restantes. </w:t>
-      </w:r>
-    </w:p>
-    <w:p>
-      <w:pPr>
-        <w:jc w:val="center"/>
-        <w:rPr>
-          <w:color w:val="0000FF"/>
-        </w:rPr>
-      </w:pPr>
-      <w:r>
-        <w:rPr>
-          <w:color w:val="0000FF"/>
-        </w:rPr>
-        <w:t>El tiempo restante para el proceso A sería de 45ms (pronóstico inicial) - 20ms (tiempo transcurrido) = 25ms.</w:t>
-      </w:r>
-    </w:p>
-    <w:p>
-      <w:pPr>
-        <w:jc w:val="center"/>
-        <w:rPr>
-          <w:color w:val="0000FF"/>
-        </w:rPr>
-      </w:pPr>
-      <w:r>
-        <w:rPr>
-          <w:color w:val="0000FF"/>
-        </w:rPr>
-        <w:t>El tiempo pronosticado para el proceso B es de 30ms.</w:t>
-      </w:r>
-    </w:p>
-    <w:p>
-      <w:r>
-        <w:rPr>
-          <w:color w:val="0000FF"/>
-        </w:rPr>
-        <w:t>En este caso, el proceso B tiene una duración pronosticada menor que el tiempo restante del proceso A. Por lo tanto, sería más adecuado ejecutar el proceso B en la CPU, ya que se espera que finalice antes y se puede utilizar de manera más eficiente el recurso de la CPU.</w:t>
-      </w:r>
     </w:p>
     <w:sectPr>
       <w:pgSz w:w="11906" w:h="16838"/>
@@ -789,6 +958,181 @@
 <file path=word/numbering.xml><?xml version="1.0" encoding="utf-8"?>
 <w:numbering xmlns:wpc="http://schemas.microsoft.com/office/word/2010/wordprocessingCanvas" xmlns:mc="http://schemas.openxmlformats.org/markup-compatibility/2006" xmlns:o="urn:schemas-microsoft-com:office:office" xmlns:r="http://schemas.openxmlformats.org/officeDocument/2006/relationships" xmlns:m="http://schemas.openxmlformats.org/officeDocument/2006/math" xmlns:v="urn:schemas-microsoft-com:vml" xmlns:wp14="http://schemas.microsoft.com/office/word/2010/wordprocessingDrawing" xmlns:wp="http://schemas.openxmlformats.org/drawingml/2006/wordprocessingDrawing" xmlns:w10="urn:schemas-microsoft-com:office:word" xmlns:w="http://schemas.openxmlformats.org/wordprocessingml/2006/main" xmlns:w14="http://schemas.microsoft.com/office/word/2010/wordml" xmlns:wpg="http://schemas.microsoft.com/office/word/2010/wordprocessingGroup" xmlns:wpi="http://schemas.microsoft.com/office/word/2010/wordprocessingInk" xmlns:wne="http://schemas.microsoft.com/office/word/2006/wordml" xmlns:wps="http://schemas.microsoft.com/office/word/2010/wordprocessingShape" mc:Ignorable="w14 wp14">
   <w:abstractNum w:abstractNumId="0">
+    <w:nsid w:val="280163D3"/>
+    <w:multiLevelType w:val="hybridMultilevel"/>
+    <w:tmpl w:val="D0B07EA8"/>
+    <w:lvl w:ilvl="0" w:tplc="2C0A0017">
+      <w:start w:val="1"/>
+      <w:numFmt w:val="lowerLetter"/>
+      <w:lvlText w:val="%1)"/>
+      <w:lvlJc w:val="left"/>
+      <w:pPr>
+        <w:ind w:left="720" w:hanging="360"/>
+      </w:pPr>
+    </w:lvl>
+    <w:lvl w:ilvl="1" w:tplc="2C0A0019" w:tentative="1">
+      <w:start w:val="1"/>
+      <w:numFmt w:val="lowerLetter"/>
+      <w:lvlText w:val="%2."/>
+      <w:lvlJc w:val="left"/>
+      <w:pPr>
+        <w:ind w:left="1440" w:hanging="360"/>
+      </w:pPr>
+    </w:lvl>
+    <w:lvl w:ilvl="2" w:tplc="2C0A001B" w:tentative="1">
+      <w:start w:val="1"/>
+      <w:numFmt w:val="lowerRoman"/>
+      <w:lvlText w:val="%3."/>
+      <w:lvlJc w:val="right"/>
+      <w:pPr>
+        <w:ind w:left="2160" w:hanging="180"/>
+      </w:pPr>
+    </w:lvl>
+    <w:lvl w:ilvl="3" w:tplc="2C0A000F" w:tentative="1">
+      <w:start w:val="1"/>
+      <w:numFmt w:val="decimal"/>
+      <w:lvlText w:val="%4."/>
+      <w:lvlJc w:val="left"/>
+      <w:pPr>
+        <w:ind w:left="2880" w:hanging="360"/>
+      </w:pPr>
+    </w:lvl>
+    <w:lvl w:ilvl="4" w:tplc="2C0A0019" w:tentative="1">
+      <w:start w:val="1"/>
+      <w:numFmt w:val="lowerLetter"/>
+      <w:lvlText w:val="%5."/>
+      <w:lvlJc w:val="left"/>
+      <w:pPr>
+        <w:ind w:left="3600" w:hanging="360"/>
+      </w:pPr>
+    </w:lvl>
+    <w:lvl w:ilvl="5" w:tplc="2C0A001B" w:tentative="1">
+      <w:start w:val="1"/>
+      <w:numFmt w:val="lowerRoman"/>
+      <w:lvlText w:val="%6."/>
+      <w:lvlJc w:val="right"/>
+      <w:pPr>
+        <w:ind w:left="4320" w:hanging="180"/>
+      </w:pPr>
+    </w:lvl>
+    <w:lvl w:ilvl="6" w:tplc="2C0A000F" w:tentative="1">
+      <w:start w:val="1"/>
+      <w:numFmt w:val="decimal"/>
+      <w:lvlText w:val="%7."/>
+      <w:lvlJc w:val="left"/>
+      <w:pPr>
+        <w:ind w:left="5040" w:hanging="360"/>
+      </w:pPr>
+    </w:lvl>
+    <w:lvl w:ilvl="7" w:tplc="2C0A0019" w:tentative="1">
+      <w:start w:val="1"/>
+      <w:numFmt w:val="lowerLetter"/>
+      <w:lvlText w:val="%8."/>
+      <w:lvlJc w:val="left"/>
+      <w:pPr>
+        <w:ind w:left="5760" w:hanging="360"/>
+      </w:pPr>
+    </w:lvl>
+    <w:lvl w:ilvl="8" w:tplc="2C0A001B" w:tentative="1">
+      <w:start w:val="1"/>
+      <w:numFmt w:val="lowerRoman"/>
+      <w:lvlText w:val="%9."/>
+      <w:lvlJc w:val="right"/>
+      <w:pPr>
+        <w:ind w:left="6480" w:hanging="180"/>
+      </w:pPr>
+    </w:lvl>
+  </w:abstractNum>
+  <w:abstractNum w:abstractNumId="1">
+    <w:nsid w:val="45DD6DFF"/>
+    <w:multiLevelType w:val="hybridMultilevel"/>
+    <w:tmpl w:val="D41845D8"/>
+    <w:lvl w:ilvl="0" w:tplc="2C0A0017">
+      <w:start w:val="1"/>
+      <w:numFmt w:val="lowerLetter"/>
+      <w:lvlText w:val="%1)"/>
+      <w:lvlJc w:val="left"/>
+      <w:pPr>
+        <w:ind w:left="720" w:hanging="360"/>
+      </w:pPr>
+      <w:rPr>
+        <w:rFonts w:hint="default"/>
+      </w:rPr>
+    </w:lvl>
+    <w:lvl w:ilvl="1" w:tplc="2C0A0019" w:tentative="1">
+      <w:start w:val="1"/>
+      <w:numFmt w:val="lowerLetter"/>
+      <w:lvlText w:val="%2."/>
+      <w:lvlJc w:val="left"/>
+      <w:pPr>
+        <w:ind w:left="1440" w:hanging="360"/>
+      </w:pPr>
+    </w:lvl>
+    <w:lvl w:ilvl="2" w:tplc="2C0A001B" w:tentative="1">
+      <w:start w:val="1"/>
+      <w:numFmt w:val="lowerRoman"/>
+      <w:lvlText w:val="%3."/>
+      <w:lvlJc w:val="right"/>
+      <w:pPr>
+        <w:ind w:left="2160" w:hanging="180"/>
+      </w:pPr>
+    </w:lvl>
+    <w:lvl w:ilvl="3" w:tplc="2C0A000F" w:tentative="1">
+      <w:start w:val="1"/>
+      <w:numFmt w:val="decimal"/>
+      <w:lvlText w:val="%4."/>
+      <w:lvlJc w:val="left"/>
+      <w:pPr>
+        <w:ind w:left="2880" w:hanging="360"/>
+      </w:pPr>
+    </w:lvl>
+    <w:lvl w:ilvl="4" w:tplc="2C0A0019" w:tentative="1">
+      <w:start w:val="1"/>
+      <w:numFmt w:val="lowerLetter"/>
+      <w:lvlText w:val="%5."/>
+      <w:lvlJc w:val="left"/>
+      <w:pPr>
+        <w:ind w:left="3600" w:hanging="360"/>
+      </w:pPr>
+    </w:lvl>
+    <w:lvl w:ilvl="5" w:tplc="2C0A001B" w:tentative="1">
+      <w:start w:val="1"/>
+      <w:numFmt w:val="lowerRoman"/>
+      <w:lvlText w:val="%6."/>
+      <w:lvlJc w:val="right"/>
+      <w:pPr>
+        <w:ind w:left="4320" w:hanging="180"/>
+      </w:pPr>
+    </w:lvl>
+    <w:lvl w:ilvl="6" w:tplc="2C0A000F" w:tentative="1">
+      <w:start w:val="1"/>
+      <w:numFmt w:val="decimal"/>
+      <w:lvlText w:val="%7."/>
+      <w:lvlJc w:val="left"/>
+      <w:pPr>
+        <w:ind w:left="5040" w:hanging="360"/>
+      </w:pPr>
+    </w:lvl>
+    <w:lvl w:ilvl="7" w:tplc="2C0A0019" w:tentative="1">
+      <w:start w:val="1"/>
+      <w:numFmt w:val="lowerLetter"/>
+      <w:lvlText w:val="%8."/>
+      <w:lvlJc w:val="left"/>
+      <w:pPr>
+        <w:ind w:left="5760" w:hanging="360"/>
+      </w:pPr>
+    </w:lvl>
+    <w:lvl w:ilvl="8" w:tplc="2C0A001B" w:tentative="1">
+      <w:start w:val="1"/>
+      <w:numFmt w:val="lowerRoman"/>
+      <w:lvlText w:val="%9."/>
+      <w:lvlJc w:val="right"/>
+      <w:pPr>
+        <w:ind w:left="6480" w:hanging="180"/>
+      </w:pPr>
+    </w:lvl>
+  </w:abstractNum>
+  <w:abstractNum w:abstractNumId="2">
     <w:nsid w:val="464C1B12"/>
     <w:multiLevelType w:val="hybridMultilevel"/>
     <w:tmpl w:val="0BF8691A"/>
@@ -877,7 +1221,96 @@
       </w:pPr>
     </w:lvl>
   </w:abstractNum>
-  <w:abstractNum w:abstractNumId="1">
+  <w:abstractNum w:abstractNumId="3">
+    <w:nsid w:val="49562A23"/>
+    <w:multiLevelType w:val="hybridMultilevel"/>
+    <w:tmpl w:val="1722CE9C"/>
+    <w:lvl w:ilvl="0" w:tplc="2C0A0017">
+      <w:start w:val="1"/>
+      <w:numFmt w:val="lowerLetter"/>
+      <w:lvlText w:val="%1)"/>
+      <w:lvlJc w:val="left"/>
+      <w:pPr>
+        <w:ind w:left="720" w:hanging="360"/>
+      </w:pPr>
+      <w:rPr>
+        <w:rFonts w:hint="default"/>
+      </w:rPr>
+    </w:lvl>
+    <w:lvl w:ilvl="1" w:tplc="2C0A0019" w:tentative="1">
+      <w:start w:val="1"/>
+      <w:numFmt w:val="lowerLetter"/>
+      <w:lvlText w:val="%2."/>
+      <w:lvlJc w:val="left"/>
+      <w:pPr>
+        <w:ind w:left="1440" w:hanging="360"/>
+      </w:pPr>
+    </w:lvl>
+    <w:lvl w:ilvl="2" w:tplc="2C0A001B" w:tentative="1">
+      <w:start w:val="1"/>
+      <w:numFmt w:val="lowerRoman"/>
+      <w:lvlText w:val="%3."/>
+      <w:lvlJc w:val="right"/>
+      <w:pPr>
+        <w:ind w:left="2160" w:hanging="180"/>
+      </w:pPr>
+    </w:lvl>
+    <w:lvl w:ilvl="3" w:tplc="2C0A000F" w:tentative="1">
+      <w:start w:val="1"/>
+      <w:numFmt w:val="decimal"/>
+      <w:lvlText w:val="%4."/>
+      <w:lvlJc w:val="left"/>
+      <w:pPr>
+        <w:ind w:left="2880" w:hanging="360"/>
+      </w:pPr>
+    </w:lvl>
+    <w:lvl w:ilvl="4" w:tplc="2C0A0019" w:tentative="1">
+      <w:start w:val="1"/>
+      <w:numFmt w:val="lowerLetter"/>
+      <w:lvlText w:val="%5."/>
+      <w:lvlJc w:val="left"/>
+      <w:pPr>
+        <w:ind w:left="3600" w:hanging="360"/>
+      </w:pPr>
+    </w:lvl>
+    <w:lvl w:ilvl="5" w:tplc="2C0A001B" w:tentative="1">
+      <w:start w:val="1"/>
+      <w:numFmt w:val="lowerRoman"/>
+      <w:lvlText w:val="%6."/>
+      <w:lvlJc w:val="right"/>
+      <w:pPr>
+        <w:ind w:left="4320" w:hanging="180"/>
+      </w:pPr>
+    </w:lvl>
+    <w:lvl w:ilvl="6" w:tplc="2C0A000F" w:tentative="1">
+      <w:start w:val="1"/>
+      <w:numFmt w:val="decimal"/>
+      <w:lvlText w:val="%7."/>
+      <w:lvlJc w:val="left"/>
+      <w:pPr>
+        <w:ind w:left="5040" w:hanging="360"/>
+      </w:pPr>
+    </w:lvl>
+    <w:lvl w:ilvl="7" w:tplc="2C0A0019" w:tentative="1">
+      <w:start w:val="1"/>
+      <w:numFmt w:val="lowerLetter"/>
+      <w:lvlText w:val="%8."/>
+      <w:lvlJc w:val="left"/>
+      <w:pPr>
+        <w:ind w:left="5760" w:hanging="360"/>
+      </w:pPr>
+    </w:lvl>
+    <w:lvl w:ilvl="8" w:tplc="2C0A001B" w:tentative="1">
+      <w:start w:val="1"/>
+      <w:numFmt w:val="lowerRoman"/>
+      <w:lvlText w:val="%9."/>
+      <w:lvlJc w:val="right"/>
+      <w:pPr>
+        <w:ind w:left="6480" w:hanging="180"/>
+      </w:pPr>
+    </w:lvl>
+  </w:abstractNum>
+  <w:abstractNum w:abstractNumId="4">
     <w:nsid w:val="72AD2BFF"/>
     <w:multiLevelType w:val="hybridMultilevel"/>
     <w:tmpl w:val="24CE3B8C"/>
@@ -963,11 +1396,109 @@
       </w:pPr>
     </w:lvl>
   </w:abstractNum>
+  <w:abstractNum w:abstractNumId="5">
+    <w:nsid w:val="7C9D79BF"/>
+    <w:multiLevelType w:val="hybridMultilevel"/>
+    <w:tmpl w:val="B73E7DC8"/>
+    <w:lvl w:ilvl="0" w:tplc="2C0A000F">
+      <w:start w:val="1"/>
+      <w:numFmt w:val="decimal"/>
+      <w:lvlText w:val="%1."/>
+      <w:lvlJc w:val="left"/>
+      <w:pPr>
+        <w:ind w:left="720" w:hanging="360"/>
+      </w:pPr>
+    </w:lvl>
+    <w:lvl w:ilvl="1" w:tplc="2C0A0019" w:tentative="1">
+      <w:start w:val="1"/>
+      <w:numFmt w:val="lowerLetter"/>
+      <w:lvlText w:val="%2."/>
+      <w:lvlJc w:val="left"/>
+      <w:pPr>
+        <w:ind w:left="1440" w:hanging="360"/>
+      </w:pPr>
+    </w:lvl>
+    <w:lvl w:ilvl="2" w:tplc="2C0A001B" w:tentative="1">
+      <w:start w:val="1"/>
+      <w:numFmt w:val="lowerRoman"/>
+      <w:lvlText w:val="%3."/>
+      <w:lvlJc w:val="right"/>
+      <w:pPr>
+        <w:ind w:left="2160" w:hanging="180"/>
+      </w:pPr>
+    </w:lvl>
+    <w:lvl w:ilvl="3" w:tplc="2C0A000F" w:tentative="1">
+      <w:start w:val="1"/>
+      <w:numFmt w:val="decimal"/>
+      <w:lvlText w:val="%4."/>
+      <w:lvlJc w:val="left"/>
+      <w:pPr>
+        <w:ind w:left="2880" w:hanging="360"/>
+      </w:pPr>
+    </w:lvl>
+    <w:lvl w:ilvl="4" w:tplc="2C0A0019" w:tentative="1">
+      <w:start w:val="1"/>
+      <w:numFmt w:val="lowerLetter"/>
+      <w:lvlText w:val="%5."/>
+      <w:lvlJc w:val="left"/>
+      <w:pPr>
+        <w:ind w:left="3600" w:hanging="360"/>
+      </w:pPr>
+    </w:lvl>
+    <w:lvl w:ilvl="5" w:tplc="2C0A001B" w:tentative="1">
+      <w:start w:val="1"/>
+      <w:numFmt w:val="lowerRoman"/>
+      <w:lvlText w:val="%6."/>
+      <w:lvlJc w:val="right"/>
+      <w:pPr>
+        <w:ind w:left="4320" w:hanging="180"/>
+      </w:pPr>
+    </w:lvl>
+    <w:lvl w:ilvl="6" w:tplc="2C0A000F" w:tentative="1">
+      <w:start w:val="1"/>
+      <w:numFmt w:val="decimal"/>
+      <w:lvlText w:val="%7."/>
+      <w:lvlJc w:val="left"/>
+      <w:pPr>
+        <w:ind w:left="5040" w:hanging="360"/>
+      </w:pPr>
+    </w:lvl>
+    <w:lvl w:ilvl="7" w:tplc="2C0A0019" w:tentative="1">
+      <w:start w:val="1"/>
+      <w:numFmt w:val="lowerLetter"/>
+      <w:lvlText w:val="%8."/>
+      <w:lvlJc w:val="left"/>
+      <w:pPr>
+        <w:ind w:left="5760" w:hanging="360"/>
+      </w:pPr>
+    </w:lvl>
+    <w:lvl w:ilvl="8" w:tplc="2C0A001B" w:tentative="1">
+      <w:start w:val="1"/>
+      <w:numFmt w:val="lowerRoman"/>
+      <w:lvlText w:val="%9."/>
+      <w:lvlJc w:val="right"/>
+      <w:pPr>
+        <w:ind w:left="6480" w:hanging="180"/>
+      </w:pPr>
+    </w:lvl>
+  </w:abstractNum>
   <w:num w:numId="1">
-    <w:abstractNumId w:val="1"/>
+    <w:abstractNumId w:val="4"/>
   </w:num>
   <w:num w:numId="2">
+    <w:abstractNumId w:val="2"/>
+  </w:num>
+  <w:num w:numId="3">
+    <w:abstractNumId w:val="5"/>
+  </w:num>
+  <w:num w:numId="4">
+    <w:abstractNumId w:val="3"/>
+  </w:num>
+  <w:num w:numId="5">
     <w:abstractNumId w:val="0"/>
+  </w:num>
+  <w:num w:numId="6">
+    <w:abstractNumId w:val="1"/>
   </w:num>
 </w:numbering>
 </file>
@@ -1781,7 +2312,7 @@
 </file>
 
 <file path=customXml/itemProps1.xml><?xml version="1.0" encoding="utf-8"?>
-<ds:datastoreItem xmlns:ds="http://schemas.openxmlformats.org/officeDocument/2006/customXml" ds:itemID="{C108C78A-61DE-4839-86B1-17814F719027}">
+<ds:datastoreItem xmlns:ds="http://schemas.openxmlformats.org/officeDocument/2006/customXml" ds:itemID="{4059FC4C-7E4B-4524-AD9E-1A33E505D936}">
   <ds:schemaRefs>
     <ds:schemaRef ds:uri="http://schemas.openxmlformats.org/officeDocument/2006/bibliography"/>
   </ds:schemaRefs>

--- a/[ASO] Romero/Final/ROD.docx
+++ b/[ASO] Romero/Final/ROD.docx
@@ -4,13 +4,12 @@
   <w:body>
     <w:p>
       <w:pPr>
-        <w:pStyle w:val="Ttulo"/>
-      </w:pPr>
-      <w:r>
-        <w:t>1</w:t>
-      </w:r>
-    </w:p>
-    <w:p>
+        <w:pStyle w:val="Ttulo1"/>
+        <w:numPr>
+          <w:ilvl w:val="0"/>
+          <w:numId w:val="7"/>
+        </w:numPr>
+      </w:pPr>
       <w:r>
         <w:t>En un sistema con direcciones de memoria de 16 bits que administra una memoria de 32 MBytes de forma paginada bajo demanda con frames que tienen un tamaño de 1KBytes (donde la palabra de memoria es de 1 Byte):</w:t>
       </w:r>
@@ -102,268 +101,36 @@
           <w:color w:val="FF0000"/>
         </w:rPr>
       </w:pPr>
-      <w:r>
-        <w:rPr>
-          <w:color w:val="FF0000"/>
-        </w:rPr>
-        <w:t>a) La administración de memoria paginada bajo demanda es una técnica de gestión de memoria que se utiliza en sistemas operativos para asignar y liberar memoria de manera eficiente. En lugar de asignar toda la memoria necesaria para un proceso en el momento de su carga, la memoria se asigna en páginas o fragmentos más pequeños llamados marcos (frames). Estos marcos se cargan en la memoria principal solo cuando se necesitan. Cuando un proceso accede a una dirección de memoria que no está en la memoria principal, se produce un fallo de página y el sistema operativo carga la página correspondiente desde el almacenamiento secundario a la memoria principal.</w:t>
-      </w:r>
-    </w:p>
-    <w:p>
-      <w:pPr>
-        <w:rPr>
-          <w:color w:val="FF0000"/>
-        </w:rPr>
-      </w:pPr>
-      <w:r>
-        <w:rPr>
-          <w:color w:val="FF0000"/>
-        </w:rPr>
-        <w:t>b) El hecho de que sea una memoria paginada bajo demanda influye en la solución del ejercicio porque implica que no todos los frames están cargados en la memoria principal de manera permanente. Solo se cargarán en la memoria principal los frames necesarios para satisfacer las solicitudes de lectura o escritura de los procesos en ejecución. Esto implica que no todos los frames estarán disponibles en todo momento y puede requerir una gestión cuidadosa de la memoria para garantizar un acceso eficiente y minimizar los fallos de página.</w:t>
-      </w:r>
-    </w:p>
-    <w:p>
-      <w:pPr>
-        <w:rPr>
-          <w:color w:val="FF0000"/>
-        </w:rPr>
-      </w:pPr>
-      <w:r>
-        <w:rPr>
-          <w:color w:val="FF0000"/>
-        </w:rPr>
-        <w:t>c) La memoria se administra de forma paginada con frames de tamaño 1KByte. Dado que la memoria total es de 32 MBytes, y cada frame tiene un tamaño de 1KByte (1024 bytes), podemos calcular la cantidad de frames dividiendo el tamaño total de la memoria entre el tamaño de cada frame:</w:t>
-      </w:r>
-    </w:p>
-    <w:p>
-      <w:pPr>
-        <w:jc w:val="center"/>
-        <w:rPr>
-          <w:color w:val="FF0000"/>
-        </w:rPr>
-      </w:pPr>
-      <w:r>
-        <w:rPr>
-          <w:color w:val="FF0000"/>
-        </w:rPr>
-        <w:t>32 MBytes = 32 * 1024 * 1024 bytes</w:t>
-      </w:r>
-    </w:p>
-    <w:p>
-      <w:pPr>
-        <w:jc w:val="center"/>
-        <w:rPr>
-          <w:color w:val="FF0000"/>
-        </w:rPr>
-      </w:pPr>
-      <w:r>
-        <w:rPr>
-          <w:color w:val="FF0000"/>
-        </w:rPr>
-        <w:t>Tamaño del frame = 1KByte = 1024 bytes</w:t>
-      </w:r>
-    </w:p>
-    <w:p>
-      <w:pPr>
-        <w:jc w:val="center"/>
-        <w:rPr>
-          <w:color w:val="FF0000"/>
-        </w:rPr>
-      </w:pPr>
-      <w:r>
-        <w:rPr>
-          <w:color w:val="FF0000"/>
-        </w:rPr>
-        <w:t>Cantidad de frames = (32 * 1024 * 1024) / 1024 = 32 * 1024 = 32,768 frames</w:t>
-      </w:r>
-    </w:p>
-    <w:p>
-      <w:pPr>
-        <w:rPr>
-          <w:color w:val="FF0000"/>
-        </w:rPr>
-      </w:pPr>
-      <w:r>
-        <w:rPr>
-          <w:color w:val="FF0000"/>
-        </w:rPr>
-        <w:t>Por lo tanto, la memoria tiene 32,768 frames.</w:t>
-      </w:r>
-    </w:p>
-    <w:p>
-      <w:pPr>
-        <w:rPr>
-          <w:color w:val="FF0000"/>
-        </w:rPr>
-      </w:pPr>
-      <w:r>
-        <w:rPr>
-          <w:color w:val="FF0000"/>
-        </w:rPr>
-        <w:t>d) Una palabra de memoria es la unidad de datos que se lee o escribe en la memoria. En este caso, se menciona que una palabra de memoria es de 1 Byte. Por lo tanto, cada dirección de memoria en este sistema se refiere a una ubicación que contiene 1 Byte de datos.</w:t>
-      </w:r>
-    </w:p>
-    <w:p>
-      <w:pPr>
-        <w:rPr>
-          <w:color w:val="FF0000"/>
-        </w:rPr>
-      </w:pPr>
-      <w:r>
-        <w:rPr>
-          <w:color w:val="FF0000"/>
-        </w:rPr>
-        <w:t>e) El tamaño de la palabra de memoria no influye directamente en la solución de este ejercicio, ya que el ejercicio se enfoca en la administración de memoria paginada y la cantidad de frames. El tamaño de la palabra de memoria es útil para comprender cómo se organizan los datos en la memoria, pero no afecta directamente la administración de memoria paginada bajo demanda.</w:t>
-      </w:r>
-    </w:p>
-    <w:p>
-      <w:pPr>
-        <w:rPr>
-          <w:color w:val="FF0000"/>
-        </w:rPr>
-      </w:pPr>
-      <w:r>
-        <w:rPr>
-          <w:color w:val="FF0000"/>
-        </w:rPr>
-        <w:t>f) La dirección de memoria en este sistema tiene 16 bits, lo que implica que puede direccionar un total de 2^16 = 65,536 ubicaciones de memoria diferentes. Como se mencionó anteriormente, la memoria se administra en frames de tamaño 1KByte, por lo que podemos calcular la cantidad máxima de frames que se pueden direccionar dividiendo el tamaño total de la memoria entre el tamaño de cada frame:</w:t>
-      </w:r>
-    </w:p>
-    <w:p>
-      <w:pPr>
-        <w:rPr>
-          <w:color w:val="FF0000"/>
-        </w:rPr>
-      </w:pPr>
-    </w:p>
-    <w:p>
-      <w:pPr>
-        <w:jc w:val="center"/>
-        <w:rPr>
-          <w:color w:val="FF0000"/>
-        </w:rPr>
-      </w:pPr>
-      <w:r>
-        <w:rPr>
-          <w:color w:val="FF0000"/>
-        </w:rPr>
-        <w:lastRenderedPageBreak/>
-        <w:t>Tamaño total de la memoria = 32 MBytes = 32 * 1024 * 1024 bytes</w:t>
-      </w:r>
-    </w:p>
-    <w:p>
-      <w:pPr>
-        <w:jc w:val="center"/>
-        <w:rPr>
-          <w:color w:val="FF0000"/>
-        </w:rPr>
-      </w:pPr>
-      <w:r>
-        <w:rPr>
-          <w:color w:val="FF0000"/>
-        </w:rPr>
-        <w:t>Tamaño del frame = 1KByte = 1024 bytes</w:t>
-      </w:r>
-    </w:p>
-    <w:p>
-      <w:pPr>
-        <w:jc w:val="center"/>
-        <w:rPr>
-          <w:color w:val="FF0000"/>
-        </w:rPr>
-      </w:pPr>
-      <w:r>
-        <w:rPr>
-          <w:color w:val="FF0000"/>
-        </w:rPr>
-        <w:t xml:space="preserve">Cantidad máxima de </w:t>
-      </w:r>
-      <w:proofErr w:type="spellStart"/>
-      <w:r>
-        <w:rPr>
-          <w:color w:val="FF0000"/>
-        </w:rPr>
-        <w:t>frames</w:t>
-      </w:r>
-      <w:proofErr w:type="spellEnd"/>
-      <w:r>
-        <w:rPr>
-          <w:color w:val="FF0000"/>
-        </w:rPr>
+    </w:p>
+    <w:p>
+      <w:pPr>
+        <w:pStyle w:val="Ttulo1"/>
+        <w:numPr>
+          <w:ilvl w:val="0"/>
+          <w:numId w:val="7"/>
+        </w:numPr>
+      </w:pPr>
+      <w:r>
+        <w:t>Dada una administración de bloques de disco contigua</w:t>
+      </w:r>
+      <w:r>
+        <w:t xml:space="preserve"> en e</w:t>
+      </w:r>
+      <w:r>
+        <w:t xml:space="preserve">l </w:t>
+      </w:r>
+      <w:r>
+        <w:t xml:space="preserve">que el </w:t>
+      </w:r>
+      <w:r>
+        <w:t>directorio está compuesto por el nombre del archivo, la dirección del bloque de comienzo y la cantidad de bloques del archivo</w:t>
+      </w:r>
+      <w:r>
+        <w:t>,</w:t>
+      </w:r>
+      <w:r>
         <w:t xml:space="preserve"> </w:t>
       </w:r>
-      <w:proofErr w:type="spellStart"/>
-      <w:r>
-        <w:rPr>
-          <w:color w:val="FF0000"/>
-        </w:rPr>
-        <w:t>direccionables</w:t>
-      </w:r>
-      <w:proofErr w:type="spellEnd"/>
-      <w:r>
-        <w:rPr>
-          <w:color w:val="FF0000"/>
-        </w:rPr>
-        <w:t xml:space="preserve"> = (32 * 1024 * 1024) / 1024 = 32 * 1024 = 32,768 frames</w:t>
-      </w:r>
-    </w:p>
-    <w:p>
-      <w:pPr>
-        <w:rPr>
-          <w:color w:val="FF0000"/>
-        </w:rPr>
-      </w:pPr>
-      <w:r>
-        <w:rPr>
-          <w:color w:val="FF0000"/>
-        </w:rPr>
-        <w:t>Por lo tanto, la dirección de memoria dada puede direccionar como máximo 32,768 frames.</w:t>
-      </w:r>
-    </w:p>
-    <w:p>
-      <w:pPr>
-        <w:rPr>
-          <w:color w:val="FF0000"/>
-        </w:rPr>
-      </w:pPr>
-    </w:p>
-    <w:p>
-      <w:pPr>
-        <w:rPr>
-          <w:color w:val="FF0000"/>
-        </w:rPr>
-      </w:pPr>
-    </w:p>
-    <w:p>
-      <w:pPr>
-        <w:pStyle w:val="Ttulo"/>
-      </w:pPr>
-      <w:r>
-        <w:t>2</w:t>
-      </w:r>
-    </w:p>
-    <w:p>
-      <w:r>
-        <w:t>Dada una administración de bloques de disco contigua</w:t>
-      </w:r>
-      <w:r>
-        <w:t xml:space="preserve"> en e</w:t>
-      </w:r>
-      <w:r>
-        <w:t xml:space="preserve">l </w:t>
-      </w:r>
-      <w:r>
-        <w:t xml:space="preserve">que el </w:t>
-      </w:r>
-      <w:r>
-        <w:t>directorio está compuesto por el nombre del archivo, la dirección del bloque de comienzo y la cantidad de bloques del archivo</w:t>
-      </w:r>
-      <w:r>
-        <w:t>,</w:t>
-      </w:r>
-      <w:r>
-        <w:t xml:space="preserve"> </w:t>
-      </w:r>
       <w:r>
         <w:t>e</w:t>
       </w:r>
@@ -477,139 +244,6 @@
       </w:r>
       <w:r>
         <w:t xml:space="preserve"> Dé un ejemplo.</w:t>
-      </w:r>
-    </w:p>
-    <w:p>
-      <w:pPr>
-        <w:rPr>
-          <w:color w:val="FF0000"/>
-        </w:rPr>
-      </w:pPr>
-      <w:r>
-        <w:rPr>
-          <w:color w:val="FF0000"/>
-        </w:rPr>
-        <w:t>a) La administración de bloques de disco contigua es un método de organización de datos en el disco duro en el que los bloques de datos se almacenan de manera contigua en el disco. Esto significa que los bloques se colocan uno después del otro en el disco sin ningún espacio entre ellos.</w:t>
-      </w:r>
-    </w:p>
-    <w:p>
-      <w:pPr>
-        <w:rPr>
-          <w:color w:val="FF0000"/>
-        </w:rPr>
-      </w:pPr>
-      <w:r>
-        <w:rPr>
-          <w:color w:val="FF0000"/>
-        </w:rPr>
-        <w:t>b) El directorio es una estructura de datos utilizada para almacenar información sobre los archivos en un sistema de archivos. En el contexto de la administración de bloques de disco contigua, el directorio contiene el nombre del archivo, la dirección del bloque de comienzo y la cantidad de bloques que ocupa ese archivo en el disco.</w:t>
-      </w:r>
-    </w:p>
-    <w:p>
-      <w:pPr>
-        <w:rPr>
-          <w:color w:val="FF0000"/>
-        </w:rPr>
-      </w:pPr>
-      <w:r>
-        <w:rPr>
-          <w:color w:val="FF0000"/>
-        </w:rPr>
-        <w:t>c) Los bloques son unidades de almacenamiento de datos en el disco. En este caso, los bloques tienen un tamaño de 512 bytes y contienen información de archivos. Los bloques se asignan de manera contigua en el disco para formar los archivos.</w:t>
-      </w:r>
-    </w:p>
-    <w:p>
-      <w:pPr>
-        <w:rPr>
-          <w:color w:val="FF0000"/>
-        </w:rPr>
-      </w:pPr>
-      <w:r>
-        <w:rPr>
-          <w:color w:val="FF0000"/>
-        </w:rPr>
-        <w:t>d) El factor de bloqueo es la relación entre los registros lógicos y los registros físicos en el disco. En este caso, el factor de bloqueo es de 5 registros lógicos por registro físico, lo que significa que cada registro físico en el disco contiene información de 5 registros lógicos.</w:t>
-      </w:r>
-    </w:p>
-    <w:p>
-      <w:pPr>
-        <w:rPr>
-          <w:color w:val="FF0000"/>
-        </w:rPr>
-      </w:pPr>
-      <w:r>
-        <w:rPr>
-          <w:color w:val="FF0000"/>
-        </w:rPr>
-        <w:t>e) Los registros lógicos son unidades de datos lógicos utilizadas para identificar y acceder a información en un sistema de archivos. En este caso, los registros lógicos se numeran en forma consecutiva comenzando desde el número 1.</w:t>
-      </w:r>
-    </w:p>
-    <w:p>
-      <w:pPr>
-        <w:rPr>
-          <w:color w:val="FF0000"/>
-        </w:rPr>
-      </w:pPr>
-      <w:r>
-        <w:rPr>
-          <w:color w:val="FF0000"/>
-        </w:rPr>
-        <w:t>f) Los registros físicos son las unidades de almacenamiento físicas en el disco. En el contexto de la administración de bloques de disco contigua, un registro físico corresponde a un bloque de datos en el disco.</w:t>
-      </w:r>
-    </w:p>
-    <w:p>
-      <w:pPr>
-        <w:rPr>
-          <w:color w:val="FF0000"/>
-        </w:rPr>
-      </w:pPr>
-      <w:r>
-        <w:rPr>
-          <w:color w:val="FF0000"/>
-        </w:rPr>
-        <w:t>g) La expresión algebraica que permite encontrar en forma directa el bloque del disco que contiene un registro lógico buscado por su número de registro se calcula de la siguiente manera:</w:t>
-      </w:r>
-    </w:p>
-    <w:p>
-      <w:pPr>
-        <w:jc w:val="center"/>
-        <w:rPr>
-          <w:color w:val="FF0000"/>
-        </w:rPr>
-      </w:pPr>
-      <w:r>
-        <w:rPr>
-          <w:color w:val="FF0000"/>
-        </w:rPr>
-        <w:t>Bloque del disco = (Número de registro - 1) / Factor de bloqueo + Dirección del bloque de comienzo</w:t>
-      </w:r>
-    </w:p>
-    <w:p>
-      <w:pPr>
-        <w:rPr>
-          <w:color w:val="FF0000"/>
-        </w:rPr>
-      </w:pPr>
-      <w:r>
-        <w:rPr>
-          <w:color w:val="FF0000"/>
-        </w:rPr>
-        <w:lastRenderedPageBreak/>
-        <w:t>Por ejemplo, si queremos encontrar el bloque del disco que contiene el registro lógico número 10, y el factor de bloqueo es de 5 y la dirección del bloque de comienzo es 100, la expresión sería:</w:t>
-      </w:r>
-    </w:p>
-    <w:p>
-      <w:pPr>
-        <w:jc w:val="center"/>
-        <w:rPr>
-          <w:color w:val="FF0000"/>
-        </w:rPr>
-      </w:pPr>
-      <w:r>
-        <w:rPr>
-          <w:color w:val="FF0000"/>
-        </w:rPr>
-        <w:t>Bloque del disco = (10 - 1) / 5 + 100 = 102</w:t>
       </w:r>
     </w:p>
     <w:p>
@@ -621,13 +255,12 @@
     </w:p>
     <w:p>
       <w:pPr>
-        <w:pStyle w:val="Ttulo"/>
-      </w:pPr>
-      <w:r>
-        <w:t>3</w:t>
-      </w:r>
-    </w:p>
-    <w:p>
+        <w:pStyle w:val="Ttulo1"/>
+        <w:numPr>
+          <w:ilvl w:val="0"/>
+          <w:numId w:val="7"/>
+        </w:numPr>
+      </w:pPr>
       <w:r>
         <w:t>En un algoritmo de planificación de CPU apropiativo por cálculo pronóstico de duración de la próxima ráfaga de CPU, y dado un proceso A en CPU y un proceso B en estado de listo, en donde el pronóstico de CPU para el proceso B es de 30ms:</w:t>
       </w:r>
@@ -665,236 +298,263 @@
         </w:numPr>
       </w:pPr>
       <w:r>
-        <w:t>¿Qué es una ráfaga de CPU?</w:t>
-      </w:r>
-    </w:p>
-    <w:p>
-      <w:pPr>
-        <w:pStyle w:val="Prrafodelista"/>
-        <w:numPr>
-          <w:ilvl w:val="0"/>
-          <w:numId w:val="6"/>
-        </w:numPr>
-      </w:pPr>
-      <w:r>
-        <w:t>¿Qué es el cálculo pronóstico de duración de la próxima ráfaga?</w:t>
-      </w:r>
-    </w:p>
-    <w:p>
-      <w:pPr>
-        <w:pStyle w:val="Prrafodelista"/>
-        <w:numPr>
-          <w:ilvl w:val="0"/>
-          <w:numId w:val="6"/>
-        </w:numPr>
-      </w:pPr>
-      <w:r>
-        <w:t>¿Qué es un proceso en CPU?</w:t>
-      </w:r>
-    </w:p>
-    <w:p>
-      <w:pPr>
-        <w:pStyle w:val="Prrafodelista"/>
-        <w:numPr>
-          <w:ilvl w:val="0"/>
-          <w:numId w:val="6"/>
-        </w:numPr>
-      </w:pPr>
-      <w:r>
-        <w:t>¿Qué es el estado de listo?</w:t>
-      </w:r>
-    </w:p>
-    <w:p>
-      <w:pPr>
-        <w:pStyle w:val="Prrafodelista"/>
-        <w:numPr>
-          <w:ilvl w:val="0"/>
-          <w:numId w:val="6"/>
-        </w:numPr>
-      </w:pPr>
-      <w:r>
-        <w:t>¿Qué es el pronóstico de CPU?</w:t>
-      </w:r>
-    </w:p>
-    <w:p>
-      <w:pPr>
-        <w:pStyle w:val="Prrafodelista"/>
-        <w:numPr>
-          <w:ilvl w:val="0"/>
-          <w:numId w:val="6"/>
-        </w:numPr>
-      </w:pPr>
-      <w:r>
-        <w:t>¿Qué es un algoritmo de planificación de CPU apropiativo por cálculo pronóstico de duración de la próxima ráfaga de CPU?</w:t>
-      </w:r>
-    </w:p>
-    <w:p>
-      <w:pPr>
-        <w:pStyle w:val="Prrafodelista"/>
-        <w:numPr>
-          <w:ilvl w:val="0"/>
-          <w:numId w:val="6"/>
-        </w:numPr>
-      </w:pPr>
-      <w:r>
-        <w:t>¿Qué proceso debe ejecutar en CPU, sabiendo que el pronóstico que llevó a la CPU al proceso A fue de 45ms, y que al momento de llegar a estado listo el proceso B, el proceso A lleva en ejecución 20ms.? Justifique su respuesta.</w:t>
-      </w:r>
-    </w:p>
-    <w:p>
-      <w:pPr>
-        <w:rPr>
-          <w:color w:val="FF0000"/>
-        </w:rPr>
-      </w:pPr>
-      <w:r>
-        <w:rPr>
-          <w:color w:val="FF0000"/>
-        </w:rPr>
-        <w:t>a) Un algoritmo de planificación es un conjunto de reglas y procedimientos utilizados por el sistema operativo para determinar el orden en el que los procesos se ejecutan en la CPU. El objetivo del algoritmo de planificación es asignar de manera eficiente los recursos de la CPU a los procesos y optimizar el rendimiento del sistema.</w:t>
-      </w:r>
-    </w:p>
-    <w:p>
-      <w:pPr>
-        <w:rPr>
-          <w:color w:val="FF0000"/>
-        </w:rPr>
-      </w:pPr>
-      <w:r>
-        <w:rPr>
-          <w:color w:val="FF0000"/>
-        </w:rPr>
-        <w:t>b) Un CPU apropiativo es aquel en el que el sistema operativo puede tomar decisiones para interrumpir la ejecución de un proceso en curso y asignar la CPU a otro proceso. En otras palabras, el sistema operativo puede "apropiarse" de la CPU en cualquier momento y cambiar el proceso en ejecución.</w:t>
-      </w:r>
-    </w:p>
-    <w:p>
-      <w:pPr>
-        <w:rPr>
-          <w:color w:val="FF0000"/>
-        </w:rPr>
-      </w:pPr>
-      <w:r>
-        <w:rPr>
-          <w:color w:val="FF0000"/>
-        </w:rPr>
-        <w:t>c) Una ráfaga de CPU se refiere al período de tiempo durante el cual un proceso se ejecuta en la CPU sin ser interrumpido. Durante esta ráfaga, el proceso utiliza los recursos de la CPU para llevar a cabo sus operaciones.</w:t>
-      </w:r>
-    </w:p>
-    <w:p>
-      <w:pPr>
-        <w:rPr>
-          <w:color w:val="FF0000"/>
-        </w:rPr>
-      </w:pPr>
-      <w:r>
-        <w:rPr>
-          <w:color w:val="FF0000"/>
-        </w:rPr>
-        <w:t>d) El cálculo pronóstico de duración de la próxima ráfaga se refiere a la estimación realizada por el sistema operativo sobre la duración de la siguiente ráfaga de CPU de un proceso en particular. Esta estimación se utiliza para tomar decisiones de planificación y asignación de la CPU de manera más eficiente.</w:t>
-      </w:r>
-    </w:p>
-    <w:p>
-      <w:pPr>
-        <w:rPr>
-          <w:color w:val="FF0000"/>
-        </w:rPr>
-      </w:pPr>
-      <w:r>
-        <w:rPr>
-          <w:color w:val="FF0000"/>
-        </w:rPr>
-        <w:t>e) Un proceso en CPU se refiere a un programa en ejecución en la unidad central de procesamiento (CPU) de un sistema informático. Un proceso puede contener instrucciones y datos, y requiere recursos del sistema, como la CPU y la memoria, para su ejecución.</w:t>
-      </w:r>
-    </w:p>
-    <w:p>
-      <w:pPr>
-        <w:rPr>
-          <w:color w:val="FF0000"/>
-        </w:rPr>
-      </w:pPr>
-      <w:r>
-        <w:rPr>
-          <w:color w:val="FF0000"/>
-        </w:rPr>
-        <w:t xml:space="preserve">f) El estado de listo (también conocido como estado de </w:t>
-      </w:r>
-      <w:proofErr w:type="spellStart"/>
-      <w:r>
-        <w:rPr>
-          <w:color w:val="FF0000"/>
-        </w:rPr>
-        <w:t>ready</w:t>
-      </w:r>
-      <w:proofErr w:type="spellEnd"/>
-      <w:r>
-        <w:rPr>
-          <w:color w:val="FF0000"/>
-        </w:rPr>
-        <w:t>) es un estado en el que un proceso está esperando a que se le asigne la CPU para su ejecución. Un proceso en estado de listo está preparado para ejecutarse, pero actualmente no se encuentra en la CPU.</w:t>
-      </w:r>
-    </w:p>
-    <w:p>
-      <w:pPr>
-        <w:rPr>
-          <w:color w:val="FF0000"/>
-        </w:rPr>
-      </w:pPr>
-      <w:r>
-        <w:rPr>
-          <w:color w:val="FF0000"/>
-        </w:rPr>
-        <w:t>g) El pronóstico de CPU es una estimación de la cantidad de tiempo que se espera que un proceso ocupe la CPU durante su próxima ráfaga. Es una predicción hecha por el sistema operativo sobre la duración del próximo intervalo de ejecución de un proceso.</w:t>
-      </w:r>
-    </w:p>
-    <w:p>
-      <w:pPr>
-        <w:rPr>
-          <w:color w:val="FF0000"/>
-        </w:rPr>
-      </w:pPr>
-      <w:r>
-        <w:rPr>
-          <w:color w:val="FF0000"/>
-        </w:rPr>
-        <w:lastRenderedPageBreak/>
-        <w:t xml:space="preserve">h) Un algoritmo de planificación de CPU apropiativo por cálculo pronóstico de duración de la próxima ráfaga de CPU es un tipo de algoritmo de planificación en el que se utiliza la estimación de la duración de la próxima ráfaga de CPU de un proceso para tomar decisiones de planificación y asignar la CPU de manera </w:t>
-      </w:r>
-      <w:proofErr w:type="spellStart"/>
-      <w:r>
-        <w:rPr>
-          <w:color w:val="FF0000"/>
-        </w:rPr>
-        <w:t>apropiativa</w:t>
-      </w:r>
-      <w:proofErr w:type="spellEnd"/>
-      <w:r>
-        <w:rPr>
-          <w:color w:val="FF0000"/>
-        </w:rPr>
-        <w:t>. En otras palabras, el sistema operativo toma en cuenta el pronóstico de duración de la próxima ráfaga al decidir qué proceso se ejecutará en la CPU.</w:t>
-      </w:r>
-    </w:p>
-    <w:p>
-      <w:pPr>
-        <w:rPr>
-          <w:color w:val="FF0000"/>
-        </w:rPr>
-      </w:pPr>
-      <w:r>
-        <w:rPr>
-          <w:color w:val="FF0000"/>
-        </w:rPr>
-        <w:t>i) Para determinar qué proceso debe ejecutarse en la CPU, debemos comparar los pronósticos de duración de las próximas ráfagas de los procesos A y B, junto con el tiempo que el proceso A ha estado ejecutándose. Dado que el pronóstico para el proceso B es de 30ms y el proceso A ha estado en ejecución durante 20ms, es probable que el proceso A complete su ráfaga actual antes de que el proceso B esté listo para su ejecución. Por lo tanto, el proceso A debería seguir ejecutándose en la CPU.</w:t>
-      </w:r>
-    </w:p>
-    <w:p>
-      <w:pPr>
-        <w:rPr>
-          <w:color w:val="FF0000"/>
-        </w:rPr>
-      </w:pPr>
+        <w:t>¿Qué es una ráfag</w:t>
+      </w:r>
       <w:bookmarkStart w:id="0" w:name="_GoBack"/>
       <w:bookmarkEnd w:id="0"/>
-    </w:p>
+      <w:r>
+        <w:t>a de CPU?</w:t>
+      </w:r>
+    </w:p>
+    <w:p>
+      <w:pPr>
+        <w:pStyle w:val="Prrafodelista"/>
+        <w:numPr>
+          <w:ilvl w:val="0"/>
+          <w:numId w:val="6"/>
+        </w:numPr>
+      </w:pPr>
+      <w:r>
+        <w:t>¿Qué es el cálculo pronóstico de duración de la próxima ráfaga?</w:t>
+      </w:r>
+    </w:p>
+    <w:p>
+      <w:pPr>
+        <w:pStyle w:val="Prrafodelista"/>
+        <w:numPr>
+          <w:ilvl w:val="0"/>
+          <w:numId w:val="6"/>
+        </w:numPr>
+      </w:pPr>
+      <w:r>
+        <w:t>¿Qué es un proceso en CPU?</w:t>
+      </w:r>
+    </w:p>
+    <w:p>
+      <w:pPr>
+        <w:pStyle w:val="Prrafodelista"/>
+        <w:numPr>
+          <w:ilvl w:val="0"/>
+          <w:numId w:val="6"/>
+        </w:numPr>
+      </w:pPr>
+      <w:r>
+        <w:t>¿Qué es el estado de listo?</w:t>
+      </w:r>
+    </w:p>
+    <w:p>
+      <w:pPr>
+        <w:pStyle w:val="Prrafodelista"/>
+        <w:numPr>
+          <w:ilvl w:val="0"/>
+          <w:numId w:val="6"/>
+        </w:numPr>
+      </w:pPr>
+      <w:r>
+        <w:t>¿Qué es el pronóstico de CPU?</w:t>
+      </w:r>
+    </w:p>
+    <w:p>
+      <w:pPr>
+        <w:pStyle w:val="Prrafodelista"/>
+        <w:numPr>
+          <w:ilvl w:val="0"/>
+          <w:numId w:val="6"/>
+        </w:numPr>
+      </w:pPr>
+      <w:r>
+        <w:t>¿Qué es un algoritmo de planificación de CPU apropiativo por cálculo pronóstico de duración de la próxima ráfaga de CPU?</w:t>
+      </w:r>
+    </w:p>
+    <w:p>
+      <w:pPr>
+        <w:pStyle w:val="Prrafodelista"/>
+        <w:numPr>
+          <w:ilvl w:val="0"/>
+          <w:numId w:val="6"/>
+        </w:numPr>
+      </w:pPr>
+      <w:r>
+        <w:t>¿Qué proceso debe ejecutar en CPU, sabiendo que el pronóstico que llevó a la CPU al proceso A fue de 45ms, y que al momento de llegar a estado listo el proceso B, el proceso A lleva en ejecución 20ms.? Justifique su respuesta.</w:t>
+      </w:r>
+    </w:p>
+    <w:p/>
+    <w:p>
+      <w:pPr>
+        <w:pStyle w:val="Ttulo1"/>
+        <w:numPr>
+          <w:ilvl w:val="0"/>
+          <w:numId w:val="7"/>
+        </w:numPr>
+      </w:pPr>
+      <w:r>
+        <w:lastRenderedPageBreak/>
+        <w:t>Memoria paginada bajo demanda:</w:t>
+      </w:r>
+    </w:p>
+    <w:p>
+      <w:pPr>
+        <w:pStyle w:val="Prrafodelista"/>
+        <w:numPr>
+          <w:ilvl w:val="0"/>
+          <w:numId w:val="9"/>
+        </w:numPr>
+      </w:pPr>
+      <w:r>
+        <w:t>Explique el concepto de paginación bajo demanda y cómo funciona en la administración de memoria.</w:t>
+      </w:r>
+    </w:p>
+    <w:p>
+      <w:pPr>
+        <w:pStyle w:val="Prrafodelista"/>
+        <w:numPr>
+          <w:ilvl w:val="0"/>
+          <w:numId w:val="9"/>
+        </w:numPr>
+      </w:pPr>
+      <w:r>
+        <w:t>¿Cuántos frames se requieren para direccionar toda la memoria en el escenario dado?</w:t>
+      </w:r>
+    </w:p>
+    <w:p>
+      <w:pPr>
+        <w:pStyle w:val="Prrafodelista"/>
+        <w:numPr>
+          <w:ilvl w:val="0"/>
+          <w:numId w:val="9"/>
+        </w:numPr>
+      </w:pPr>
+      <w:r>
+        <w:t>¿Cómo afecta el tamaño de la palabra de memoria al cálculo de los frames necesarios?</w:t>
+      </w:r>
+    </w:p>
+    <w:p>
+      <w:pPr>
+        <w:pStyle w:val="Prrafodelista"/>
+        <w:numPr>
+          <w:ilvl w:val="0"/>
+          <w:numId w:val="9"/>
+        </w:numPr>
+      </w:pPr>
+      <w:r>
+        <w:t>Describa el proceso de resolución de una falta de página en un sistema de memoria paginada bajo demanda.</w:t>
+      </w:r>
+    </w:p>
+    <w:p/>
+    <w:p>
+      <w:pPr>
+        <w:pStyle w:val="Ttulo1"/>
+        <w:numPr>
+          <w:ilvl w:val="0"/>
+          <w:numId w:val="7"/>
+        </w:numPr>
+      </w:pPr>
+      <w:r>
+        <w:t>Administración de bloques de disco contigua:</w:t>
+      </w:r>
+    </w:p>
+    <w:p>
+      <w:pPr>
+        <w:pStyle w:val="Prrafodelista"/>
+        <w:numPr>
+          <w:ilvl w:val="0"/>
+          <w:numId w:val="11"/>
+        </w:numPr>
+      </w:pPr>
+      <w:r>
+        <w:t>Explique el concepto de administración de bloques de disco contigua y cómo se organiza el directorio.</w:t>
+      </w:r>
+    </w:p>
+    <w:p>
+      <w:pPr>
+        <w:pStyle w:val="Prrafodelista"/>
+        <w:numPr>
+          <w:ilvl w:val="0"/>
+          <w:numId w:val="11"/>
+        </w:numPr>
+      </w:pPr>
+      <w:r>
+        <w:t>¿Qué es el factor de bloqueo y cómo se utiliza en la administración de bloques contiguos?</w:t>
+      </w:r>
+    </w:p>
+    <w:p>
+      <w:pPr>
+        <w:pStyle w:val="Prrafodelista"/>
+        <w:numPr>
+          <w:ilvl w:val="0"/>
+          <w:numId w:val="11"/>
+        </w:numPr>
+      </w:pPr>
+      <w:r>
+        <w:t>Describa cómo se puede encontrar en forma directa el bloque del disco que contiene un registro lógico buscado.</w:t>
+      </w:r>
+    </w:p>
+    <w:p/>
+    <w:p>
+      <w:pPr>
+        <w:pStyle w:val="Ttulo1"/>
+        <w:numPr>
+          <w:ilvl w:val="0"/>
+          <w:numId w:val="7"/>
+        </w:numPr>
+      </w:pPr>
+      <w:r>
+        <w:t xml:space="preserve">Algoritmo de planificación de CPU </w:t>
+      </w:r>
+      <w:proofErr w:type="spellStart"/>
+      <w:r>
+        <w:t>apropiativo</w:t>
+      </w:r>
+      <w:proofErr w:type="spellEnd"/>
+      <w:r>
+        <w:t xml:space="preserve"> por cálculo pronóstico de duración de la próxima ráfaga de CPU:</w:t>
+      </w:r>
+    </w:p>
+    <w:p>
+      <w:pPr>
+        <w:pStyle w:val="Prrafodelista"/>
+        <w:numPr>
+          <w:ilvl w:val="0"/>
+          <w:numId w:val="13"/>
+        </w:numPr>
+      </w:pPr>
+      <w:r>
+        <w:t xml:space="preserve">Defina un algoritmo de planificación y explique cómo funciona un algoritmo </w:t>
+      </w:r>
+      <w:proofErr w:type="spellStart"/>
+      <w:r>
+        <w:t>apropiativo</w:t>
+      </w:r>
+      <w:proofErr w:type="spellEnd"/>
+      <w:r>
+        <w:t>.</w:t>
+      </w:r>
+    </w:p>
+    <w:p>
+      <w:pPr>
+        <w:pStyle w:val="Prrafodelista"/>
+        <w:numPr>
+          <w:ilvl w:val="0"/>
+          <w:numId w:val="13"/>
+        </w:numPr>
+      </w:pPr>
+      <w:r>
+        <w:t>Describa qué es una ráfaga de CPU y cómo se puede calcular el pronóstico de duración de la próxima ráfaga.</w:t>
+      </w:r>
+    </w:p>
+    <w:p>
+      <w:pPr>
+        <w:pStyle w:val="Prrafodelista"/>
+        <w:numPr>
+          <w:ilvl w:val="0"/>
+          <w:numId w:val="13"/>
+        </w:numPr>
+      </w:pPr>
+      <w:r>
+        <w:t>Explique el estado de listo y cómo se selecciona el proceso a ejecutar en la CPU en base al pronóstico de CPU.</w:t>
+      </w:r>
+    </w:p>
+    <w:p/>
     <w:sectPr>
       <w:pgSz w:w="11906" w:h="16838"/>
       <w:pgMar w:top="720" w:right="720" w:bottom="720" w:left="720" w:header="708" w:footer="708" w:gutter="0"/>
@@ -958,6 +618,316 @@
 <file path=word/numbering.xml><?xml version="1.0" encoding="utf-8"?>
 <w:numbering xmlns:wpc="http://schemas.microsoft.com/office/word/2010/wordprocessingCanvas" xmlns:mc="http://schemas.openxmlformats.org/markup-compatibility/2006" xmlns:o="urn:schemas-microsoft-com:office:office" xmlns:r="http://schemas.openxmlformats.org/officeDocument/2006/relationships" xmlns:m="http://schemas.openxmlformats.org/officeDocument/2006/math" xmlns:v="urn:schemas-microsoft-com:vml" xmlns:wp14="http://schemas.microsoft.com/office/word/2010/wordprocessingDrawing" xmlns:wp="http://schemas.openxmlformats.org/drawingml/2006/wordprocessingDrawing" xmlns:w10="urn:schemas-microsoft-com:office:word" xmlns:w="http://schemas.openxmlformats.org/wordprocessingml/2006/main" xmlns:w14="http://schemas.microsoft.com/office/word/2010/wordml" xmlns:wpg="http://schemas.microsoft.com/office/word/2010/wordprocessingGroup" xmlns:wpi="http://schemas.microsoft.com/office/word/2010/wordprocessingInk" xmlns:wne="http://schemas.microsoft.com/office/word/2006/wordml" xmlns:wps="http://schemas.microsoft.com/office/word/2010/wordprocessingShape" mc:Ignorable="w14 wp14">
   <w:abstractNum w:abstractNumId="0">
+    <w:nsid w:val="02594E0B"/>
+    <w:multiLevelType w:val="hybridMultilevel"/>
+    <w:tmpl w:val="362ECC46"/>
+    <w:lvl w:ilvl="0" w:tplc="0A522C3A">
+      <w:numFmt w:val="bullet"/>
+      <w:lvlText w:val="-"/>
+      <w:lvlJc w:val="left"/>
+      <w:pPr>
+        <w:ind w:left="525" w:hanging="360"/>
+      </w:pPr>
+      <w:rPr>
+        <w:rFonts w:ascii="Franklin Gothic Medium" w:eastAsiaTheme="minorHAnsi" w:hAnsi="Franklin Gothic Medium" w:cstheme="minorBidi" w:hint="default"/>
+      </w:rPr>
+    </w:lvl>
+    <w:lvl w:ilvl="1" w:tplc="2C0A0003" w:tentative="1">
+      <w:start w:val="1"/>
+      <w:numFmt w:val="bullet"/>
+      <w:lvlText w:val="o"/>
+      <w:lvlJc w:val="left"/>
+      <w:pPr>
+        <w:ind w:left="1245" w:hanging="360"/>
+      </w:pPr>
+      <w:rPr>
+        <w:rFonts w:ascii="Courier New" w:hAnsi="Courier New" w:cs="Courier New" w:hint="default"/>
+      </w:rPr>
+    </w:lvl>
+    <w:lvl w:ilvl="2" w:tplc="2C0A0005" w:tentative="1">
+      <w:start w:val="1"/>
+      <w:numFmt w:val="bullet"/>
+      <w:lvlText w:val=""/>
+      <w:lvlJc w:val="left"/>
+      <w:pPr>
+        <w:ind w:left="1965" w:hanging="360"/>
+      </w:pPr>
+      <w:rPr>
+        <w:rFonts w:ascii="Wingdings" w:hAnsi="Wingdings" w:hint="default"/>
+      </w:rPr>
+    </w:lvl>
+    <w:lvl w:ilvl="3" w:tplc="2C0A0001" w:tentative="1">
+      <w:start w:val="1"/>
+      <w:numFmt w:val="bullet"/>
+      <w:lvlText w:val=""/>
+      <w:lvlJc w:val="left"/>
+      <w:pPr>
+        <w:ind w:left="2685" w:hanging="360"/>
+      </w:pPr>
+      <w:rPr>
+        <w:rFonts w:ascii="Symbol" w:hAnsi="Symbol" w:hint="default"/>
+      </w:rPr>
+    </w:lvl>
+    <w:lvl w:ilvl="4" w:tplc="2C0A0003" w:tentative="1">
+      <w:start w:val="1"/>
+      <w:numFmt w:val="bullet"/>
+      <w:lvlText w:val="o"/>
+      <w:lvlJc w:val="left"/>
+      <w:pPr>
+        <w:ind w:left="3405" w:hanging="360"/>
+      </w:pPr>
+      <w:rPr>
+        <w:rFonts w:ascii="Courier New" w:hAnsi="Courier New" w:cs="Courier New" w:hint="default"/>
+      </w:rPr>
+    </w:lvl>
+    <w:lvl w:ilvl="5" w:tplc="2C0A0005" w:tentative="1">
+      <w:start w:val="1"/>
+      <w:numFmt w:val="bullet"/>
+      <w:lvlText w:val=""/>
+      <w:lvlJc w:val="left"/>
+      <w:pPr>
+        <w:ind w:left="4125" w:hanging="360"/>
+      </w:pPr>
+      <w:rPr>
+        <w:rFonts w:ascii="Wingdings" w:hAnsi="Wingdings" w:hint="default"/>
+      </w:rPr>
+    </w:lvl>
+    <w:lvl w:ilvl="6" w:tplc="2C0A0001" w:tentative="1">
+      <w:start w:val="1"/>
+      <w:numFmt w:val="bullet"/>
+      <w:lvlText w:val=""/>
+      <w:lvlJc w:val="left"/>
+      <w:pPr>
+        <w:ind w:left="4845" w:hanging="360"/>
+      </w:pPr>
+      <w:rPr>
+        <w:rFonts w:ascii="Symbol" w:hAnsi="Symbol" w:hint="default"/>
+      </w:rPr>
+    </w:lvl>
+    <w:lvl w:ilvl="7" w:tplc="2C0A0003" w:tentative="1">
+      <w:start w:val="1"/>
+      <w:numFmt w:val="bullet"/>
+      <w:lvlText w:val="o"/>
+      <w:lvlJc w:val="left"/>
+      <w:pPr>
+        <w:ind w:left="5565" w:hanging="360"/>
+      </w:pPr>
+      <w:rPr>
+        <w:rFonts w:ascii="Courier New" w:hAnsi="Courier New" w:cs="Courier New" w:hint="default"/>
+      </w:rPr>
+    </w:lvl>
+    <w:lvl w:ilvl="8" w:tplc="2C0A0005" w:tentative="1">
+      <w:start w:val="1"/>
+      <w:numFmt w:val="bullet"/>
+      <w:lvlText w:val=""/>
+      <w:lvlJc w:val="left"/>
+      <w:pPr>
+        <w:ind w:left="6285" w:hanging="360"/>
+      </w:pPr>
+      <w:rPr>
+        <w:rFonts w:ascii="Wingdings" w:hAnsi="Wingdings" w:hint="default"/>
+      </w:rPr>
+    </w:lvl>
+  </w:abstractNum>
+  <w:abstractNum w:abstractNumId="1">
+    <w:nsid w:val="0D5A687C"/>
+    <w:multiLevelType w:val="hybridMultilevel"/>
+    <w:tmpl w:val="70A4A2F0"/>
+    <w:lvl w:ilvl="0" w:tplc="DF02CE92">
+      <w:numFmt w:val="bullet"/>
+      <w:lvlText w:val="-"/>
+      <w:lvlJc w:val="left"/>
+      <w:pPr>
+        <w:ind w:left="525" w:hanging="360"/>
+      </w:pPr>
+      <w:rPr>
+        <w:rFonts w:ascii="Franklin Gothic Medium" w:eastAsiaTheme="minorHAnsi" w:hAnsi="Franklin Gothic Medium" w:cstheme="minorBidi" w:hint="default"/>
+      </w:rPr>
+    </w:lvl>
+    <w:lvl w:ilvl="1" w:tplc="2C0A0003" w:tentative="1">
+      <w:start w:val="1"/>
+      <w:numFmt w:val="bullet"/>
+      <w:lvlText w:val="o"/>
+      <w:lvlJc w:val="left"/>
+      <w:pPr>
+        <w:ind w:left="1245" w:hanging="360"/>
+      </w:pPr>
+      <w:rPr>
+        <w:rFonts w:ascii="Courier New" w:hAnsi="Courier New" w:cs="Courier New" w:hint="default"/>
+      </w:rPr>
+    </w:lvl>
+    <w:lvl w:ilvl="2" w:tplc="2C0A0005" w:tentative="1">
+      <w:start w:val="1"/>
+      <w:numFmt w:val="bullet"/>
+      <w:lvlText w:val=""/>
+      <w:lvlJc w:val="left"/>
+      <w:pPr>
+        <w:ind w:left="1965" w:hanging="360"/>
+      </w:pPr>
+      <w:rPr>
+        <w:rFonts w:ascii="Wingdings" w:hAnsi="Wingdings" w:hint="default"/>
+      </w:rPr>
+    </w:lvl>
+    <w:lvl w:ilvl="3" w:tplc="2C0A0001" w:tentative="1">
+      <w:start w:val="1"/>
+      <w:numFmt w:val="bullet"/>
+      <w:lvlText w:val=""/>
+      <w:lvlJc w:val="left"/>
+      <w:pPr>
+        <w:ind w:left="2685" w:hanging="360"/>
+      </w:pPr>
+      <w:rPr>
+        <w:rFonts w:ascii="Symbol" w:hAnsi="Symbol" w:hint="default"/>
+      </w:rPr>
+    </w:lvl>
+    <w:lvl w:ilvl="4" w:tplc="2C0A0003" w:tentative="1">
+      <w:start w:val="1"/>
+      <w:numFmt w:val="bullet"/>
+      <w:lvlText w:val="o"/>
+      <w:lvlJc w:val="left"/>
+      <w:pPr>
+        <w:ind w:left="3405" w:hanging="360"/>
+      </w:pPr>
+      <w:rPr>
+        <w:rFonts w:ascii="Courier New" w:hAnsi="Courier New" w:cs="Courier New" w:hint="default"/>
+      </w:rPr>
+    </w:lvl>
+    <w:lvl w:ilvl="5" w:tplc="2C0A0005" w:tentative="1">
+      <w:start w:val="1"/>
+      <w:numFmt w:val="bullet"/>
+      <w:lvlText w:val=""/>
+      <w:lvlJc w:val="left"/>
+      <w:pPr>
+        <w:ind w:left="4125" w:hanging="360"/>
+      </w:pPr>
+      <w:rPr>
+        <w:rFonts w:ascii="Wingdings" w:hAnsi="Wingdings" w:hint="default"/>
+      </w:rPr>
+    </w:lvl>
+    <w:lvl w:ilvl="6" w:tplc="2C0A0001" w:tentative="1">
+      <w:start w:val="1"/>
+      <w:numFmt w:val="bullet"/>
+      <w:lvlText w:val=""/>
+      <w:lvlJc w:val="left"/>
+      <w:pPr>
+        <w:ind w:left="4845" w:hanging="360"/>
+      </w:pPr>
+      <w:rPr>
+        <w:rFonts w:ascii="Symbol" w:hAnsi="Symbol" w:hint="default"/>
+      </w:rPr>
+    </w:lvl>
+    <w:lvl w:ilvl="7" w:tplc="2C0A0003" w:tentative="1">
+      <w:start w:val="1"/>
+      <w:numFmt w:val="bullet"/>
+      <w:lvlText w:val="o"/>
+      <w:lvlJc w:val="left"/>
+      <w:pPr>
+        <w:ind w:left="5565" w:hanging="360"/>
+      </w:pPr>
+      <w:rPr>
+        <w:rFonts w:ascii="Courier New" w:hAnsi="Courier New" w:cs="Courier New" w:hint="default"/>
+      </w:rPr>
+    </w:lvl>
+    <w:lvl w:ilvl="8" w:tplc="2C0A0005" w:tentative="1">
+      <w:start w:val="1"/>
+      <w:numFmt w:val="bullet"/>
+      <w:lvlText w:val=""/>
+      <w:lvlJc w:val="left"/>
+      <w:pPr>
+        <w:ind w:left="6285" w:hanging="360"/>
+      </w:pPr>
+      <w:rPr>
+        <w:rFonts w:ascii="Wingdings" w:hAnsi="Wingdings" w:hint="default"/>
+      </w:rPr>
+    </w:lvl>
+  </w:abstractNum>
+  <w:abstractNum w:abstractNumId="2">
+    <w:nsid w:val="25B85041"/>
+    <w:multiLevelType w:val="multilevel"/>
+    <w:tmpl w:val="2C0A001D"/>
+    <w:lvl w:ilvl="0">
+      <w:start w:val="1"/>
+      <w:numFmt w:val="decimal"/>
+      <w:lvlText w:val="%1)"/>
+      <w:lvlJc w:val="left"/>
+      <w:pPr>
+        <w:ind w:left="360" w:hanging="360"/>
+      </w:pPr>
+    </w:lvl>
+    <w:lvl w:ilvl="1">
+      <w:start w:val="1"/>
+      <w:numFmt w:val="lowerLetter"/>
+      <w:lvlText w:val="%2)"/>
+      <w:lvlJc w:val="left"/>
+      <w:pPr>
+        <w:ind w:left="720" w:hanging="360"/>
+      </w:pPr>
+    </w:lvl>
+    <w:lvl w:ilvl="2">
+      <w:start w:val="1"/>
+      <w:numFmt w:val="lowerRoman"/>
+      <w:lvlText w:val="%3)"/>
+      <w:lvlJc w:val="left"/>
+      <w:pPr>
+        <w:ind w:left="1080" w:hanging="360"/>
+      </w:pPr>
+    </w:lvl>
+    <w:lvl w:ilvl="3">
+      <w:start w:val="1"/>
+      <w:numFmt w:val="decimal"/>
+      <w:lvlText w:val="(%4)"/>
+      <w:lvlJc w:val="left"/>
+      <w:pPr>
+        <w:ind w:left="1440" w:hanging="360"/>
+      </w:pPr>
+    </w:lvl>
+    <w:lvl w:ilvl="4">
+      <w:start w:val="1"/>
+      <w:numFmt w:val="lowerLetter"/>
+      <w:lvlText w:val="(%5)"/>
+      <w:lvlJc w:val="left"/>
+      <w:pPr>
+        <w:ind w:left="1800" w:hanging="360"/>
+      </w:pPr>
+    </w:lvl>
+    <w:lvl w:ilvl="5">
+      <w:start w:val="1"/>
+      <w:numFmt w:val="lowerRoman"/>
+      <w:lvlText w:val="(%6)"/>
+      <w:lvlJc w:val="left"/>
+      <w:pPr>
+        <w:ind w:left="2160" w:hanging="360"/>
+      </w:pPr>
+    </w:lvl>
+    <w:lvl w:ilvl="6">
+      <w:start w:val="1"/>
+      <w:numFmt w:val="decimal"/>
+      <w:lvlText w:val="%7."/>
+      <w:lvlJc w:val="left"/>
+      <w:pPr>
+        <w:ind w:left="2520" w:hanging="360"/>
+      </w:pPr>
+    </w:lvl>
+    <w:lvl w:ilvl="7">
+      <w:start w:val="1"/>
+      <w:numFmt w:val="lowerLetter"/>
+      <w:lvlText w:val="%8."/>
+      <w:lvlJc w:val="left"/>
+      <w:pPr>
+        <w:ind w:left="2880" w:hanging="360"/>
+      </w:pPr>
+    </w:lvl>
+    <w:lvl w:ilvl="8">
+      <w:start w:val="1"/>
+      <w:numFmt w:val="lowerRoman"/>
+      <w:lvlText w:val="%9."/>
+      <w:lvlJc w:val="left"/>
+      <w:pPr>
+        <w:ind w:left="3240" w:hanging="360"/>
+      </w:pPr>
+    </w:lvl>
+  </w:abstractNum>
+  <w:abstractNum w:abstractNumId="3">
     <w:nsid w:val="280163D3"/>
     <w:multiLevelType w:val="hybridMultilevel"/>
     <w:tmpl w:val="D0B07EA8"/>
@@ -1043,7 +1013,7 @@
       </w:pPr>
     </w:lvl>
   </w:abstractNum>
-  <w:abstractNum w:abstractNumId="1">
+  <w:abstractNum w:abstractNumId="4">
     <w:nsid w:val="45DD6DFF"/>
     <w:multiLevelType w:val="hybridMultilevel"/>
     <w:tmpl w:val="D41845D8"/>
@@ -1132,7 +1102,7 @@
       </w:pPr>
     </w:lvl>
   </w:abstractNum>
-  <w:abstractNum w:abstractNumId="2">
+  <w:abstractNum w:abstractNumId="5">
     <w:nsid w:val="464C1B12"/>
     <w:multiLevelType w:val="hybridMultilevel"/>
     <w:tmpl w:val="0BF8691A"/>
@@ -1221,7 +1191,7 @@
       </w:pPr>
     </w:lvl>
   </w:abstractNum>
-  <w:abstractNum w:abstractNumId="3">
+  <w:abstractNum w:abstractNumId="6">
     <w:nsid w:val="49562A23"/>
     <w:multiLevelType w:val="hybridMultilevel"/>
     <w:tmpl w:val="1722CE9C"/>
@@ -1310,7 +1280,472 @@
       </w:pPr>
     </w:lvl>
   </w:abstractNum>
-  <w:abstractNum w:abstractNumId="4">
+  <w:abstractNum w:abstractNumId="7">
+    <w:nsid w:val="5D9D092C"/>
+    <w:multiLevelType w:val="hybridMultilevel"/>
+    <w:tmpl w:val="40C6398A"/>
+    <w:lvl w:ilvl="0" w:tplc="2C0A0017">
+      <w:start w:val="1"/>
+      <w:numFmt w:val="lowerLetter"/>
+      <w:lvlText w:val="%1)"/>
+      <w:lvlJc w:val="left"/>
+      <w:pPr>
+        <w:ind w:left="720" w:hanging="360"/>
+      </w:pPr>
+    </w:lvl>
+    <w:lvl w:ilvl="1" w:tplc="2C0A0019" w:tentative="1">
+      <w:start w:val="1"/>
+      <w:numFmt w:val="lowerLetter"/>
+      <w:lvlText w:val="%2."/>
+      <w:lvlJc w:val="left"/>
+      <w:pPr>
+        <w:ind w:left="1440" w:hanging="360"/>
+      </w:pPr>
+    </w:lvl>
+    <w:lvl w:ilvl="2" w:tplc="2C0A001B" w:tentative="1">
+      <w:start w:val="1"/>
+      <w:numFmt w:val="lowerRoman"/>
+      <w:lvlText w:val="%3."/>
+      <w:lvlJc w:val="right"/>
+      <w:pPr>
+        <w:ind w:left="2160" w:hanging="180"/>
+      </w:pPr>
+    </w:lvl>
+    <w:lvl w:ilvl="3" w:tplc="2C0A000F" w:tentative="1">
+      <w:start w:val="1"/>
+      <w:numFmt w:val="decimal"/>
+      <w:lvlText w:val="%4."/>
+      <w:lvlJc w:val="left"/>
+      <w:pPr>
+        <w:ind w:left="2880" w:hanging="360"/>
+      </w:pPr>
+    </w:lvl>
+    <w:lvl w:ilvl="4" w:tplc="2C0A0019" w:tentative="1">
+      <w:start w:val="1"/>
+      <w:numFmt w:val="lowerLetter"/>
+      <w:lvlText w:val="%5."/>
+      <w:lvlJc w:val="left"/>
+      <w:pPr>
+        <w:ind w:left="3600" w:hanging="360"/>
+      </w:pPr>
+    </w:lvl>
+    <w:lvl w:ilvl="5" w:tplc="2C0A001B" w:tentative="1">
+      <w:start w:val="1"/>
+      <w:numFmt w:val="lowerRoman"/>
+      <w:lvlText w:val="%6."/>
+      <w:lvlJc w:val="right"/>
+      <w:pPr>
+        <w:ind w:left="4320" w:hanging="180"/>
+      </w:pPr>
+    </w:lvl>
+    <w:lvl w:ilvl="6" w:tplc="2C0A000F" w:tentative="1">
+      <w:start w:val="1"/>
+      <w:numFmt w:val="decimal"/>
+      <w:lvlText w:val="%7."/>
+      <w:lvlJc w:val="left"/>
+      <w:pPr>
+        <w:ind w:left="5040" w:hanging="360"/>
+      </w:pPr>
+    </w:lvl>
+    <w:lvl w:ilvl="7" w:tplc="2C0A0019" w:tentative="1">
+      <w:start w:val="1"/>
+      <w:numFmt w:val="lowerLetter"/>
+      <w:lvlText w:val="%8."/>
+      <w:lvlJc w:val="left"/>
+      <w:pPr>
+        <w:ind w:left="5760" w:hanging="360"/>
+      </w:pPr>
+    </w:lvl>
+    <w:lvl w:ilvl="8" w:tplc="2C0A001B" w:tentative="1">
+      <w:start w:val="1"/>
+      <w:numFmt w:val="lowerRoman"/>
+      <w:lvlText w:val="%9."/>
+      <w:lvlJc w:val="right"/>
+      <w:pPr>
+        <w:ind w:left="6480" w:hanging="180"/>
+      </w:pPr>
+    </w:lvl>
+  </w:abstractNum>
+  <w:abstractNum w:abstractNumId="8">
+    <w:nsid w:val="60480337"/>
+    <w:multiLevelType w:val="hybridMultilevel"/>
+    <w:tmpl w:val="EBD6121E"/>
+    <w:lvl w:ilvl="0" w:tplc="2C0A0017">
+      <w:start w:val="1"/>
+      <w:numFmt w:val="lowerLetter"/>
+      <w:lvlText w:val="%1)"/>
+      <w:lvlJc w:val="left"/>
+      <w:pPr>
+        <w:ind w:left="720" w:hanging="360"/>
+      </w:pPr>
+    </w:lvl>
+    <w:lvl w:ilvl="1" w:tplc="2C0A0019" w:tentative="1">
+      <w:start w:val="1"/>
+      <w:numFmt w:val="lowerLetter"/>
+      <w:lvlText w:val="%2."/>
+      <w:lvlJc w:val="left"/>
+      <w:pPr>
+        <w:ind w:left="1440" w:hanging="360"/>
+      </w:pPr>
+    </w:lvl>
+    <w:lvl w:ilvl="2" w:tplc="2C0A001B" w:tentative="1">
+      <w:start w:val="1"/>
+      <w:numFmt w:val="lowerRoman"/>
+      <w:lvlText w:val="%3."/>
+      <w:lvlJc w:val="right"/>
+      <w:pPr>
+        <w:ind w:left="2160" w:hanging="180"/>
+      </w:pPr>
+    </w:lvl>
+    <w:lvl w:ilvl="3" w:tplc="2C0A000F" w:tentative="1">
+      <w:start w:val="1"/>
+      <w:numFmt w:val="decimal"/>
+      <w:lvlText w:val="%4."/>
+      <w:lvlJc w:val="left"/>
+      <w:pPr>
+        <w:ind w:left="2880" w:hanging="360"/>
+      </w:pPr>
+    </w:lvl>
+    <w:lvl w:ilvl="4" w:tplc="2C0A0019" w:tentative="1">
+      <w:start w:val="1"/>
+      <w:numFmt w:val="lowerLetter"/>
+      <w:lvlText w:val="%5."/>
+      <w:lvlJc w:val="left"/>
+      <w:pPr>
+        <w:ind w:left="3600" w:hanging="360"/>
+      </w:pPr>
+    </w:lvl>
+    <w:lvl w:ilvl="5" w:tplc="2C0A001B" w:tentative="1">
+      <w:start w:val="1"/>
+      <w:numFmt w:val="lowerRoman"/>
+      <w:lvlText w:val="%6."/>
+      <w:lvlJc w:val="right"/>
+      <w:pPr>
+        <w:ind w:left="4320" w:hanging="180"/>
+      </w:pPr>
+    </w:lvl>
+    <w:lvl w:ilvl="6" w:tplc="2C0A000F" w:tentative="1">
+      <w:start w:val="1"/>
+      <w:numFmt w:val="decimal"/>
+      <w:lvlText w:val="%7."/>
+      <w:lvlJc w:val="left"/>
+      <w:pPr>
+        <w:ind w:left="5040" w:hanging="360"/>
+      </w:pPr>
+    </w:lvl>
+    <w:lvl w:ilvl="7" w:tplc="2C0A0019" w:tentative="1">
+      <w:start w:val="1"/>
+      <w:numFmt w:val="lowerLetter"/>
+      <w:lvlText w:val="%8."/>
+      <w:lvlJc w:val="left"/>
+      <w:pPr>
+        <w:ind w:left="5760" w:hanging="360"/>
+      </w:pPr>
+    </w:lvl>
+    <w:lvl w:ilvl="8" w:tplc="2C0A001B" w:tentative="1">
+      <w:start w:val="1"/>
+      <w:numFmt w:val="lowerRoman"/>
+      <w:lvlText w:val="%9."/>
+      <w:lvlJc w:val="right"/>
+      <w:pPr>
+        <w:ind w:left="6480" w:hanging="180"/>
+      </w:pPr>
+    </w:lvl>
+  </w:abstractNum>
+  <w:abstractNum w:abstractNumId="9">
+    <w:nsid w:val="67463906"/>
+    <w:multiLevelType w:val="hybridMultilevel"/>
+    <w:tmpl w:val="BF6C3406"/>
+    <w:lvl w:ilvl="0" w:tplc="2C0A0017">
+      <w:start w:val="1"/>
+      <w:numFmt w:val="lowerLetter"/>
+      <w:lvlText w:val="%1)"/>
+      <w:lvlJc w:val="left"/>
+      <w:pPr>
+        <w:ind w:left="720" w:hanging="360"/>
+      </w:pPr>
+    </w:lvl>
+    <w:lvl w:ilvl="1" w:tplc="2C0A0019" w:tentative="1">
+      <w:start w:val="1"/>
+      <w:numFmt w:val="lowerLetter"/>
+      <w:lvlText w:val="%2."/>
+      <w:lvlJc w:val="left"/>
+      <w:pPr>
+        <w:ind w:left="1440" w:hanging="360"/>
+      </w:pPr>
+    </w:lvl>
+    <w:lvl w:ilvl="2" w:tplc="2C0A001B" w:tentative="1">
+      <w:start w:val="1"/>
+      <w:numFmt w:val="lowerRoman"/>
+      <w:lvlText w:val="%3."/>
+      <w:lvlJc w:val="right"/>
+      <w:pPr>
+        <w:ind w:left="2160" w:hanging="180"/>
+      </w:pPr>
+    </w:lvl>
+    <w:lvl w:ilvl="3" w:tplc="2C0A000F" w:tentative="1">
+      <w:start w:val="1"/>
+      <w:numFmt w:val="decimal"/>
+      <w:lvlText w:val="%4."/>
+      <w:lvlJc w:val="left"/>
+      <w:pPr>
+        <w:ind w:left="2880" w:hanging="360"/>
+      </w:pPr>
+    </w:lvl>
+    <w:lvl w:ilvl="4" w:tplc="2C0A0019" w:tentative="1">
+      <w:start w:val="1"/>
+      <w:numFmt w:val="lowerLetter"/>
+      <w:lvlText w:val="%5."/>
+      <w:lvlJc w:val="left"/>
+      <w:pPr>
+        <w:ind w:left="3600" w:hanging="360"/>
+      </w:pPr>
+    </w:lvl>
+    <w:lvl w:ilvl="5" w:tplc="2C0A001B" w:tentative="1">
+      <w:start w:val="1"/>
+      <w:numFmt w:val="lowerRoman"/>
+      <w:lvlText w:val="%6."/>
+      <w:lvlJc w:val="right"/>
+      <w:pPr>
+        <w:ind w:left="4320" w:hanging="180"/>
+      </w:pPr>
+    </w:lvl>
+    <w:lvl w:ilvl="6" w:tplc="2C0A000F" w:tentative="1">
+      <w:start w:val="1"/>
+      <w:numFmt w:val="decimal"/>
+      <w:lvlText w:val="%7."/>
+      <w:lvlJc w:val="left"/>
+      <w:pPr>
+        <w:ind w:left="5040" w:hanging="360"/>
+      </w:pPr>
+    </w:lvl>
+    <w:lvl w:ilvl="7" w:tplc="2C0A0019" w:tentative="1">
+      <w:start w:val="1"/>
+      <w:numFmt w:val="lowerLetter"/>
+      <w:lvlText w:val="%8."/>
+      <w:lvlJc w:val="left"/>
+      <w:pPr>
+        <w:ind w:left="5760" w:hanging="360"/>
+      </w:pPr>
+    </w:lvl>
+    <w:lvl w:ilvl="8" w:tplc="2C0A001B" w:tentative="1">
+      <w:start w:val="1"/>
+      <w:numFmt w:val="lowerRoman"/>
+      <w:lvlText w:val="%9."/>
+      <w:lvlJc w:val="right"/>
+      <w:pPr>
+        <w:ind w:left="6480" w:hanging="180"/>
+      </w:pPr>
+    </w:lvl>
+  </w:abstractNum>
+  <w:abstractNum w:abstractNumId="10">
+    <w:nsid w:val="6F975508"/>
+    <w:multiLevelType w:val="multilevel"/>
+    <w:tmpl w:val="2C0A0027"/>
+    <w:lvl w:ilvl="0">
+      <w:start w:val="1"/>
+      <w:numFmt w:val="upperRoman"/>
+      <w:pStyle w:val="Ttulo1"/>
+      <w:lvlText w:val="%1."/>
+      <w:lvlJc w:val="left"/>
+      <w:pPr>
+        <w:ind w:left="0" w:firstLine="0"/>
+      </w:pPr>
+    </w:lvl>
+    <w:lvl w:ilvl="1">
+      <w:start w:val="1"/>
+      <w:numFmt w:val="upperLetter"/>
+      <w:pStyle w:val="Ttulo2"/>
+      <w:lvlText w:val="%2."/>
+      <w:lvlJc w:val="left"/>
+      <w:pPr>
+        <w:ind w:left="720" w:firstLine="0"/>
+      </w:pPr>
+    </w:lvl>
+    <w:lvl w:ilvl="2">
+      <w:start w:val="1"/>
+      <w:numFmt w:val="decimal"/>
+      <w:pStyle w:val="Ttulo3"/>
+      <w:lvlText w:val="%3."/>
+      <w:lvlJc w:val="left"/>
+      <w:pPr>
+        <w:ind w:left="1440" w:firstLine="0"/>
+      </w:pPr>
+    </w:lvl>
+    <w:lvl w:ilvl="3">
+      <w:start w:val="1"/>
+      <w:numFmt w:val="lowerLetter"/>
+      <w:pStyle w:val="Ttulo4"/>
+      <w:lvlText w:val="%4)"/>
+      <w:lvlJc w:val="left"/>
+      <w:pPr>
+        <w:ind w:left="2160" w:firstLine="0"/>
+      </w:pPr>
+    </w:lvl>
+    <w:lvl w:ilvl="4">
+      <w:start w:val="1"/>
+      <w:numFmt w:val="decimal"/>
+      <w:pStyle w:val="Ttulo5"/>
+      <w:lvlText w:val="(%5)"/>
+      <w:lvlJc w:val="left"/>
+      <w:pPr>
+        <w:ind w:left="2880" w:firstLine="0"/>
+      </w:pPr>
+    </w:lvl>
+    <w:lvl w:ilvl="5">
+      <w:start w:val="1"/>
+      <w:numFmt w:val="lowerLetter"/>
+      <w:pStyle w:val="Ttulo6"/>
+      <w:lvlText w:val="(%6)"/>
+      <w:lvlJc w:val="left"/>
+      <w:pPr>
+        <w:ind w:left="3600" w:firstLine="0"/>
+      </w:pPr>
+    </w:lvl>
+    <w:lvl w:ilvl="6">
+      <w:start w:val="1"/>
+      <w:numFmt w:val="lowerRoman"/>
+      <w:pStyle w:val="Ttulo7"/>
+      <w:lvlText w:val="(%7)"/>
+      <w:lvlJc w:val="left"/>
+      <w:pPr>
+        <w:ind w:left="4320" w:firstLine="0"/>
+      </w:pPr>
+    </w:lvl>
+    <w:lvl w:ilvl="7">
+      <w:start w:val="1"/>
+      <w:numFmt w:val="lowerLetter"/>
+      <w:pStyle w:val="Ttulo8"/>
+      <w:lvlText w:val="(%8)"/>
+      <w:lvlJc w:val="left"/>
+      <w:pPr>
+        <w:ind w:left="5040" w:firstLine="0"/>
+      </w:pPr>
+    </w:lvl>
+    <w:lvl w:ilvl="8">
+      <w:start w:val="1"/>
+      <w:numFmt w:val="lowerRoman"/>
+      <w:pStyle w:val="Ttulo9"/>
+      <w:lvlText w:val="(%9)"/>
+      <w:lvlJc w:val="left"/>
+      <w:pPr>
+        <w:ind w:left="5760" w:firstLine="0"/>
+      </w:pPr>
+    </w:lvl>
+  </w:abstractNum>
+  <w:abstractNum w:abstractNumId="11">
+    <w:nsid w:val="7198165C"/>
+    <w:multiLevelType w:val="hybridMultilevel"/>
+    <w:tmpl w:val="7DC8C5AE"/>
+    <w:lvl w:ilvl="0" w:tplc="E174A8B4">
+      <w:numFmt w:val="bullet"/>
+      <w:lvlText w:val="-"/>
+      <w:lvlJc w:val="left"/>
+      <w:pPr>
+        <w:ind w:left="525" w:hanging="360"/>
+      </w:pPr>
+      <w:rPr>
+        <w:rFonts w:ascii="Franklin Gothic Medium" w:eastAsiaTheme="minorHAnsi" w:hAnsi="Franklin Gothic Medium" w:cstheme="minorBidi" w:hint="default"/>
+      </w:rPr>
+    </w:lvl>
+    <w:lvl w:ilvl="1" w:tplc="2C0A0003" w:tentative="1">
+      <w:start w:val="1"/>
+      <w:numFmt w:val="bullet"/>
+      <w:lvlText w:val="o"/>
+      <w:lvlJc w:val="left"/>
+      <w:pPr>
+        <w:ind w:left="1245" w:hanging="360"/>
+      </w:pPr>
+      <w:rPr>
+        <w:rFonts w:ascii="Courier New" w:hAnsi="Courier New" w:cs="Courier New" w:hint="default"/>
+      </w:rPr>
+    </w:lvl>
+    <w:lvl w:ilvl="2" w:tplc="2C0A0005" w:tentative="1">
+      <w:start w:val="1"/>
+      <w:numFmt w:val="bullet"/>
+      <w:lvlText w:val=""/>
+      <w:lvlJc w:val="left"/>
+      <w:pPr>
+        <w:ind w:left="1965" w:hanging="360"/>
+      </w:pPr>
+      <w:rPr>
+        <w:rFonts w:ascii="Wingdings" w:hAnsi="Wingdings" w:hint="default"/>
+      </w:rPr>
+    </w:lvl>
+    <w:lvl w:ilvl="3" w:tplc="2C0A0001" w:tentative="1">
+      <w:start w:val="1"/>
+      <w:numFmt w:val="bullet"/>
+      <w:lvlText w:val=""/>
+      <w:lvlJc w:val="left"/>
+      <w:pPr>
+        <w:ind w:left="2685" w:hanging="360"/>
+      </w:pPr>
+      <w:rPr>
+        <w:rFonts w:ascii="Symbol" w:hAnsi="Symbol" w:hint="default"/>
+      </w:rPr>
+    </w:lvl>
+    <w:lvl w:ilvl="4" w:tplc="2C0A0003" w:tentative="1">
+      <w:start w:val="1"/>
+      <w:numFmt w:val="bullet"/>
+      <w:lvlText w:val="o"/>
+      <w:lvlJc w:val="left"/>
+      <w:pPr>
+        <w:ind w:left="3405" w:hanging="360"/>
+      </w:pPr>
+      <w:rPr>
+        <w:rFonts w:ascii="Courier New" w:hAnsi="Courier New" w:cs="Courier New" w:hint="default"/>
+      </w:rPr>
+    </w:lvl>
+    <w:lvl w:ilvl="5" w:tplc="2C0A0005" w:tentative="1">
+      <w:start w:val="1"/>
+      <w:numFmt w:val="bullet"/>
+      <w:lvlText w:val=""/>
+      <w:lvlJc w:val="left"/>
+      <w:pPr>
+        <w:ind w:left="4125" w:hanging="360"/>
+      </w:pPr>
+      <w:rPr>
+        <w:rFonts w:ascii="Wingdings" w:hAnsi="Wingdings" w:hint="default"/>
+      </w:rPr>
+    </w:lvl>
+    <w:lvl w:ilvl="6" w:tplc="2C0A0001" w:tentative="1">
+      <w:start w:val="1"/>
+      <w:numFmt w:val="bullet"/>
+      <w:lvlText w:val=""/>
+      <w:lvlJc w:val="left"/>
+      <w:pPr>
+        <w:ind w:left="4845" w:hanging="360"/>
+      </w:pPr>
+      <w:rPr>
+        <w:rFonts w:ascii="Symbol" w:hAnsi="Symbol" w:hint="default"/>
+      </w:rPr>
+    </w:lvl>
+    <w:lvl w:ilvl="7" w:tplc="2C0A0003" w:tentative="1">
+      <w:start w:val="1"/>
+      <w:numFmt w:val="bullet"/>
+      <w:lvlText w:val="o"/>
+      <w:lvlJc w:val="left"/>
+      <w:pPr>
+        <w:ind w:left="5565" w:hanging="360"/>
+      </w:pPr>
+      <w:rPr>
+        <w:rFonts w:ascii="Courier New" w:hAnsi="Courier New" w:cs="Courier New" w:hint="default"/>
+      </w:rPr>
+    </w:lvl>
+    <w:lvl w:ilvl="8" w:tplc="2C0A0005" w:tentative="1">
+      <w:start w:val="1"/>
+      <w:numFmt w:val="bullet"/>
+      <w:lvlText w:val=""/>
+      <w:lvlJc w:val="left"/>
+      <w:pPr>
+        <w:ind w:left="6285" w:hanging="360"/>
+      </w:pPr>
+      <w:rPr>
+        <w:rFonts w:ascii="Wingdings" w:hAnsi="Wingdings" w:hint="default"/>
+      </w:rPr>
+    </w:lvl>
+  </w:abstractNum>
+  <w:abstractNum w:abstractNumId="12">
     <w:nsid w:val="72AD2BFF"/>
     <w:multiLevelType w:val="hybridMultilevel"/>
     <w:tmpl w:val="24CE3B8C"/>
@@ -1396,7 +1831,7 @@
       </w:pPr>
     </w:lvl>
   </w:abstractNum>
-  <w:abstractNum w:abstractNumId="5">
+  <w:abstractNum w:abstractNumId="13">
     <w:nsid w:val="7C9D79BF"/>
     <w:multiLevelType w:val="hybridMultilevel"/>
     <w:tmpl w:val="B73E7DC8"/>
@@ -1483,22 +1918,46 @@
     </w:lvl>
   </w:abstractNum>
   <w:num w:numId="1">
+    <w:abstractNumId w:val="12"/>
+  </w:num>
+  <w:num w:numId="2">
+    <w:abstractNumId w:val="5"/>
+  </w:num>
+  <w:num w:numId="3">
+    <w:abstractNumId w:val="13"/>
+  </w:num>
+  <w:num w:numId="4">
+    <w:abstractNumId w:val="6"/>
+  </w:num>
+  <w:num w:numId="5">
+    <w:abstractNumId w:val="3"/>
+  </w:num>
+  <w:num w:numId="6">
     <w:abstractNumId w:val="4"/>
   </w:num>
-  <w:num w:numId="2">
+  <w:num w:numId="7">
     <w:abstractNumId w:val="2"/>
   </w:num>
-  <w:num w:numId="3">
-    <w:abstractNumId w:val="5"/>
+  <w:num w:numId="8">
+    <w:abstractNumId w:val="10"/>
   </w:num>
-  <w:num w:numId="4">
-    <w:abstractNumId w:val="3"/>
+  <w:num w:numId="9">
+    <w:abstractNumId w:val="7"/>
   </w:num>
-  <w:num w:numId="5">
+  <w:num w:numId="10">
+    <w:abstractNumId w:val="1"/>
+  </w:num>
+  <w:num w:numId="11">
+    <w:abstractNumId w:val="9"/>
+  </w:num>
+  <w:num w:numId="12">
+    <w:abstractNumId w:val="11"/>
+  </w:num>
+  <w:num w:numId="13">
+    <w:abstractNumId w:val="8"/>
+  </w:num>
+  <w:num w:numId="14">
     <w:abstractNumId w:val="0"/>
-  </w:num>
-  <w:num w:numId="6">
-    <w:abstractNumId w:val="1"/>
   </w:num>
 </w:numbering>
 </file>
@@ -1667,6 +2126,252 @@
       <w:lang w:val="es-AR"/>
     </w:rPr>
   </w:style>
+  <w:style w:type="paragraph" w:styleId="Ttulo1">
+    <w:name w:val="heading 1"/>
+    <w:basedOn w:val="Normal"/>
+    <w:next w:val="Normal"/>
+    <w:link w:val="Ttulo1Car"/>
+    <w:uiPriority w:val="9"/>
+    <w:qFormat/>
+    <w:rsid w:val="006457D1"/>
+    <w:pPr>
+      <w:keepNext/>
+      <w:keepLines/>
+      <w:numPr>
+        <w:numId w:val="8"/>
+      </w:numPr>
+      <w:spacing w:before="480" w:after="0"/>
+      <w:outlineLvl w:val="0"/>
+    </w:pPr>
+    <w:rPr>
+      <w:rFonts w:asciiTheme="majorHAnsi" w:eastAsiaTheme="majorEastAsia" w:hAnsiTheme="majorHAnsi" w:cstheme="majorBidi"/>
+      <w:b/>
+      <w:bCs/>
+      <w:color w:val="9D4933" w:themeColor="accent1" w:themeShade="BF"/>
+      <w:sz w:val="28"/>
+      <w:szCs w:val="28"/>
+    </w:rPr>
+  </w:style>
+  <w:style w:type="paragraph" w:styleId="Ttulo2">
+    <w:name w:val="heading 2"/>
+    <w:basedOn w:val="Normal"/>
+    <w:next w:val="Normal"/>
+    <w:link w:val="Ttulo2Car"/>
+    <w:uiPriority w:val="9"/>
+    <w:semiHidden/>
+    <w:unhideWhenUsed/>
+    <w:qFormat/>
+    <w:rsid w:val="006457D1"/>
+    <w:pPr>
+      <w:keepNext/>
+      <w:keepLines/>
+      <w:numPr>
+        <w:ilvl w:val="1"/>
+        <w:numId w:val="8"/>
+      </w:numPr>
+      <w:spacing w:before="200" w:after="0"/>
+      <w:outlineLvl w:val="1"/>
+    </w:pPr>
+    <w:rPr>
+      <w:rFonts w:asciiTheme="majorHAnsi" w:eastAsiaTheme="majorEastAsia" w:hAnsiTheme="majorHAnsi" w:cstheme="majorBidi"/>
+      <w:b/>
+      <w:bCs/>
+      <w:color w:val="C66951" w:themeColor="accent1"/>
+      <w:sz w:val="26"/>
+      <w:szCs w:val="26"/>
+    </w:rPr>
+  </w:style>
+  <w:style w:type="paragraph" w:styleId="Ttulo3">
+    <w:name w:val="heading 3"/>
+    <w:basedOn w:val="Normal"/>
+    <w:next w:val="Normal"/>
+    <w:link w:val="Ttulo3Car"/>
+    <w:uiPriority w:val="9"/>
+    <w:semiHidden/>
+    <w:unhideWhenUsed/>
+    <w:qFormat/>
+    <w:rsid w:val="006457D1"/>
+    <w:pPr>
+      <w:keepNext/>
+      <w:keepLines/>
+      <w:numPr>
+        <w:ilvl w:val="2"/>
+        <w:numId w:val="8"/>
+      </w:numPr>
+      <w:spacing w:before="200" w:after="0"/>
+      <w:outlineLvl w:val="2"/>
+    </w:pPr>
+    <w:rPr>
+      <w:rFonts w:asciiTheme="majorHAnsi" w:eastAsiaTheme="majorEastAsia" w:hAnsiTheme="majorHAnsi" w:cstheme="majorBidi"/>
+      <w:b/>
+      <w:bCs/>
+      <w:color w:val="C66951" w:themeColor="accent1"/>
+    </w:rPr>
+  </w:style>
+  <w:style w:type="paragraph" w:styleId="Ttulo4">
+    <w:name w:val="heading 4"/>
+    <w:basedOn w:val="Normal"/>
+    <w:next w:val="Normal"/>
+    <w:link w:val="Ttulo4Car"/>
+    <w:uiPriority w:val="9"/>
+    <w:semiHidden/>
+    <w:unhideWhenUsed/>
+    <w:qFormat/>
+    <w:rsid w:val="006457D1"/>
+    <w:pPr>
+      <w:keepNext/>
+      <w:keepLines/>
+      <w:numPr>
+        <w:ilvl w:val="3"/>
+        <w:numId w:val="8"/>
+      </w:numPr>
+      <w:spacing w:before="200" w:after="0"/>
+      <w:outlineLvl w:val="3"/>
+    </w:pPr>
+    <w:rPr>
+      <w:rFonts w:asciiTheme="majorHAnsi" w:eastAsiaTheme="majorEastAsia" w:hAnsiTheme="majorHAnsi" w:cstheme="majorBidi"/>
+      <w:b/>
+      <w:bCs/>
+      <w:i/>
+      <w:iCs/>
+      <w:color w:val="C66951" w:themeColor="accent1"/>
+    </w:rPr>
+  </w:style>
+  <w:style w:type="paragraph" w:styleId="Ttulo5">
+    <w:name w:val="heading 5"/>
+    <w:basedOn w:val="Normal"/>
+    <w:next w:val="Normal"/>
+    <w:link w:val="Ttulo5Car"/>
+    <w:uiPriority w:val="9"/>
+    <w:semiHidden/>
+    <w:unhideWhenUsed/>
+    <w:qFormat/>
+    <w:rsid w:val="006457D1"/>
+    <w:pPr>
+      <w:keepNext/>
+      <w:keepLines/>
+      <w:numPr>
+        <w:ilvl w:val="4"/>
+        <w:numId w:val="8"/>
+      </w:numPr>
+      <w:spacing w:before="200" w:after="0"/>
+      <w:outlineLvl w:val="4"/>
+    </w:pPr>
+    <w:rPr>
+      <w:rFonts w:asciiTheme="majorHAnsi" w:eastAsiaTheme="majorEastAsia" w:hAnsiTheme="majorHAnsi" w:cstheme="majorBidi"/>
+      <w:color w:val="683022" w:themeColor="accent1" w:themeShade="7F"/>
+    </w:rPr>
+  </w:style>
+  <w:style w:type="paragraph" w:styleId="Ttulo6">
+    <w:name w:val="heading 6"/>
+    <w:basedOn w:val="Normal"/>
+    <w:next w:val="Normal"/>
+    <w:link w:val="Ttulo6Car"/>
+    <w:uiPriority w:val="9"/>
+    <w:semiHidden/>
+    <w:unhideWhenUsed/>
+    <w:qFormat/>
+    <w:rsid w:val="006457D1"/>
+    <w:pPr>
+      <w:keepNext/>
+      <w:keepLines/>
+      <w:numPr>
+        <w:ilvl w:val="5"/>
+        <w:numId w:val="8"/>
+      </w:numPr>
+      <w:spacing w:before="200" w:after="0"/>
+      <w:outlineLvl w:val="5"/>
+    </w:pPr>
+    <w:rPr>
+      <w:rFonts w:asciiTheme="majorHAnsi" w:eastAsiaTheme="majorEastAsia" w:hAnsiTheme="majorHAnsi" w:cstheme="majorBidi"/>
+      <w:i/>
+      <w:iCs/>
+      <w:color w:val="683022" w:themeColor="accent1" w:themeShade="7F"/>
+    </w:rPr>
+  </w:style>
+  <w:style w:type="paragraph" w:styleId="Ttulo7">
+    <w:name w:val="heading 7"/>
+    <w:basedOn w:val="Normal"/>
+    <w:next w:val="Normal"/>
+    <w:link w:val="Ttulo7Car"/>
+    <w:uiPriority w:val="9"/>
+    <w:semiHidden/>
+    <w:unhideWhenUsed/>
+    <w:qFormat/>
+    <w:rsid w:val="006457D1"/>
+    <w:pPr>
+      <w:keepNext/>
+      <w:keepLines/>
+      <w:numPr>
+        <w:ilvl w:val="6"/>
+        <w:numId w:val="8"/>
+      </w:numPr>
+      <w:spacing w:before="200" w:after="0"/>
+      <w:outlineLvl w:val="6"/>
+    </w:pPr>
+    <w:rPr>
+      <w:rFonts w:asciiTheme="majorHAnsi" w:eastAsiaTheme="majorEastAsia" w:hAnsiTheme="majorHAnsi" w:cstheme="majorBidi"/>
+      <w:i/>
+      <w:iCs/>
+      <w:color w:val="404040" w:themeColor="text1" w:themeTint="BF"/>
+    </w:rPr>
+  </w:style>
+  <w:style w:type="paragraph" w:styleId="Ttulo8">
+    <w:name w:val="heading 8"/>
+    <w:basedOn w:val="Normal"/>
+    <w:next w:val="Normal"/>
+    <w:link w:val="Ttulo8Car"/>
+    <w:uiPriority w:val="9"/>
+    <w:semiHidden/>
+    <w:unhideWhenUsed/>
+    <w:qFormat/>
+    <w:rsid w:val="006457D1"/>
+    <w:pPr>
+      <w:keepNext/>
+      <w:keepLines/>
+      <w:numPr>
+        <w:ilvl w:val="7"/>
+        <w:numId w:val="8"/>
+      </w:numPr>
+      <w:spacing w:before="200" w:after="0"/>
+      <w:outlineLvl w:val="7"/>
+    </w:pPr>
+    <w:rPr>
+      <w:rFonts w:asciiTheme="majorHAnsi" w:eastAsiaTheme="majorEastAsia" w:hAnsiTheme="majorHAnsi" w:cstheme="majorBidi"/>
+      <w:color w:val="404040" w:themeColor="text1" w:themeTint="BF"/>
+      <w:sz w:val="20"/>
+      <w:szCs w:val="20"/>
+    </w:rPr>
+  </w:style>
+  <w:style w:type="paragraph" w:styleId="Ttulo9">
+    <w:name w:val="heading 9"/>
+    <w:basedOn w:val="Normal"/>
+    <w:next w:val="Normal"/>
+    <w:link w:val="Ttulo9Car"/>
+    <w:uiPriority w:val="9"/>
+    <w:semiHidden/>
+    <w:unhideWhenUsed/>
+    <w:qFormat/>
+    <w:rsid w:val="006457D1"/>
+    <w:pPr>
+      <w:keepNext/>
+      <w:keepLines/>
+      <w:numPr>
+        <w:ilvl w:val="8"/>
+        <w:numId w:val="8"/>
+      </w:numPr>
+      <w:spacing w:before="200" w:after="0"/>
+      <w:outlineLvl w:val="8"/>
+    </w:pPr>
+    <w:rPr>
+      <w:rFonts w:asciiTheme="majorHAnsi" w:eastAsiaTheme="majorEastAsia" w:hAnsiTheme="majorHAnsi" w:cstheme="majorBidi"/>
+      <w:i/>
+      <w:iCs/>
+      <w:color w:val="404040" w:themeColor="text1" w:themeTint="BF"/>
+      <w:sz w:val="20"/>
+      <w:szCs w:val="20"/>
+    </w:rPr>
+  </w:style>
   <w:style w:type="character" w:default="1" w:styleId="Fuentedeprrafopredeter">
     <w:name w:val="Default Paragraph Font"/>
     <w:uiPriority w:val="1"/>
@@ -1784,6 +2489,146 @@
       <w:ind w:left="720"/>
       <w:contextualSpacing/>
     </w:pPr>
+  </w:style>
+  <w:style w:type="character" w:customStyle="1" w:styleId="Ttulo1Car">
+    <w:name w:val="Título 1 Car"/>
+    <w:basedOn w:val="Fuentedeprrafopredeter"/>
+    <w:link w:val="Ttulo1"/>
+    <w:uiPriority w:val="9"/>
+    <w:rsid w:val="006457D1"/>
+    <w:rPr>
+      <w:rFonts w:asciiTheme="majorHAnsi" w:eastAsiaTheme="majorEastAsia" w:hAnsiTheme="majorHAnsi" w:cstheme="majorBidi"/>
+      <w:b/>
+      <w:bCs/>
+      <w:color w:val="9D4933" w:themeColor="accent1" w:themeShade="BF"/>
+      <w:sz w:val="28"/>
+      <w:szCs w:val="28"/>
+      <w:lang w:val="es-AR"/>
+    </w:rPr>
+  </w:style>
+  <w:style w:type="character" w:customStyle="1" w:styleId="Ttulo2Car">
+    <w:name w:val="Título 2 Car"/>
+    <w:basedOn w:val="Fuentedeprrafopredeter"/>
+    <w:link w:val="Ttulo2"/>
+    <w:uiPriority w:val="9"/>
+    <w:semiHidden/>
+    <w:rsid w:val="006457D1"/>
+    <w:rPr>
+      <w:rFonts w:asciiTheme="majorHAnsi" w:eastAsiaTheme="majorEastAsia" w:hAnsiTheme="majorHAnsi" w:cstheme="majorBidi"/>
+      <w:b/>
+      <w:bCs/>
+      <w:color w:val="C66951" w:themeColor="accent1"/>
+      <w:sz w:val="26"/>
+      <w:szCs w:val="26"/>
+      <w:lang w:val="es-AR"/>
+    </w:rPr>
+  </w:style>
+  <w:style w:type="character" w:customStyle="1" w:styleId="Ttulo3Car">
+    <w:name w:val="Título 3 Car"/>
+    <w:basedOn w:val="Fuentedeprrafopredeter"/>
+    <w:link w:val="Ttulo3"/>
+    <w:uiPriority w:val="9"/>
+    <w:semiHidden/>
+    <w:rsid w:val="006457D1"/>
+    <w:rPr>
+      <w:rFonts w:asciiTheme="majorHAnsi" w:eastAsiaTheme="majorEastAsia" w:hAnsiTheme="majorHAnsi" w:cstheme="majorBidi"/>
+      <w:b/>
+      <w:bCs/>
+      <w:color w:val="C66951" w:themeColor="accent1"/>
+      <w:lang w:val="es-AR"/>
+    </w:rPr>
+  </w:style>
+  <w:style w:type="character" w:customStyle="1" w:styleId="Ttulo4Car">
+    <w:name w:val="Título 4 Car"/>
+    <w:basedOn w:val="Fuentedeprrafopredeter"/>
+    <w:link w:val="Ttulo4"/>
+    <w:uiPriority w:val="9"/>
+    <w:semiHidden/>
+    <w:rsid w:val="006457D1"/>
+    <w:rPr>
+      <w:rFonts w:asciiTheme="majorHAnsi" w:eastAsiaTheme="majorEastAsia" w:hAnsiTheme="majorHAnsi" w:cstheme="majorBidi"/>
+      <w:b/>
+      <w:bCs/>
+      <w:i/>
+      <w:iCs/>
+      <w:color w:val="C66951" w:themeColor="accent1"/>
+      <w:lang w:val="es-AR"/>
+    </w:rPr>
+  </w:style>
+  <w:style w:type="character" w:customStyle="1" w:styleId="Ttulo5Car">
+    <w:name w:val="Título 5 Car"/>
+    <w:basedOn w:val="Fuentedeprrafopredeter"/>
+    <w:link w:val="Ttulo5"/>
+    <w:uiPriority w:val="9"/>
+    <w:semiHidden/>
+    <w:rsid w:val="006457D1"/>
+    <w:rPr>
+      <w:rFonts w:asciiTheme="majorHAnsi" w:eastAsiaTheme="majorEastAsia" w:hAnsiTheme="majorHAnsi" w:cstheme="majorBidi"/>
+      <w:color w:val="683022" w:themeColor="accent1" w:themeShade="7F"/>
+      <w:lang w:val="es-AR"/>
+    </w:rPr>
+  </w:style>
+  <w:style w:type="character" w:customStyle="1" w:styleId="Ttulo6Car">
+    <w:name w:val="Título 6 Car"/>
+    <w:basedOn w:val="Fuentedeprrafopredeter"/>
+    <w:link w:val="Ttulo6"/>
+    <w:uiPriority w:val="9"/>
+    <w:semiHidden/>
+    <w:rsid w:val="006457D1"/>
+    <w:rPr>
+      <w:rFonts w:asciiTheme="majorHAnsi" w:eastAsiaTheme="majorEastAsia" w:hAnsiTheme="majorHAnsi" w:cstheme="majorBidi"/>
+      <w:i/>
+      <w:iCs/>
+      <w:color w:val="683022" w:themeColor="accent1" w:themeShade="7F"/>
+      <w:lang w:val="es-AR"/>
+    </w:rPr>
+  </w:style>
+  <w:style w:type="character" w:customStyle="1" w:styleId="Ttulo7Car">
+    <w:name w:val="Título 7 Car"/>
+    <w:basedOn w:val="Fuentedeprrafopredeter"/>
+    <w:link w:val="Ttulo7"/>
+    <w:uiPriority w:val="9"/>
+    <w:semiHidden/>
+    <w:rsid w:val="006457D1"/>
+    <w:rPr>
+      <w:rFonts w:asciiTheme="majorHAnsi" w:eastAsiaTheme="majorEastAsia" w:hAnsiTheme="majorHAnsi" w:cstheme="majorBidi"/>
+      <w:i/>
+      <w:iCs/>
+      <w:color w:val="404040" w:themeColor="text1" w:themeTint="BF"/>
+      <w:lang w:val="es-AR"/>
+    </w:rPr>
+  </w:style>
+  <w:style w:type="character" w:customStyle="1" w:styleId="Ttulo8Car">
+    <w:name w:val="Título 8 Car"/>
+    <w:basedOn w:val="Fuentedeprrafopredeter"/>
+    <w:link w:val="Ttulo8"/>
+    <w:uiPriority w:val="9"/>
+    <w:semiHidden/>
+    <w:rsid w:val="006457D1"/>
+    <w:rPr>
+      <w:rFonts w:asciiTheme="majorHAnsi" w:eastAsiaTheme="majorEastAsia" w:hAnsiTheme="majorHAnsi" w:cstheme="majorBidi"/>
+      <w:color w:val="404040" w:themeColor="text1" w:themeTint="BF"/>
+      <w:sz w:val="20"/>
+      <w:szCs w:val="20"/>
+      <w:lang w:val="es-AR"/>
+    </w:rPr>
+  </w:style>
+  <w:style w:type="character" w:customStyle="1" w:styleId="Ttulo9Car">
+    <w:name w:val="Título 9 Car"/>
+    <w:basedOn w:val="Fuentedeprrafopredeter"/>
+    <w:link w:val="Ttulo9"/>
+    <w:uiPriority w:val="9"/>
+    <w:semiHidden/>
+    <w:rsid w:val="006457D1"/>
+    <w:rPr>
+      <w:rFonts w:asciiTheme="majorHAnsi" w:eastAsiaTheme="majorEastAsia" w:hAnsiTheme="majorHAnsi" w:cstheme="majorBidi"/>
+      <w:i/>
+      <w:iCs/>
+      <w:color w:val="404040" w:themeColor="text1" w:themeTint="BF"/>
+      <w:sz w:val="20"/>
+      <w:szCs w:val="20"/>
+      <w:lang w:val="es-AR"/>
+    </w:rPr>
   </w:style>
 </w:styles>
 </file>
@@ -1952,6 +2797,252 @@
       <w:lang w:val="es-AR"/>
     </w:rPr>
   </w:style>
+  <w:style w:type="paragraph" w:styleId="Ttulo1">
+    <w:name w:val="heading 1"/>
+    <w:basedOn w:val="Normal"/>
+    <w:next w:val="Normal"/>
+    <w:link w:val="Ttulo1Car"/>
+    <w:uiPriority w:val="9"/>
+    <w:qFormat/>
+    <w:rsid w:val="006457D1"/>
+    <w:pPr>
+      <w:keepNext/>
+      <w:keepLines/>
+      <w:numPr>
+        <w:numId w:val="8"/>
+      </w:numPr>
+      <w:spacing w:before="480" w:after="0"/>
+      <w:outlineLvl w:val="0"/>
+    </w:pPr>
+    <w:rPr>
+      <w:rFonts w:asciiTheme="majorHAnsi" w:eastAsiaTheme="majorEastAsia" w:hAnsiTheme="majorHAnsi" w:cstheme="majorBidi"/>
+      <w:b/>
+      <w:bCs/>
+      <w:color w:val="9D4933" w:themeColor="accent1" w:themeShade="BF"/>
+      <w:sz w:val="28"/>
+      <w:szCs w:val="28"/>
+    </w:rPr>
+  </w:style>
+  <w:style w:type="paragraph" w:styleId="Ttulo2">
+    <w:name w:val="heading 2"/>
+    <w:basedOn w:val="Normal"/>
+    <w:next w:val="Normal"/>
+    <w:link w:val="Ttulo2Car"/>
+    <w:uiPriority w:val="9"/>
+    <w:semiHidden/>
+    <w:unhideWhenUsed/>
+    <w:qFormat/>
+    <w:rsid w:val="006457D1"/>
+    <w:pPr>
+      <w:keepNext/>
+      <w:keepLines/>
+      <w:numPr>
+        <w:ilvl w:val="1"/>
+        <w:numId w:val="8"/>
+      </w:numPr>
+      <w:spacing w:before="200" w:after="0"/>
+      <w:outlineLvl w:val="1"/>
+    </w:pPr>
+    <w:rPr>
+      <w:rFonts w:asciiTheme="majorHAnsi" w:eastAsiaTheme="majorEastAsia" w:hAnsiTheme="majorHAnsi" w:cstheme="majorBidi"/>
+      <w:b/>
+      <w:bCs/>
+      <w:color w:val="C66951" w:themeColor="accent1"/>
+      <w:sz w:val="26"/>
+      <w:szCs w:val="26"/>
+    </w:rPr>
+  </w:style>
+  <w:style w:type="paragraph" w:styleId="Ttulo3">
+    <w:name w:val="heading 3"/>
+    <w:basedOn w:val="Normal"/>
+    <w:next w:val="Normal"/>
+    <w:link w:val="Ttulo3Car"/>
+    <w:uiPriority w:val="9"/>
+    <w:semiHidden/>
+    <w:unhideWhenUsed/>
+    <w:qFormat/>
+    <w:rsid w:val="006457D1"/>
+    <w:pPr>
+      <w:keepNext/>
+      <w:keepLines/>
+      <w:numPr>
+        <w:ilvl w:val="2"/>
+        <w:numId w:val="8"/>
+      </w:numPr>
+      <w:spacing w:before="200" w:after="0"/>
+      <w:outlineLvl w:val="2"/>
+    </w:pPr>
+    <w:rPr>
+      <w:rFonts w:asciiTheme="majorHAnsi" w:eastAsiaTheme="majorEastAsia" w:hAnsiTheme="majorHAnsi" w:cstheme="majorBidi"/>
+      <w:b/>
+      <w:bCs/>
+      <w:color w:val="C66951" w:themeColor="accent1"/>
+    </w:rPr>
+  </w:style>
+  <w:style w:type="paragraph" w:styleId="Ttulo4">
+    <w:name w:val="heading 4"/>
+    <w:basedOn w:val="Normal"/>
+    <w:next w:val="Normal"/>
+    <w:link w:val="Ttulo4Car"/>
+    <w:uiPriority w:val="9"/>
+    <w:semiHidden/>
+    <w:unhideWhenUsed/>
+    <w:qFormat/>
+    <w:rsid w:val="006457D1"/>
+    <w:pPr>
+      <w:keepNext/>
+      <w:keepLines/>
+      <w:numPr>
+        <w:ilvl w:val="3"/>
+        <w:numId w:val="8"/>
+      </w:numPr>
+      <w:spacing w:before="200" w:after="0"/>
+      <w:outlineLvl w:val="3"/>
+    </w:pPr>
+    <w:rPr>
+      <w:rFonts w:asciiTheme="majorHAnsi" w:eastAsiaTheme="majorEastAsia" w:hAnsiTheme="majorHAnsi" w:cstheme="majorBidi"/>
+      <w:b/>
+      <w:bCs/>
+      <w:i/>
+      <w:iCs/>
+      <w:color w:val="C66951" w:themeColor="accent1"/>
+    </w:rPr>
+  </w:style>
+  <w:style w:type="paragraph" w:styleId="Ttulo5">
+    <w:name w:val="heading 5"/>
+    <w:basedOn w:val="Normal"/>
+    <w:next w:val="Normal"/>
+    <w:link w:val="Ttulo5Car"/>
+    <w:uiPriority w:val="9"/>
+    <w:semiHidden/>
+    <w:unhideWhenUsed/>
+    <w:qFormat/>
+    <w:rsid w:val="006457D1"/>
+    <w:pPr>
+      <w:keepNext/>
+      <w:keepLines/>
+      <w:numPr>
+        <w:ilvl w:val="4"/>
+        <w:numId w:val="8"/>
+      </w:numPr>
+      <w:spacing w:before="200" w:after="0"/>
+      <w:outlineLvl w:val="4"/>
+    </w:pPr>
+    <w:rPr>
+      <w:rFonts w:asciiTheme="majorHAnsi" w:eastAsiaTheme="majorEastAsia" w:hAnsiTheme="majorHAnsi" w:cstheme="majorBidi"/>
+      <w:color w:val="683022" w:themeColor="accent1" w:themeShade="7F"/>
+    </w:rPr>
+  </w:style>
+  <w:style w:type="paragraph" w:styleId="Ttulo6">
+    <w:name w:val="heading 6"/>
+    <w:basedOn w:val="Normal"/>
+    <w:next w:val="Normal"/>
+    <w:link w:val="Ttulo6Car"/>
+    <w:uiPriority w:val="9"/>
+    <w:semiHidden/>
+    <w:unhideWhenUsed/>
+    <w:qFormat/>
+    <w:rsid w:val="006457D1"/>
+    <w:pPr>
+      <w:keepNext/>
+      <w:keepLines/>
+      <w:numPr>
+        <w:ilvl w:val="5"/>
+        <w:numId w:val="8"/>
+      </w:numPr>
+      <w:spacing w:before="200" w:after="0"/>
+      <w:outlineLvl w:val="5"/>
+    </w:pPr>
+    <w:rPr>
+      <w:rFonts w:asciiTheme="majorHAnsi" w:eastAsiaTheme="majorEastAsia" w:hAnsiTheme="majorHAnsi" w:cstheme="majorBidi"/>
+      <w:i/>
+      <w:iCs/>
+      <w:color w:val="683022" w:themeColor="accent1" w:themeShade="7F"/>
+    </w:rPr>
+  </w:style>
+  <w:style w:type="paragraph" w:styleId="Ttulo7">
+    <w:name w:val="heading 7"/>
+    <w:basedOn w:val="Normal"/>
+    <w:next w:val="Normal"/>
+    <w:link w:val="Ttulo7Car"/>
+    <w:uiPriority w:val="9"/>
+    <w:semiHidden/>
+    <w:unhideWhenUsed/>
+    <w:qFormat/>
+    <w:rsid w:val="006457D1"/>
+    <w:pPr>
+      <w:keepNext/>
+      <w:keepLines/>
+      <w:numPr>
+        <w:ilvl w:val="6"/>
+        <w:numId w:val="8"/>
+      </w:numPr>
+      <w:spacing w:before="200" w:after="0"/>
+      <w:outlineLvl w:val="6"/>
+    </w:pPr>
+    <w:rPr>
+      <w:rFonts w:asciiTheme="majorHAnsi" w:eastAsiaTheme="majorEastAsia" w:hAnsiTheme="majorHAnsi" w:cstheme="majorBidi"/>
+      <w:i/>
+      <w:iCs/>
+      <w:color w:val="404040" w:themeColor="text1" w:themeTint="BF"/>
+    </w:rPr>
+  </w:style>
+  <w:style w:type="paragraph" w:styleId="Ttulo8">
+    <w:name w:val="heading 8"/>
+    <w:basedOn w:val="Normal"/>
+    <w:next w:val="Normal"/>
+    <w:link w:val="Ttulo8Car"/>
+    <w:uiPriority w:val="9"/>
+    <w:semiHidden/>
+    <w:unhideWhenUsed/>
+    <w:qFormat/>
+    <w:rsid w:val="006457D1"/>
+    <w:pPr>
+      <w:keepNext/>
+      <w:keepLines/>
+      <w:numPr>
+        <w:ilvl w:val="7"/>
+        <w:numId w:val="8"/>
+      </w:numPr>
+      <w:spacing w:before="200" w:after="0"/>
+      <w:outlineLvl w:val="7"/>
+    </w:pPr>
+    <w:rPr>
+      <w:rFonts w:asciiTheme="majorHAnsi" w:eastAsiaTheme="majorEastAsia" w:hAnsiTheme="majorHAnsi" w:cstheme="majorBidi"/>
+      <w:color w:val="404040" w:themeColor="text1" w:themeTint="BF"/>
+      <w:sz w:val="20"/>
+      <w:szCs w:val="20"/>
+    </w:rPr>
+  </w:style>
+  <w:style w:type="paragraph" w:styleId="Ttulo9">
+    <w:name w:val="heading 9"/>
+    <w:basedOn w:val="Normal"/>
+    <w:next w:val="Normal"/>
+    <w:link w:val="Ttulo9Car"/>
+    <w:uiPriority w:val="9"/>
+    <w:semiHidden/>
+    <w:unhideWhenUsed/>
+    <w:qFormat/>
+    <w:rsid w:val="006457D1"/>
+    <w:pPr>
+      <w:keepNext/>
+      <w:keepLines/>
+      <w:numPr>
+        <w:ilvl w:val="8"/>
+        <w:numId w:val="8"/>
+      </w:numPr>
+      <w:spacing w:before="200" w:after="0"/>
+      <w:outlineLvl w:val="8"/>
+    </w:pPr>
+    <w:rPr>
+      <w:rFonts w:asciiTheme="majorHAnsi" w:eastAsiaTheme="majorEastAsia" w:hAnsiTheme="majorHAnsi" w:cstheme="majorBidi"/>
+      <w:i/>
+      <w:iCs/>
+      <w:color w:val="404040" w:themeColor="text1" w:themeTint="BF"/>
+      <w:sz w:val="20"/>
+      <w:szCs w:val="20"/>
+    </w:rPr>
+  </w:style>
   <w:style w:type="character" w:default="1" w:styleId="Fuentedeprrafopredeter">
     <w:name w:val="Default Paragraph Font"/>
     <w:uiPriority w:val="1"/>
@@ -2069,6 +3160,146 @@
       <w:ind w:left="720"/>
       <w:contextualSpacing/>
     </w:pPr>
+  </w:style>
+  <w:style w:type="character" w:customStyle="1" w:styleId="Ttulo1Car">
+    <w:name w:val="Título 1 Car"/>
+    <w:basedOn w:val="Fuentedeprrafopredeter"/>
+    <w:link w:val="Ttulo1"/>
+    <w:uiPriority w:val="9"/>
+    <w:rsid w:val="006457D1"/>
+    <w:rPr>
+      <w:rFonts w:asciiTheme="majorHAnsi" w:eastAsiaTheme="majorEastAsia" w:hAnsiTheme="majorHAnsi" w:cstheme="majorBidi"/>
+      <w:b/>
+      <w:bCs/>
+      <w:color w:val="9D4933" w:themeColor="accent1" w:themeShade="BF"/>
+      <w:sz w:val="28"/>
+      <w:szCs w:val="28"/>
+      <w:lang w:val="es-AR"/>
+    </w:rPr>
+  </w:style>
+  <w:style w:type="character" w:customStyle="1" w:styleId="Ttulo2Car">
+    <w:name w:val="Título 2 Car"/>
+    <w:basedOn w:val="Fuentedeprrafopredeter"/>
+    <w:link w:val="Ttulo2"/>
+    <w:uiPriority w:val="9"/>
+    <w:semiHidden/>
+    <w:rsid w:val="006457D1"/>
+    <w:rPr>
+      <w:rFonts w:asciiTheme="majorHAnsi" w:eastAsiaTheme="majorEastAsia" w:hAnsiTheme="majorHAnsi" w:cstheme="majorBidi"/>
+      <w:b/>
+      <w:bCs/>
+      <w:color w:val="C66951" w:themeColor="accent1"/>
+      <w:sz w:val="26"/>
+      <w:szCs w:val="26"/>
+      <w:lang w:val="es-AR"/>
+    </w:rPr>
+  </w:style>
+  <w:style w:type="character" w:customStyle="1" w:styleId="Ttulo3Car">
+    <w:name w:val="Título 3 Car"/>
+    <w:basedOn w:val="Fuentedeprrafopredeter"/>
+    <w:link w:val="Ttulo3"/>
+    <w:uiPriority w:val="9"/>
+    <w:semiHidden/>
+    <w:rsid w:val="006457D1"/>
+    <w:rPr>
+      <w:rFonts w:asciiTheme="majorHAnsi" w:eastAsiaTheme="majorEastAsia" w:hAnsiTheme="majorHAnsi" w:cstheme="majorBidi"/>
+      <w:b/>
+      <w:bCs/>
+      <w:color w:val="C66951" w:themeColor="accent1"/>
+      <w:lang w:val="es-AR"/>
+    </w:rPr>
+  </w:style>
+  <w:style w:type="character" w:customStyle="1" w:styleId="Ttulo4Car">
+    <w:name w:val="Título 4 Car"/>
+    <w:basedOn w:val="Fuentedeprrafopredeter"/>
+    <w:link w:val="Ttulo4"/>
+    <w:uiPriority w:val="9"/>
+    <w:semiHidden/>
+    <w:rsid w:val="006457D1"/>
+    <w:rPr>
+      <w:rFonts w:asciiTheme="majorHAnsi" w:eastAsiaTheme="majorEastAsia" w:hAnsiTheme="majorHAnsi" w:cstheme="majorBidi"/>
+      <w:b/>
+      <w:bCs/>
+      <w:i/>
+      <w:iCs/>
+      <w:color w:val="C66951" w:themeColor="accent1"/>
+      <w:lang w:val="es-AR"/>
+    </w:rPr>
+  </w:style>
+  <w:style w:type="character" w:customStyle="1" w:styleId="Ttulo5Car">
+    <w:name w:val="Título 5 Car"/>
+    <w:basedOn w:val="Fuentedeprrafopredeter"/>
+    <w:link w:val="Ttulo5"/>
+    <w:uiPriority w:val="9"/>
+    <w:semiHidden/>
+    <w:rsid w:val="006457D1"/>
+    <w:rPr>
+      <w:rFonts w:asciiTheme="majorHAnsi" w:eastAsiaTheme="majorEastAsia" w:hAnsiTheme="majorHAnsi" w:cstheme="majorBidi"/>
+      <w:color w:val="683022" w:themeColor="accent1" w:themeShade="7F"/>
+      <w:lang w:val="es-AR"/>
+    </w:rPr>
+  </w:style>
+  <w:style w:type="character" w:customStyle="1" w:styleId="Ttulo6Car">
+    <w:name w:val="Título 6 Car"/>
+    <w:basedOn w:val="Fuentedeprrafopredeter"/>
+    <w:link w:val="Ttulo6"/>
+    <w:uiPriority w:val="9"/>
+    <w:semiHidden/>
+    <w:rsid w:val="006457D1"/>
+    <w:rPr>
+      <w:rFonts w:asciiTheme="majorHAnsi" w:eastAsiaTheme="majorEastAsia" w:hAnsiTheme="majorHAnsi" w:cstheme="majorBidi"/>
+      <w:i/>
+      <w:iCs/>
+      <w:color w:val="683022" w:themeColor="accent1" w:themeShade="7F"/>
+      <w:lang w:val="es-AR"/>
+    </w:rPr>
+  </w:style>
+  <w:style w:type="character" w:customStyle="1" w:styleId="Ttulo7Car">
+    <w:name w:val="Título 7 Car"/>
+    <w:basedOn w:val="Fuentedeprrafopredeter"/>
+    <w:link w:val="Ttulo7"/>
+    <w:uiPriority w:val="9"/>
+    <w:semiHidden/>
+    <w:rsid w:val="006457D1"/>
+    <w:rPr>
+      <w:rFonts w:asciiTheme="majorHAnsi" w:eastAsiaTheme="majorEastAsia" w:hAnsiTheme="majorHAnsi" w:cstheme="majorBidi"/>
+      <w:i/>
+      <w:iCs/>
+      <w:color w:val="404040" w:themeColor="text1" w:themeTint="BF"/>
+      <w:lang w:val="es-AR"/>
+    </w:rPr>
+  </w:style>
+  <w:style w:type="character" w:customStyle="1" w:styleId="Ttulo8Car">
+    <w:name w:val="Título 8 Car"/>
+    <w:basedOn w:val="Fuentedeprrafopredeter"/>
+    <w:link w:val="Ttulo8"/>
+    <w:uiPriority w:val="9"/>
+    <w:semiHidden/>
+    <w:rsid w:val="006457D1"/>
+    <w:rPr>
+      <w:rFonts w:asciiTheme="majorHAnsi" w:eastAsiaTheme="majorEastAsia" w:hAnsiTheme="majorHAnsi" w:cstheme="majorBidi"/>
+      <w:color w:val="404040" w:themeColor="text1" w:themeTint="BF"/>
+      <w:sz w:val="20"/>
+      <w:szCs w:val="20"/>
+      <w:lang w:val="es-AR"/>
+    </w:rPr>
+  </w:style>
+  <w:style w:type="character" w:customStyle="1" w:styleId="Ttulo9Car">
+    <w:name w:val="Título 9 Car"/>
+    <w:basedOn w:val="Fuentedeprrafopredeter"/>
+    <w:link w:val="Ttulo9"/>
+    <w:uiPriority w:val="9"/>
+    <w:semiHidden/>
+    <w:rsid w:val="006457D1"/>
+    <w:rPr>
+      <w:rFonts w:asciiTheme="majorHAnsi" w:eastAsiaTheme="majorEastAsia" w:hAnsiTheme="majorHAnsi" w:cstheme="majorBidi"/>
+      <w:i/>
+      <w:iCs/>
+      <w:color w:val="404040" w:themeColor="text1" w:themeTint="BF"/>
+      <w:sz w:val="20"/>
+      <w:szCs w:val="20"/>
+      <w:lang w:val="es-AR"/>
+    </w:rPr>
   </w:style>
 </w:styles>
 </file>
@@ -2312,7 +3543,7 @@
 </file>
 
 <file path=customXml/itemProps1.xml><?xml version="1.0" encoding="utf-8"?>
-<ds:datastoreItem xmlns:ds="http://schemas.openxmlformats.org/officeDocument/2006/customXml" ds:itemID="{4059FC4C-7E4B-4524-AD9E-1A33E505D936}">
+<ds:datastoreItem xmlns:ds="http://schemas.openxmlformats.org/officeDocument/2006/customXml" ds:itemID="{F2D4A14C-E224-4152-91A2-3C9A21D92E25}">
   <ds:schemaRefs>
     <ds:schemaRef ds:uri="http://schemas.openxmlformats.org/officeDocument/2006/bibliography"/>
   </ds:schemaRefs>

--- a/[ASO] Romero/Final/ROD.docx
+++ b/[ASO] Romero/Final/ROD.docx
@@ -98,9 +98,457 @@
     <w:p>
       <w:pPr>
         <w:rPr>
-          <w:color w:val="FF0000"/>
-        </w:rPr>
-      </w:pPr>
+          <w:rFonts w:ascii="InputMono" w:hAnsi="InputMono"/>
+          <w:color w:val="002060"/>
+          <w:sz w:val="20"/>
+          <w:szCs w:val="20"/>
+        </w:rPr>
+      </w:pPr>
+      <w:r>
+        <w:rPr>
+          <w:rFonts w:ascii="InputMono" w:hAnsi="InputMono"/>
+          <w:color w:val="002060"/>
+          <w:sz w:val="20"/>
+          <w:szCs w:val="20"/>
+        </w:rPr>
+        <w:t xml:space="preserve">En un sistema con direcciones de memoria de 16 bits, puedes direccionar un máximo de 2^16 = 65,536 direcciones diferentes. Sin embargo, en este caso, estás administrando una memoria de 32 </w:t>
+      </w:r>
+      <w:proofErr w:type="spellStart"/>
+      <w:r>
+        <w:rPr>
+          <w:rFonts w:ascii="InputMono" w:hAnsi="InputMono"/>
+          <w:color w:val="002060"/>
+          <w:sz w:val="20"/>
+          <w:szCs w:val="20"/>
+        </w:rPr>
+        <w:t>MBytes</w:t>
+      </w:r>
+      <w:proofErr w:type="spellEnd"/>
+      <w:r>
+        <w:rPr>
+          <w:rFonts w:ascii="InputMono" w:hAnsi="InputMono"/>
+          <w:color w:val="002060"/>
+          <w:sz w:val="20"/>
+          <w:szCs w:val="20"/>
+        </w:rPr>
+        <w:t xml:space="preserve"> (32 millones de bytes), lo que significa que necesitas calcular cuántos </w:t>
+      </w:r>
+      <w:proofErr w:type="spellStart"/>
+      <w:r>
+        <w:rPr>
+          <w:rFonts w:ascii="InputMono" w:hAnsi="InputMono"/>
+          <w:color w:val="002060"/>
+          <w:sz w:val="20"/>
+          <w:szCs w:val="20"/>
+        </w:rPr>
+        <w:t>frames</w:t>
+      </w:r>
+      <w:proofErr w:type="spellEnd"/>
+      <w:r>
+        <w:rPr>
+          <w:rFonts w:ascii="InputMono" w:hAnsi="InputMono"/>
+          <w:color w:val="002060"/>
+          <w:sz w:val="20"/>
+          <w:szCs w:val="20"/>
+        </w:rPr>
+        <w:t xml:space="preserve"> de 1 </w:t>
+      </w:r>
+      <w:proofErr w:type="spellStart"/>
+      <w:r>
+        <w:rPr>
+          <w:rFonts w:ascii="InputMono" w:hAnsi="InputMono"/>
+          <w:color w:val="002060"/>
+          <w:sz w:val="20"/>
+          <w:szCs w:val="20"/>
+        </w:rPr>
+        <w:t>KByte</w:t>
+      </w:r>
+      <w:proofErr w:type="spellEnd"/>
+      <w:r>
+        <w:rPr>
+          <w:rFonts w:ascii="InputMono" w:hAnsi="InputMono"/>
+          <w:color w:val="002060"/>
+          <w:sz w:val="20"/>
+          <w:szCs w:val="20"/>
+        </w:rPr>
+        <w:t xml:space="preserve"> puedes direccionar con 16 bits.</w:t>
+      </w:r>
+    </w:p>
+    <w:p>
+      <w:pPr>
+        <w:rPr>
+          <w:rFonts w:ascii="InputMono" w:hAnsi="InputMono"/>
+          <w:color w:val="002060"/>
+          <w:sz w:val="20"/>
+          <w:szCs w:val="20"/>
+        </w:rPr>
+      </w:pPr>
+      <w:r>
+        <w:rPr>
+          <w:rFonts w:ascii="InputMono" w:hAnsi="InputMono"/>
+          <w:color w:val="002060"/>
+          <w:sz w:val="20"/>
+          <w:szCs w:val="20"/>
+        </w:rPr>
+        <w:t xml:space="preserve">Un </w:t>
+      </w:r>
+      <w:proofErr w:type="spellStart"/>
+      <w:r>
+        <w:rPr>
+          <w:rFonts w:ascii="InputMono" w:hAnsi="InputMono"/>
+          <w:color w:val="002060"/>
+          <w:sz w:val="20"/>
+          <w:szCs w:val="20"/>
+        </w:rPr>
+        <w:t>frame</w:t>
+      </w:r>
+      <w:proofErr w:type="spellEnd"/>
+      <w:r>
+        <w:rPr>
+          <w:rFonts w:ascii="InputMono" w:hAnsi="InputMono"/>
+          <w:color w:val="002060"/>
+          <w:sz w:val="20"/>
+          <w:szCs w:val="20"/>
+        </w:rPr>
+        <w:t xml:space="preserve"> de 1 </w:t>
+      </w:r>
+      <w:proofErr w:type="spellStart"/>
+      <w:r>
+        <w:rPr>
+          <w:rFonts w:ascii="InputMono" w:hAnsi="InputMono"/>
+          <w:color w:val="002060"/>
+          <w:sz w:val="20"/>
+          <w:szCs w:val="20"/>
+        </w:rPr>
+        <w:t>KByte</w:t>
+      </w:r>
+      <w:proofErr w:type="spellEnd"/>
+      <w:r>
+        <w:rPr>
+          <w:rFonts w:ascii="InputMono" w:hAnsi="InputMono"/>
+          <w:color w:val="002060"/>
+          <w:sz w:val="20"/>
+          <w:szCs w:val="20"/>
+        </w:rPr>
+        <w:t xml:space="preserve"> tiene un tamaño de 2^10 bytes (1,024 bytes). Entonces, podemos calcular cuántos </w:t>
+      </w:r>
+      <w:proofErr w:type="spellStart"/>
+      <w:r>
+        <w:rPr>
+          <w:rFonts w:ascii="InputMono" w:hAnsi="InputMono"/>
+          <w:color w:val="002060"/>
+          <w:sz w:val="20"/>
+          <w:szCs w:val="20"/>
+        </w:rPr>
+        <w:t>frames</w:t>
+      </w:r>
+      <w:proofErr w:type="spellEnd"/>
+      <w:r>
+        <w:rPr>
+          <w:rFonts w:ascii="InputMono" w:hAnsi="InputMono"/>
+          <w:color w:val="002060"/>
+          <w:sz w:val="20"/>
+          <w:szCs w:val="20"/>
+        </w:rPr>
+        <w:t xml:space="preserve"> de 1 </w:t>
+      </w:r>
+      <w:proofErr w:type="spellStart"/>
+      <w:r>
+        <w:rPr>
+          <w:rFonts w:ascii="InputMono" w:hAnsi="InputMono"/>
+          <w:color w:val="002060"/>
+          <w:sz w:val="20"/>
+          <w:szCs w:val="20"/>
+        </w:rPr>
+        <w:t>KByte</w:t>
+      </w:r>
+      <w:proofErr w:type="spellEnd"/>
+      <w:r>
+        <w:rPr>
+          <w:rFonts w:ascii="InputMono" w:hAnsi="InputMono"/>
+          <w:color w:val="002060"/>
+          <w:sz w:val="20"/>
+          <w:szCs w:val="20"/>
+        </w:rPr>
+        <w:t xml:space="preserve"> puedes direccionar dividiendo el tamaño total de la memoria por el tamaño de cada </w:t>
+      </w:r>
+      <w:proofErr w:type="spellStart"/>
+      <w:r>
+        <w:rPr>
+          <w:rFonts w:ascii="InputMono" w:hAnsi="InputMono"/>
+          <w:color w:val="002060"/>
+          <w:sz w:val="20"/>
+          <w:szCs w:val="20"/>
+        </w:rPr>
+        <w:t>frame</w:t>
+      </w:r>
+      <w:proofErr w:type="spellEnd"/>
+      <w:r>
+        <w:rPr>
+          <w:rFonts w:ascii="InputMono" w:hAnsi="InputMono"/>
+          <w:color w:val="002060"/>
+          <w:sz w:val="20"/>
+          <w:szCs w:val="20"/>
+        </w:rPr>
+        <w:t>:</w:t>
+      </w:r>
+    </w:p>
+    <w:p>
+      <w:pPr>
+        <w:jc w:val="center"/>
+        <w:rPr>
+          <w:rFonts w:ascii="InputMono" w:hAnsi="InputMono"/>
+          <w:color w:val="002060"/>
+          <w:sz w:val="20"/>
+          <w:szCs w:val="20"/>
+        </w:rPr>
+      </w:pPr>
+      <w:r>
+        <w:rPr>
+          <w:rFonts w:ascii="InputMono" w:hAnsi="InputMono"/>
+          <w:color w:val="002060"/>
+          <w:sz w:val="20"/>
+          <w:szCs w:val="20"/>
+        </w:rPr>
+        <w:t xml:space="preserve">32 </w:t>
+      </w:r>
+      <w:proofErr w:type="spellStart"/>
+      <w:r>
+        <w:rPr>
+          <w:rFonts w:ascii="InputMono" w:hAnsi="InputMono"/>
+          <w:color w:val="002060"/>
+          <w:sz w:val="20"/>
+          <w:szCs w:val="20"/>
+        </w:rPr>
+        <w:t>MBytes</w:t>
+      </w:r>
+      <w:proofErr w:type="spellEnd"/>
+      <w:r>
+        <w:rPr>
+          <w:rFonts w:ascii="InputMono" w:hAnsi="InputMono"/>
+          <w:color w:val="002060"/>
+          <w:sz w:val="20"/>
+          <w:szCs w:val="20"/>
+        </w:rPr>
+        <w:t xml:space="preserve"> = 32 * 2^20 bytes</w:t>
+      </w:r>
+    </w:p>
+    <w:p>
+      <w:pPr>
+        <w:jc w:val="center"/>
+        <w:rPr>
+          <w:rFonts w:ascii="InputMono" w:hAnsi="InputMono"/>
+          <w:color w:val="002060"/>
+          <w:sz w:val="20"/>
+          <w:szCs w:val="20"/>
+        </w:rPr>
+      </w:pPr>
+      <w:r>
+        <w:rPr>
+          <w:rFonts w:ascii="InputMono" w:hAnsi="InputMono"/>
+          <w:color w:val="002060"/>
+          <w:sz w:val="20"/>
+          <w:szCs w:val="20"/>
+        </w:rPr>
+        <w:t xml:space="preserve">Tamaño de cada </w:t>
+      </w:r>
+      <w:proofErr w:type="spellStart"/>
+      <w:r>
+        <w:rPr>
+          <w:rFonts w:ascii="InputMono" w:hAnsi="InputMono"/>
+          <w:color w:val="002060"/>
+          <w:sz w:val="20"/>
+          <w:szCs w:val="20"/>
+        </w:rPr>
+        <w:t>frame</w:t>
+      </w:r>
+      <w:proofErr w:type="spellEnd"/>
+      <w:r>
+        <w:rPr>
+          <w:rFonts w:ascii="InputMono" w:hAnsi="InputMono"/>
+          <w:color w:val="002060"/>
+          <w:sz w:val="20"/>
+          <w:szCs w:val="20"/>
+        </w:rPr>
+        <w:t xml:space="preserve"> = 2^10 bytes</w:t>
+      </w:r>
+    </w:p>
+    <w:p>
+      <w:pPr>
+        <w:rPr>
+          <w:rFonts w:ascii="InputMono" w:hAnsi="InputMono"/>
+          <w:color w:val="002060"/>
+          <w:sz w:val="20"/>
+          <w:szCs w:val="20"/>
+        </w:rPr>
+      </w:pPr>
+      <w:r>
+        <w:rPr>
+          <w:rFonts w:ascii="InputMono" w:hAnsi="InputMono"/>
+          <w:color w:val="002060"/>
+          <w:sz w:val="20"/>
+          <w:szCs w:val="20"/>
+        </w:rPr>
+        <w:t xml:space="preserve">Número de </w:t>
+      </w:r>
+      <w:proofErr w:type="spellStart"/>
+      <w:r>
+        <w:rPr>
+          <w:rFonts w:ascii="InputMono" w:hAnsi="InputMono"/>
+          <w:color w:val="002060"/>
+          <w:sz w:val="20"/>
+          <w:szCs w:val="20"/>
+        </w:rPr>
+        <w:t>frames</w:t>
+      </w:r>
+      <w:proofErr w:type="spellEnd"/>
+      <w:r>
+        <w:rPr>
+          <w:rFonts w:ascii="InputMono" w:hAnsi="InputMono"/>
+          <w:color w:val="002060"/>
+          <w:sz w:val="20"/>
+          <w:szCs w:val="20"/>
+        </w:rPr>
+        <w:t xml:space="preserve"> </w:t>
+      </w:r>
+      <w:proofErr w:type="spellStart"/>
+      <w:r>
+        <w:rPr>
+          <w:rFonts w:ascii="InputMono" w:hAnsi="InputMono"/>
+          <w:color w:val="002060"/>
+          <w:sz w:val="20"/>
+          <w:szCs w:val="20"/>
+        </w:rPr>
+        <w:t>direccionables</w:t>
+      </w:r>
+      <w:proofErr w:type="spellEnd"/>
+      <w:r>
+        <w:rPr>
+          <w:rFonts w:ascii="InputMono" w:hAnsi="InputMono"/>
+          <w:color w:val="002060"/>
+          <w:sz w:val="20"/>
+          <w:szCs w:val="20"/>
+        </w:rPr>
+        <w:t xml:space="preserve"> = Tamaño total de la memoria / Tamaño de cada </w:t>
+      </w:r>
+      <w:proofErr w:type="spellStart"/>
+      <w:r>
+        <w:rPr>
+          <w:rFonts w:ascii="InputMono" w:hAnsi="InputMono"/>
+          <w:color w:val="002060"/>
+          <w:sz w:val="20"/>
+          <w:szCs w:val="20"/>
+        </w:rPr>
+        <w:t>frame</w:t>
+      </w:r>
+      <w:proofErr w:type="spellEnd"/>
+    </w:p>
+    <w:p>
+      <w:pPr>
+        <w:rPr>
+          <w:rFonts w:ascii="InputMono" w:hAnsi="InputMono"/>
+          <w:color w:val="002060"/>
+          <w:sz w:val="20"/>
+          <w:szCs w:val="20"/>
+        </w:rPr>
+      </w:pPr>
+      <w:r>
+        <w:rPr>
+          <w:rFonts w:ascii="InputMono" w:hAnsi="InputMono"/>
+          <w:color w:val="002060"/>
+          <w:sz w:val="20"/>
+          <w:szCs w:val="20"/>
+        </w:rPr>
+        <w:t xml:space="preserve">                                = (32 * 2^20 bytes) / (2^10 bytes)</w:t>
+      </w:r>
+    </w:p>
+    <w:p>
+      <w:pPr>
+        <w:rPr>
+          <w:rFonts w:ascii="InputMono" w:hAnsi="InputMono"/>
+          <w:color w:val="002060"/>
+          <w:sz w:val="20"/>
+          <w:szCs w:val="20"/>
+        </w:rPr>
+      </w:pPr>
+      <w:r>
+        <w:rPr>
+          <w:rFonts w:ascii="InputMono" w:hAnsi="InputMono"/>
+          <w:color w:val="002060"/>
+          <w:sz w:val="20"/>
+          <w:szCs w:val="20"/>
+        </w:rPr>
+        <w:t xml:space="preserve">                                = 32 * 2^10</w:t>
+      </w:r>
+    </w:p>
+    <w:p>
+      <w:pPr>
+        <w:rPr>
+          <w:rFonts w:ascii="InputMono" w:hAnsi="InputMono"/>
+          <w:color w:val="002060"/>
+          <w:sz w:val="20"/>
+          <w:szCs w:val="20"/>
+        </w:rPr>
+      </w:pPr>
+      <w:r>
+        <w:rPr>
+          <w:rFonts w:ascii="InputMono" w:hAnsi="InputMono"/>
+          <w:color w:val="002060"/>
+          <w:sz w:val="20"/>
+          <w:szCs w:val="20"/>
+        </w:rPr>
+        <w:t xml:space="preserve">                                = 32,768 </w:t>
+      </w:r>
+      <w:proofErr w:type="spellStart"/>
+      <w:r>
+        <w:rPr>
+          <w:rFonts w:ascii="InputMono" w:hAnsi="InputMono"/>
+          <w:color w:val="002060"/>
+          <w:sz w:val="20"/>
+          <w:szCs w:val="20"/>
+        </w:rPr>
+        <w:t>frames</w:t>
+      </w:r>
+      <w:proofErr w:type="spellEnd"/>
+    </w:p>
+    <w:p>
+      <w:pPr>
+        <w:rPr>
+          <w:rFonts w:ascii="InputMono" w:hAnsi="InputMono"/>
+          <w:color w:val="002060"/>
+          <w:sz w:val="20"/>
+          <w:szCs w:val="20"/>
+        </w:rPr>
+      </w:pPr>
+      <w:r>
+        <w:rPr>
+          <w:rFonts w:ascii="InputMono" w:hAnsi="InputMono"/>
+          <w:color w:val="002060"/>
+          <w:sz w:val="20"/>
+          <w:szCs w:val="20"/>
+        </w:rPr>
+        <w:t xml:space="preserve">Por lo tanto, con una dirección de memoria de 16 bits, puedes direccionar un máximo de 32,768 </w:t>
+      </w:r>
+      <w:proofErr w:type="spellStart"/>
+      <w:r>
+        <w:rPr>
+          <w:rFonts w:ascii="InputMono" w:hAnsi="InputMono"/>
+          <w:color w:val="002060"/>
+          <w:sz w:val="20"/>
+          <w:szCs w:val="20"/>
+        </w:rPr>
+        <w:t>frames</w:t>
+      </w:r>
+      <w:proofErr w:type="spellEnd"/>
+      <w:r>
+        <w:rPr>
+          <w:rFonts w:ascii="InputMono" w:hAnsi="InputMono"/>
+          <w:color w:val="002060"/>
+          <w:sz w:val="20"/>
+          <w:szCs w:val="20"/>
+        </w:rPr>
+        <w:t>.</w:t>
+      </w:r>
     </w:p>
     <w:p>
       <w:pPr>
@@ -218,6 +666,8 @@
       <w:r>
         <w:t>¿Qué son los registros lógicos?</w:t>
       </w:r>
+      <w:bookmarkStart w:id="0" w:name="_GoBack"/>
+      <w:bookmarkEnd w:id="0"/>
     </w:p>
     <w:p>
       <w:pPr>
@@ -262,6 +712,7 @@
         </w:numPr>
       </w:pPr>
       <w:r>
+        <w:lastRenderedPageBreak/>
         <w:t>En un algoritmo de planificación de CPU apropiativo por cálculo pronóstico de duración de la próxima ráfaga de CPU, y dado un proceso A en CPU y un proceso B en estado de listo, en donde el pronóstico de CPU para el proceso B es de 30ms:</w:t>
       </w:r>
     </w:p>
@@ -298,12 +749,7 @@
         </w:numPr>
       </w:pPr>
       <w:r>
-        <w:t>¿Qué es una ráfag</w:t>
-      </w:r>
-      <w:bookmarkStart w:id="0" w:name="_GoBack"/>
-      <w:bookmarkEnd w:id="0"/>
-      <w:r>
-        <w:t>a de CPU?</w:t>
+        <w:t>¿Qué es una ráfaga de CPU?</w:t>
       </w:r>
     </w:p>
     <w:p>
@@ -388,7 +834,6 @@
         </w:numPr>
       </w:pPr>
       <w:r>
-        <w:lastRenderedPageBreak/>
         <w:t>Memoria paginada bajo demanda:</w:t>
       </w:r>
     </w:p>
@@ -499,15 +944,7 @@
         </w:numPr>
       </w:pPr>
       <w:r>
-        <w:t xml:space="preserve">Algoritmo de planificación de CPU </w:t>
-      </w:r>
-      <w:proofErr w:type="spellStart"/>
-      <w:r>
-        <w:t>apropiativo</w:t>
-      </w:r>
-      <w:proofErr w:type="spellEnd"/>
-      <w:r>
-        <w:t xml:space="preserve"> por cálculo pronóstico de duración de la próxima ráfaga de CPU:</w:t>
+        <w:t>Algoritmo de planificación de CPU apropiativo por cálculo pronóstico de duración de la próxima ráfaga de CPU:</w:t>
       </w:r>
     </w:p>
     <w:p>
@@ -519,15 +956,7 @@
         </w:numPr>
       </w:pPr>
       <w:r>
-        <w:t xml:space="preserve">Defina un algoritmo de planificación y explique cómo funciona un algoritmo </w:t>
-      </w:r>
-      <w:proofErr w:type="spellStart"/>
-      <w:r>
-        <w:t>apropiativo</w:t>
-      </w:r>
-      <w:proofErr w:type="spellEnd"/>
-      <w:r>
-        <w:t>.</w:t>
+        <w:t>Defina un algoritmo de planificación y explique cómo funciona un algoritmo apropiativo.</w:t>
       </w:r>
     </w:p>
     <w:p>
@@ -557,7 +986,7 @@
     <w:p/>
     <w:sectPr>
       <w:pgSz w:w="11906" w:h="16838"/>
-      <w:pgMar w:top="720" w:right="720" w:bottom="720" w:left="720" w:header="708" w:footer="708" w:gutter="0"/>
+      <w:pgMar w:top="720" w:right="567" w:bottom="720" w:left="567" w:header="709" w:footer="709" w:gutter="0"/>
       <w:cols w:space="708"/>
       <w:docGrid w:linePitch="360"/>
     </w:sectPr>
@@ -3543,7 +3972,7 @@
 </file>
 
 <file path=customXml/itemProps1.xml><?xml version="1.0" encoding="utf-8"?>
-<ds:datastoreItem xmlns:ds="http://schemas.openxmlformats.org/officeDocument/2006/customXml" ds:itemID="{F2D4A14C-E224-4152-91A2-3C9A21D92E25}">
+<ds:datastoreItem xmlns:ds="http://schemas.openxmlformats.org/officeDocument/2006/customXml" ds:itemID="{519D57DC-6CC0-4630-B270-5D1751E25EA1}">
   <ds:schemaRefs>
     <ds:schemaRef ds:uri="http://schemas.openxmlformats.org/officeDocument/2006/bibliography"/>
   </ds:schemaRefs>

--- a/[ASO] Romero/Final/ROD.docx
+++ b/[ASO] Romero/Final/ROD.docx
@@ -666,8 +666,6 @@
       <w:r>
         <w:t>¿Qué son los registros lógicos?</w:t>
       </w:r>
-      <w:bookmarkStart w:id="0" w:name="_GoBack"/>
-      <w:bookmarkEnd w:id="0"/>
     </w:p>
     <w:p>
       <w:pPr>
@@ -705,6 +703,106 @@
     </w:p>
     <w:p>
       <w:pPr>
+        <w:rPr>
+          <w:color w:val="FF0000"/>
+        </w:rPr>
+      </w:pPr>
+      <w:r>
+        <w:rPr>
+          <w:color w:val="FF0000"/>
+        </w:rPr>
+        <w:t>Para el caso del registro 16:</w:t>
+      </w:r>
+    </w:p>
+    <w:p>
+      <w:pPr>
+        <w:rPr>
+          <w:color w:val="FF0000"/>
+        </w:rPr>
+      </w:pPr>
+      <w:r>
+        <w:rPr>
+          <w:color w:val="FF0000"/>
+        </w:rPr>
+        <w:t>Bloque del disco = [(Registro lógico - 1) / (5 registros lógicos por registro físico)] + Bloque de comienzo</w:t>
+      </w:r>
+    </w:p>
+    <w:p>
+      <w:pPr>
+        <w:rPr>
+          <w:color w:val="FF0000"/>
+        </w:rPr>
+      </w:pPr>
+      <w:r>
+        <w:rPr>
+          <w:color w:val="FF0000"/>
+        </w:rPr>
+        <w:lastRenderedPageBreak/>
+        <w:t>Sustituyendo los valores en la fórmula:</w:t>
+      </w:r>
+    </w:p>
+    <w:p>
+      <w:pPr>
+        <w:rPr>
+          <w:color w:val="FF0000"/>
+        </w:rPr>
+      </w:pPr>
+      <w:r>
+        <w:rPr>
+          <w:color w:val="FF0000"/>
+        </w:rPr>
+        <w:t>Bloque del disco = [(16 - 1) / 5] + Bloque de comienzo</w:t>
+      </w:r>
+    </w:p>
+    <w:p>
+      <w:pPr>
+        <w:rPr>
+          <w:color w:val="FF0000"/>
+        </w:rPr>
+      </w:pPr>
+      <w:r>
+        <w:rPr>
+          <w:color w:val="FF0000"/>
+        </w:rPr>
+        <w:t>Bloque del disco = [15 / 5] + Bloque de comienzo</w:t>
+      </w:r>
+    </w:p>
+    <w:p>
+      <w:pPr>
+        <w:rPr>
+          <w:color w:val="FF0000"/>
+        </w:rPr>
+      </w:pPr>
+      <w:r>
+        <w:rPr>
+          <w:color w:val="FF0000"/>
+        </w:rPr>
+        <w:t>Bloque del disco = 3 + Bloque de comienzo</w:t>
+      </w:r>
+    </w:p>
+    <w:p>
+      <w:pPr>
+        <w:rPr>
+          <w:color w:val="FF0000"/>
+        </w:rPr>
+      </w:pPr>
+      <w:r>
+        <w:rPr>
+          <w:color w:val="FF0000"/>
+        </w:rPr>
+        <w:t>Por lo tanto, el bloque físico que contiene el registro lógico 16 sería el bloque número 3 más el bloque de comienzo.</w:t>
+      </w:r>
+      <w:r>
+        <w:rPr>
+          <w:color w:val="FF0000"/>
+        </w:rPr>
+        <w:t xml:space="preserve"> =&gt; Es decir, el bloque físico 4.</w:t>
+      </w:r>
+      <w:bookmarkStart w:id="0" w:name="_GoBack"/>
+      <w:bookmarkEnd w:id="0"/>
+    </w:p>
+    <w:p>
+      <w:pPr>
         <w:pStyle w:val="Ttulo1"/>
         <w:numPr>
           <w:ilvl w:val="0"/>
@@ -712,7 +810,6 @@
         </w:numPr>
       </w:pPr>
       <w:r>
-        <w:lastRenderedPageBreak/>
         <w:t>En un algoritmo de planificación de CPU apropiativo por cálculo pronóstico de duración de la próxima ráfaga de CPU, y dado un proceso A en CPU y un proceso B en estado de listo, en donde el pronóstico de CPU para el proceso B es de 30ms:</w:t>
       </w:r>
     </w:p>
@@ -980,6 +1077,7 @@
         </w:numPr>
       </w:pPr>
       <w:r>
+        <w:lastRenderedPageBreak/>
         <w:t>Explique el estado de listo y cómo se selecciona el proceso a ejecutar en la CPU en base al pronóstico de CPU.</w:t>
       </w:r>
     </w:p>
@@ -3972,7 +4070,7 @@
 </file>
 
 <file path=customXml/itemProps1.xml><?xml version="1.0" encoding="utf-8"?>
-<ds:datastoreItem xmlns:ds="http://schemas.openxmlformats.org/officeDocument/2006/customXml" ds:itemID="{519D57DC-6CC0-4630-B270-5D1751E25EA1}">
+<ds:datastoreItem xmlns:ds="http://schemas.openxmlformats.org/officeDocument/2006/customXml" ds:itemID="{0BF32C88-10E9-4DB9-8E79-05A75FFD0AFF}">
   <ds:schemaRefs>
     <ds:schemaRef ds:uri="http://schemas.openxmlformats.org/officeDocument/2006/bibliography"/>
   </ds:schemaRefs>
